--- a/Bestimmung der allgemeinen stationären Gleichung Tabellenform.docx
+++ b/Bestimmung der allgemeinen stationären Gleichung Tabellenform.docx
@@ -78,7 +78,7 @@
     </w:p>
     <w:p>
       <w:pPr>
-        <w:pStyle w:val="Caption"/>
+        <w:pStyle w:val="Beschriftung"/>
       </w:pPr>
       <w:r>
         <w:t xml:space="preserve">Abbildung </w:t>
@@ -97,7 +97,7 @@
     </w:p>
     <w:tbl>
       <w:tblPr>
-        <w:tblStyle w:val="TableGrid"/>
+        <w:tblStyle w:val="Tabellenraster"/>
         <w:tblW w:w="0" w:type="auto"/>
         <w:tblBorders>
           <w:top w:val="none" w:sz="0" w:space="0" w:color="auto"/>
@@ -3660,7 +3660,7 @@
     </w:p>
     <w:tbl>
       <w:tblPr>
-        <w:tblStyle w:val="TableGrid"/>
+        <w:tblStyle w:val="Tabellenraster"/>
         <w:tblW w:w="0" w:type="auto"/>
         <w:tblLook w:val="04A0" w:firstRow="1" w:lastRow="0" w:firstColumn="1" w:lastColumn="0" w:noHBand="0" w:noVBand="1"/>
       </w:tblPr>
@@ -4005,7 +4005,7 @@
     </w:p>
     <w:tbl>
       <w:tblPr>
-        <w:tblStyle w:val="TableGrid"/>
+        <w:tblStyle w:val="Tabellenraster"/>
         <w:tblW w:w="0" w:type="auto"/>
         <w:tblBorders>
           <w:top w:val="none" w:sz="0" w:space="0" w:color="auto"/>
@@ -6760,7 +6760,7 @@
     </w:p>
     <w:tbl>
       <w:tblPr>
-        <w:tblStyle w:val="TableGrid"/>
+        <w:tblStyle w:val="Tabellenraster"/>
         <w:tblW w:w="0" w:type="auto"/>
         <w:tblBorders>
           <w:top w:val="none" w:sz="0" w:space="0" w:color="auto"/>
@@ -7446,7 +7446,7 @@
     </w:p>
     <w:tbl>
       <w:tblPr>
-        <w:tblStyle w:val="TableGrid"/>
+        <w:tblStyle w:val="Tabellenraster"/>
         <w:tblW w:w="0" w:type="auto"/>
         <w:tblBorders>
           <w:top w:val="none" w:sz="0" w:space="0" w:color="auto"/>
@@ -7676,7 +7676,7 @@
     </w:p>
     <w:tbl>
       <w:tblPr>
-        <w:tblStyle w:val="TableGrid"/>
+        <w:tblStyle w:val="Tabellenraster"/>
         <w:tblW w:w="0" w:type="auto"/>
         <w:tblLook w:val="04A0" w:firstRow="1" w:lastRow="0" w:firstColumn="1" w:lastColumn="0" w:noHBand="0" w:noVBand="1"/>
       </w:tblPr>
@@ -9713,7 +9713,7 @@
     </w:p>
     <w:tbl>
       <w:tblPr>
-        <w:tblStyle w:val="TableGrid"/>
+        <w:tblStyle w:val="Tabellenraster"/>
         <w:tblW w:w="0" w:type="auto"/>
         <w:tblBorders>
           <w:top w:val="none" w:sz="0" w:space="0" w:color="auto"/>
@@ -14297,50 +14297,6 @@
         </w:tc>
       </w:tr>
     </w:tbl>
-    <w:p/>
-    <w:p/>
-    <w:p>
-      <w:pPr>
-        <w:rPr>
-          <w:rFonts w:eastAsiaTheme="minorEastAsia"/>
-        </w:rPr>
-      </w:pPr>
-    </w:p>
-    <w:p>
-      <w:pPr>
-        <w:rPr>
-          <w:rFonts w:eastAsiaTheme="minorEastAsia"/>
-        </w:rPr>
-      </w:pPr>
-    </w:p>
-    <w:p>
-      <w:pPr>
-        <w:rPr>
-          <w:rFonts w:eastAsiaTheme="minorEastAsia"/>
-        </w:rPr>
-      </w:pPr>
-    </w:p>
-    <w:p>
-      <w:pPr>
-        <w:rPr>
-          <w:rFonts w:eastAsiaTheme="minorEastAsia"/>
-        </w:rPr>
-      </w:pPr>
-    </w:p>
-    <w:p>
-      <w:pPr>
-        <w:rPr>
-          <w:rFonts w:eastAsiaTheme="minorEastAsia"/>
-        </w:rPr>
-      </w:pPr>
-    </w:p>
-    <w:p>
-      <w:pPr>
-        <w:rPr>
-          <w:rFonts w:eastAsiaTheme="minorEastAsia"/>
-        </w:rPr>
-      </w:pPr>
-    </w:p>
     <w:p>
       <w:pPr>
         <w:rPr>
@@ -17705,7 +17661,6 @@
             <w:rPr>
               <w:rFonts w:ascii="Cambria Math" w:eastAsiaTheme="minorEastAsia" w:hAnsi="Cambria Math"/>
             </w:rPr>
-            <w:lastRenderedPageBreak/>
             <m:t>=</m:t>
           </m:r>
           <m:sSub>
@@ -19671,10 +19626,25 @@
           <w:rFonts w:eastAsiaTheme="minorEastAsia"/>
         </w:rPr>
       </w:pPr>
+    </w:p>
+    <w:p>
+      <w:pPr>
+        <w:rPr>
+          <w:rFonts w:eastAsiaTheme="minorEastAsia"/>
+        </w:rPr>
+      </w:pPr>
+    </w:p>
+    <w:p>
+      <w:pPr>
+        <w:rPr>
+          <w:rFonts w:eastAsiaTheme="minorEastAsia"/>
+        </w:rPr>
+      </w:pPr>
       <w:r>
         <w:rPr>
           <w:rFonts w:eastAsiaTheme="minorEastAsia"/>
         </w:rPr>
+        <w:lastRenderedPageBreak/>
         <w:t>Bewegungsgleichung für stationären Zustand:</w:t>
       </w:r>
     </w:p>
@@ -22087,17 +22057,17 @@
     <w:lsdException w:name="Unresolved Mention" w:semiHidden="1" w:unhideWhenUsed="1"/>
     <w:lsdException w:name="Smart Link" w:semiHidden="1" w:unhideWhenUsed="1"/>
   </w:latentStyles>
-  <w:style w:type="paragraph" w:default="1" w:styleId="Normal">
+  <w:style w:type="paragraph" w:default="1" w:styleId="Standard">
     <w:name w:val="Normal"/>
     <w:qFormat/>
   </w:style>
-  <w:style w:type="character" w:default="1" w:styleId="DefaultParagraphFont">
+  <w:style w:type="character" w:default="1" w:styleId="Absatz-Standardschriftart">
     <w:name w:val="Default Paragraph Font"/>
     <w:uiPriority w:val="1"/>
     <w:semiHidden/>
     <w:unhideWhenUsed/>
   </w:style>
-  <w:style w:type="table" w:default="1" w:styleId="TableNormal">
+  <w:style w:type="table" w:default="1" w:styleId="NormaleTabelle">
     <w:name w:val="Normal Table"/>
     <w:uiPriority w:val="99"/>
     <w:semiHidden/>
@@ -22112,16 +22082,16 @@
       </w:tblCellMar>
     </w:tblPr>
   </w:style>
-  <w:style w:type="numbering" w:default="1" w:styleId="NoList">
+  <w:style w:type="numbering" w:default="1" w:styleId="KeineListe">
     <w:name w:val="No List"/>
     <w:uiPriority w:val="99"/>
     <w:semiHidden/>
     <w:unhideWhenUsed/>
   </w:style>
-  <w:style w:type="paragraph" w:styleId="Caption">
+  <w:style w:type="paragraph" w:styleId="Beschriftung">
     <w:name w:val="caption"/>
-    <w:basedOn w:val="Normal"/>
-    <w:next w:val="Normal"/>
+    <w:basedOn w:val="Standard"/>
+    <w:next w:val="Standard"/>
     <w:uiPriority w:val="35"/>
     <w:unhideWhenUsed/>
     <w:qFormat/>
@@ -22137,9 +22107,9 @@
       <w:szCs w:val="18"/>
     </w:rPr>
   </w:style>
-  <w:style w:type="character" w:styleId="PlaceholderText">
+  <w:style w:type="character" w:styleId="Platzhaltertext">
     <w:name w:val="Placeholder Text"/>
-    <w:basedOn w:val="DefaultParagraphFont"/>
+    <w:basedOn w:val="Absatz-Standardschriftart"/>
     <w:uiPriority w:val="99"/>
     <w:semiHidden/>
     <w:rsid w:val="00AC527E"/>
@@ -22147,10 +22117,10 @@
       <w:color w:val="808080"/>
     </w:rPr>
   </w:style>
-  <w:style w:type="paragraph" w:styleId="Header">
+  <w:style w:type="paragraph" w:styleId="Kopfzeile">
     <w:name w:val="header"/>
-    <w:basedOn w:val="Normal"/>
-    <w:link w:val="HeaderChar"/>
+    <w:basedOn w:val="Standard"/>
+    <w:link w:val="KopfzeileZchn"/>
     <w:uiPriority w:val="99"/>
     <w:unhideWhenUsed/>
     <w:rsid w:val="00667E54"/>
@@ -22161,17 +22131,17 @@
       </w:tabs>
     </w:pPr>
   </w:style>
-  <w:style w:type="character" w:customStyle="1" w:styleId="HeaderChar">
-    <w:name w:val="Header Char"/>
-    <w:basedOn w:val="DefaultParagraphFont"/>
-    <w:link w:val="Header"/>
+  <w:style w:type="character" w:customStyle="1" w:styleId="KopfzeileZchn">
+    <w:name w:val="Kopfzeile Zchn"/>
+    <w:basedOn w:val="Absatz-Standardschriftart"/>
+    <w:link w:val="Kopfzeile"/>
     <w:uiPriority w:val="99"/>
     <w:rsid w:val="00667E54"/>
   </w:style>
-  <w:style w:type="paragraph" w:styleId="Footer">
+  <w:style w:type="paragraph" w:styleId="Fuzeile">
     <w:name w:val="footer"/>
-    <w:basedOn w:val="Normal"/>
-    <w:link w:val="FooterChar"/>
+    <w:basedOn w:val="Standard"/>
+    <w:link w:val="FuzeileZchn"/>
     <w:uiPriority w:val="99"/>
     <w:unhideWhenUsed/>
     <w:rsid w:val="00667E54"/>
@@ -22182,16 +22152,16 @@
       </w:tabs>
     </w:pPr>
   </w:style>
-  <w:style w:type="character" w:customStyle="1" w:styleId="FooterChar">
-    <w:name w:val="Footer Char"/>
-    <w:basedOn w:val="DefaultParagraphFont"/>
-    <w:link w:val="Footer"/>
+  <w:style w:type="character" w:customStyle="1" w:styleId="FuzeileZchn">
+    <w:name w:val="Fußzeile Zchn"/>
+    <w:basedOn w:val="Absatz-Standardschriftart"/>
+    <w:link w:val="Fuzeile"/>
     <w:uiPriority w:val="99"/>
     <w:rsid w:val="00667E54"/>
   </w:style>
-  <w:style w:type="table" w:styleId="TableGrid">
+  <w:style w:type="table" w:styleId="Tabellenraster">
     <w:name w:val="Table Grid"/>
-    <w:basedOn w:val="TableNormal"/>
+    <w:basedOn w:val="NormaleTabelle"/>
     <w:uiPriority w:val="39"/>
     <w:rsid w:val="00A0440A"/>
     <w:tblPr>
@@ -22205,9 +22175,9 @@
       </w:tblBorders>
     </w:tblPr>
   </w:style>
-  <w:style w:type="paragraph" w:styleId="ListParagraph">
+  <w:style w:type="paragraph" w:styleId="Listenabsatz">
     <w:name w:val="List Paragraph"/>
-    <w:basedOn w:val="Normal"/>
+    <w:basedOn w:val="Standard"/>
     <w:uiPriority w:val="34"/>
     <w:qFormat/>
     <w:rsid w:val="00F75427"/>

--- a/Bestimmung der allgemeinen stationären Gleichung Tabellenform.docx
+++ b/Bestimmung der allgemeinen stationären Gleichung Tabellenform.docx
@@ -19645,7 +19645,13 @@
           <w:rFonts w:eastAsiaTheme="minorEastAsia"/>
         </w:rPr>
         <w:lastRenderedPageBreak/>
-        <w:t>Bewegungsgleichung für stationären Zustand:</w:t>
+        <w:t>Fertige Lagrange-Gleichung</w:t>
+      </w:r>
+      <w:r>
+        <w:rPr>
+          <w:rFonts w:eastAsiaTheme="minorEastAsia"/>
+        </w:rPr>
+        <w:t>:</w:t>
       </w:r>
     </w:p>
     <w:p>
@@ -21498,6 +21504,4395 @@
       </w:pPr>
     </w:p>
     <w:p/>
+    <w:p>
+      <w:r>
+        <w:t>Bewegungsgleichung:</w:t>
+      </w:r>
+    </w:p>
+    <w:p/>
+    <w:p>
+      <w:pPr>
+        <w:rPr>
+          <w:rFonts w:eastAsiaTheme="minorEastAsia"/>
+        </w:rPr>
+      </w:pPr>
+      <m:oMathPara>
+        <m:oMath>
+          <m:d>
+            <m:dPr>
+              <m:begChr m:val="["/>
+              <m:endChr m:val="]"/>
+              <m:ctrlPr>
+                <w:rPr>
+                  <w:rFonts w:ascii="Cambria Math" w:eastAsiaTheme="minorEastAsia" w:hAnsi="Cambria Math"/>
+                  <w:i/>
+                </w:rPr>
+              </m:ctrlPr>
+            </m:dPr>
+            <m:e>
+              <m:m>
+                <m:mPr>
+                  <m:mcs>
+                    <m:mc>
+                      <m:mcPr>
+                        <m:count m:val="2"/>
+                        <m:mcJc m:val="center"/>
+                      </m:mcPr>
+                    </m:mc>
+                  </m:mcs>
+                  <m:ctrlPr>
+                    <w:rPr>
+                      <w:rFonts w:ascii="Cambria Math" w:eastAsiaTheme="minorEastAsia" w:hAnsi="Cambria Math"/>
+                      <w:i/>
+                    </w:rPr>
+                  </m:ctrlPr>
+                </m:mPr>
+                <m:mr>
+                  <m:e>
+                    <m:d>
+                      <m:dPr>
+                        <m:ctrlPr>
+                          <w:rPr>
+                            <w:rFonts w:ascii="Cambria Math" w:eastAsiaTheme="minorEastAsia" w:hAnsi="Cambria Math"/>
+                            <w:i/>
+                          </w:rPr>
+                        </m:ctrlPr>
+                      </m:dPr>
+                      <m:e>
+                        <m:sSub>
+                          <m:sSubPr>
+                            <m:ctrlPr>
+                              <w:rPr>
+                                <w:rFonts w:ascii="Cambria Math" w:eastAsiaTheme="minorEastAsia" w:hAnsi="Cambria Math"/>
+                                <w:i/>
+                              </w:rPr>
+                            </m:ctrlPr>
+                          </m:sSubPr>
+                          <m:e>
+                            <m:r>
+                              <w:rPr>
+                                <w:rFonts w:ascii="Cambria Math" w:eastAsiaTheme="minorEastAsia" w:hAnsi="Cambria Math"/>
+                              </w:rPr>
+                              <m:t>m</m:t>
+                            </m:r>
+                          </m:e>
+                          <m:sub>
+                            <m:r>
+                              <w:rPr>
+                                <w:rFonts w:ascii="Cambria Math" w:eastAsiaTheme="minorEastAsia" w:hAnsi="Cambria Math"/>
+                              </w:rPr>
+                              <m:t>1</m:t>
+                            </m:r>
+                          </m:sub>
+                        </m:sSub>
+                        <m:r>
+                          <w:rPr>
+                            <w:rFonts w:ascii="Cambria Math" w:eastAsiaTheme="minorEastAsia" w:hAnsi="Cambria Math"/>
+                          </w:rPr>
+                          <m:t>+</m:t>
+                        </m:r>
+                        <m:sSub>
+                          <m:sSubPr>
+                            <m:ctrlPr>
+                              <w:rPr>
+                                <w:rFonts w:ascii="Cambria Math" w:eastAsiaTheme="minorEastAsia" w:hAnsi="Cambria Math"/>
+                                <w:i/>
+                              </w:rPr>
+                            </m:ctrlPr>
+                          </m:sSubPr>
+                          <m:e>
+                            <m:r>
+                              <w:rPr>
+                                <w:rFonts w:ascii="Cambria Math" w:eastAsiaTheme="minorEastAsia" w:hAnsi="Cambria Math"/>
+                              </w:rPr>
+                              <m:t>m</m:t>
+                            </m:r>
+                          </m:e>
+                          <m:sub>
+                            <m:r>
+                              <w:rPr>
+                                <w:rFonts w:ascii="Cambria Math" w:eastAsiaTheme="minorEastAsia" w:hAnsi="Cambria Math"/>
+                              </w:rPr>
+                              <m:t>2</m:t>
+                            </m:r>
+                          </m:sub>
+                        </m:sSub>
+                      </m:e>
+                    </m:d>
+                    <m:sSubSup>
+                      <m:sSubSupPr>
+                        <m:ctrlPr>
+                          <w:rPr>
+                            <w:rFonts w:ascii="Cambria Math" w:eastAsiaTheme="minorEastAsia" w:hAnsi="Cambria Math"/>
+                            <w:i/>
+                          </w:rPr>
+                        </m:ctrlPr>
+                      </m:sSubSupPr>
+                      <m:e>
+                        <m:r>
+                          <w:rPr>
+                            <w:rFonts w:ascii="Cambria Math" w:eastAsiaTheme="minorEastAsia" w:hAnsi="Cambria Math"/>
+                          </w:rPr>
+                          <m:t>l</m:t>
+                        </m:r>
+                      </m:e>
+                      <m:sub>
+                        <m:r>
+                          <w:rPr>
+                            <w:rFonts w:ascii="Cambria Math" w:eastAsiaTheme="minorEastAsia" w:hAnsi="Cambria Math"/>
+                          </w:rPr>
+                          <m:t>1</m:t>
+                        </m:r>
+                      </m:sub>
+                      <m:sup>
+                        <m:r>
+                          <w:rPr>
+                            <w:rFonts w:ascii="Cambria Math" w:eastAsiaTheme="minorEastAsia" w:hAnsi="Cambria Math"/>
+                          </w:rPr>
+                          <m:t xml:space="preserve"> 2</m:t>
+                        </m:r>
+                      </m:sup>
+                    </m:sSubSup>
+                  </m:e>
+                  <m:e>
+                    <m:sSub>
+                      <m:sSubPr>
+                        <m:ctrlPr>
+                          <w:rPr>
+                            <w:rFonts w:ascii="Cambria Math" w:eastAsiaTheme="minorEastAsia" w:hAnsi="Cambria Math"/>
+                            <w:i/>
+                          </w:rPr>
+                        </m:ctrlPr>
+                      </m:sSubPr>
+                      <m:e>
+                        <m:r>
+                          <w:rPr>
+                            <w:rFonts w:ascii="Cambria Math" w:eastAsiaTheme="minorEastAsia" w:hAnsi="Cambria Math"/>
+                          </w:rPr>
+                          <m:t>m</m:t>
+                        </m:r>
+                      </m:e>
+                      <m:sub>
+                        <m:r>
+                          <w:rPr>
+                            <w:rFonts w:ascii="Cambria Math" w:eastAsiaTheme="minorEastAsia" w:hAnsi="Cambria Math"/>
+                          </w:rPr>
+                          <m:t>2</m:t>
+                        </m:r>
+                      </m:sub>
+                    </m:sSub>
+                    <m:sSub>
+                      <m:sSubPr>
+                        <m:ctrlPr>
+                          <w:rPr>
+                            <w:rFonts w:ascii="Cambria Math" w:eastAsiaTheme="minorEastAsia" w:hAnsi="Cambria Math"/>
+                            <w:i/>
+                          </w:rPr>
+                        </m:ctrlPr>
+                      </m:sSubPr>
+                      <m:e>
+                        <m:r>
+                          <w:rPr>
+                            <w:rFonts w:ascii="Cambria Math" w:eastAsiaTheme="minorEastAsia" w:hAnsi="Cambria Math"/>
+                          </w:rPr>
+                          <m:t>l</m:t>
+                        </m:r>
+                      </m:e>
+                      <m:sub>
+                        <m:r>
+                          <w:rPr>
+                            <w:rFonts w:ascii="Cambria Math" w:eastAsiaTheme="minorEastAsia" w:hAnsi="Cambria Math"/>
+                          </w:rPr>
+                          <m:t>1</m:t>
+                        </m:r>
+                      </m:sub>
+                    </m:sSub>
+                    <m:sSub>
+                      <m:sSubPr>
+                        <m:ctrlPr>
+                          <w:rPr>
+                            <w:rFonts w:ascii="Cambria Math" w:eastAsiaTheme="minorEastAsia" w:hAnsi="Cambria Math"/>
+                            <w:i/>
+                          </w:rPr>
+                        </m:ctrlPr>
+                      </m:sSubPr>
+                      <m:e>
+                        <m:r>
+                          <w:rPr>
+                            <w:rFonts w:ascii="Cambria Math" w:eastAsiaTheme="minorEastAsia" w:hAnsi="Cambria Math"/>
+                          </w:rPr>
+                          <m:t>l</m:t>
+                        </m:r>
+                      </m:e>
+                      <m:sub>
+                        <m:r>
+                          <w:rPr>
+                            <w:rFonts w:ascii="Cambria Math" w:eastAsiaTheme="minorEastAsia" w:hAnsi="Cambria Math"/>
+                          </w:rPr>
+                          <m:t>2</m:t>
+                        </m:r>
+                      </m:sub>
+                    </m:sSub>
+                    <m:func>
+                      <m:funcPr>
+                        <m:ctrlPr>
+                          <w:rPr>
+                            <w:rFonts w:ascii="Cambria Math" w:eastAsiaTheme="minorEastAsia" w:hAnsi="Cambria Math"/>
+                          </w:rPr>
+                        </m:ctrlPr>
+                      </m:funcPr>
+                      <m:fName>
+                        <m:r>
+                          <m:rPr>
+                            <m:sty m:val="p"/>
+                          </m:rPr>
+                          <w:rPr>
+                            <w:rFonts w:ascii="Cambria Math" w:eastAsiaTheme="minorEastAsia" w:hAnsi="Cambria Math"/>
+                          </w:rPr>
+                          <m:t>cos</m:t>
+                        </m:r>
+                      </m:fName>
+                      <m:e>
+                        <m:d>
+                          <m:dPr>
+                            <m:ctrlPr>
+                              <w:rPr>
+                                <w:rFonts w:ascii="Cambria Math" w:eastAsiaTheme="minorEastAsia" w:hAnsi="Cambria Math"/>
+                                <w:i/>
+                              </w:rPr>
+                            </m:ctrlPr>
+                          </m:dPr>
+                          <m:e>
+                            <m:sSub>
+                              <m:sSubPr>
+                                <m:ctrlPr>
+                                  <w:rPr>
+                                    <w:rFonts w:ascii="Cambria Math" w:eastAsiaTheme="minorEastAsia" w:hAnsi="Cambria Math"/>
+                                    <w:i/>
+                                  </w:rPr>
+                                </m:ctrlPr>
+                              </m:sSubPr>
+                              <m:e>
+                                <m:r>
+                                  <w:rPr>
+                                    <w:rFonts w:ascii="Cambria Math" w:eastAsiaTheme="minorEastAsia" w:hAnsi="Cambria Math"/>
+                                  </w:rPr>
+                                  <m:t>φ</m:t>
+                                </m:r>
+                              </m:e>
+                              <m:sub>
+                                <m:r>
+                                  <w:rPr>
+                                    <w:rFonts w:ascii="Cambria Math" w:eastAsiaTheme="minorEastAsia" w:hAnsi="Cambria Math"/>
+                                  </w:rPr>
+                                  <m:t>1</m:t>
+                                </m:r>
+                              </m:sub>
+                            </m:sSub>
+                            <m:r>
+                              <w:rPr>
+                                <w:rFonts w:ascii="Cambria Math" w:eastAsiaTheme="minorEastAsia" w:hAnsi="Cambria Math"/>
+                              </w:rPr>
+                              <m:t>-</m:t>
+                            </m:r>
+                            <m:sSub>
+                              <m:sSubPr>
+                                <m:ctrlPr>
+                                  <w:rPr>
+                                    <w:rFonts w:ascii="Cambria Math" w:eastAsiaTheme="minorEastAsia" w:hAnsi="Cambria Math"/>
+                                    <w:i/>
+                                  </w:rPr>
+                                </m:ctrlPr>
+                              </m:sSubPr>
+                              <m:e>
+                                <m:r>
+                                  <w:rPr>
+                                    <w:rFonts w:ascii="Cambria Math" w:eastAsiaTheme="minorEastAsia" w:hAnsi="Cambria Math"/>
+                                  </w:rPr>
+                                  <m:t>φ</m:t>
+                                </m:r>
+                              </m:e>
+                              <m:sub>
+                                <m:r>
+                                  <w:rPr>
+                                    <w:rFonts w:ascii="Cambria Math" w:eastAsiaTheme="minorEastAsia" w:hAnsi="Cambria Math"/>
+                                  </w:rPr>
+                                  <m:t>2</m:t>
+                                </m:r>
+                              </m:sub>
+                            </m:sSub>
+                          </m:e>
+                        </m:d>
+                      </m:e>
+                    </m:func>
+                    <m:ctrlPr>
+                      <w:rPr>
+                        <w:rFonts w:ascii="Cambria Math" w:eastAsia="Cambria Math" w:hAnsi="Cambria Math" w:cs="Cambria Math"/>
+                        <w:i/>
+                      </w:rPr>
+                    </m:ctrlPr>
+                  </m:e>
+                </m:mr>
+                <m:mr>
+                  <m:e>
+                    <m:sSub>
+                      <m:sSubPr>
+                        <m:ctrlPr>
+                          <w:rPr>
+                            <w:rFonts w:ascii="Cambria Math" w:eastAsiaTheme="minorEastAsia" w:hAnsi="Cambria Math"/>
+                            <w:i/>
+                          </w:rPr>
+                        </m:ctrlPr>
+                      </m:sSubPr>
+                      <m:e>
+                        <m:r>
+                          <w:rPr>
+                            <w:rFonts w:ascii="Cambria Math" w:eastAsiaTheme="minorEastAsia" w:hAnsi="Cambria Math"/>
+                          </w:rPr>
+                          <m:t>m</m:t>
+                        </m:r>
+                      </m:e>
+                      <m:sub>
+                        <m:r>
+                          <w:rPr>
+                            <w:rFonts w:ascii="Cambria Math" w:eastAsiaTheme="minorEastAsia" w:hAnsi="Cambria Math"/>
+                          </w:rPr>
+                          <m:t>2</m:t>
+                        </m:r>
+                      </m:sub>
+                    </m:sSub>
+                    <m:sSub>
+                      <m:sSubPr>
+                        <m:ctrlPr>
+                          <w:rPr>
+                            <w:rFonts w:ascii="Cambria Math" w:eastAsiaTheme="minorEastAsia" w:hAnsi="Cambria Math"/>
+                            <w:i/>
+                          </w:rPr>
+                        </m:ctrlPr>
+                      </m:sSubPr>
+                      <m:e>
+                        <m:r>
+                          <w:rPr>
+                            <w:rFonts w:ascii="Cambria Math" w:eastAsiaTheme="minorEastAsia" w:hAnsi="Cambria Math"/>
+                          </w:rPr>
+                          <m:t>l</m:t>
+                        </m:r>
+                      </m:e>
+                      <m:sub>
+                        <m:r>
+                          <w:rPr>
+                            <w:rFonts w:ascii="Cambria Math" w:eastAsiaTheme="minorEastAsia" w:hAnsi="Cambria Math"/>
+                          </w:rPr>
+                          <m:t>1</m:t>
+                        </m:r>
+                      </m:sub>
+                    </m:sSub>
+                    <m:sSub>
+                      <m:sSubPr>
+                        <m:ctrlPr>
+                          <w:rPr>
+                            <w:rFonts w:ascii="Cambria Math" w:eastAsiaTheme="minorEastAsia" w:hAnsi="Cambria Math"/>
+                            <w:i/>
+                          </w:rPr>
+                        </m:ctrlPr>
+                      </m:sSubPr>
+                      <m:e>
+                        <m:r>
+                          <w:rPr>
+                            <w:rFonts w:ascii="Cambria Math" w:eastAsiaTheme="minorEastAsia" w:hAnsi="Cambria Math"/>
+                          </w:rPr>
+                          <m:t>l</m:t>
+                        </m:r>
+                      </m:e>
+                      <m:sub>
+                        <m:r>
+                          <w:rPr>
+                            <w:rFonts w:ascii="Cambria Math" w:eastAsiaTheme="minorEastAsia" w:hAnsi="Cambria Math"/>
+                          </w:rPr>
+                          <m:t>2</m:t>
+                        </m:r>
+                      </m:sub>
+                    </m:sSub>
+                    <m:func>
+                      <m:funcPr>
+                        <m:ctrlPr>
+                          <w:rPr>
+                            <w:rFonts w:ascii="Cambria Math" w:eastAsiaTheme="minorEastAsia" w:hAnsi="Cambria Math"/>
+                          </w:rPr>
+                        </m:ctrlPr>
+                      </m:funcPr>
+                      <m:fName>
+                        <m:r>
+                          <m:rPr>
+                            <m:sty m:val="p"/>
+                          </m:rPr>
+                          <w:rPr>
+                            <w:rFonts w:ascii="Cambria Math" w:eastAsiaTheme="minorEastAsia" w:hAnsi="Cambria Math"/>
+                          </w:rPr>
+                          <m:t>cos</m:t>
+                        </m:r>
+                      </m:fName>
+                      <m:e>
+                        <m:d>
+                          <m:dPr>
+                            <m:ctrlPr>
+                              <w:rPr>
+                                <w:rFonts w:ascii="Cambria Math" w:eastAsiaTheme="minorEastAsia" w:hAnsi="Cambria Math"/>
+                                <w:i/>
+                              </w:rPr>
+                            </m:ctrlPr>
+                          </m:dPr>
+                          <m:e>
+                            <m:sSub>
+                              <m:sSubPr>
+                                <m:ctrlPr>
+                                  <w:rPr>
+                                    <w:rFonts w:ascii="Cambria Math" w:eastAsiaTheme="minorEastAsia" w:hAnsi="Cambria Math"/>
+                                    <w:i/>
+                                  </w:rPr>
+                                </m:ctrlPr>
+                              </m:sSubPr>
+                              <m:e>
+                                <m:r>
+                                  <w:rPr>
+                                    <w:rFonts w:ascii="Cambria Math" w:eastAsiaTheme="minorEastAsia" w:hAnsi="Cambria Math"/>
+                                  </w:rPr>
+                                  <m:t>φ</m:t>
+                                </m:r>
+                              </m:e>
+                              <m:sub>
+                                <m:r>
+                                  <w:rPr>
+                                    <w:rFonts w:ascii="Cambria Math" w:eastAsiaTheme="minorEastAsia" w:hAnsi="Cambria Math"/>
+                                  </w:rPr>
+                                  <m:t>1</m:t>
+                                </m:r>
+                              </m:sub>
+                            </m:sSub>
+                            <m:r>
+                              <w:rPr>
+                                <w:rFonts w:ascii="Cambria Math" w:eastAsiaTheme="minorEastAsia" w:hAnsi="Cambria Math"/>
+                              </w:rPr>
+                              <m:t>-</m:t>
+                            </m:r>
+                            <m:sSub>
+                              <m:sSubPr>
+                                <m:ctrlPr>
+                                  <w:rPr>
+                                    <w:rFonts w:ascii="Cambria Math" w:eastAsiaTheme="minorEastAsia" w:hAnsi="Cambria Math"/>
+                                    <w:i/>
+                                  </w:rPr>
+                                </m:ctrlPr>
+                              </m:sSubPr>
+                              <m:e>
+                                <m:r>
+                                  <w:rPr>
+                                    <w:rFonts w:ascii="Cambria Math" w:eastAsiaTheme="minorEastAsia" w:hAnsi="Cambria Math"/>
+                                  </w:rPr>
+                                  <m:t>φ</m:t>
+                                </m:r>
+                              </m:e>
+                              <m:sub>
+                                <m:r>
+                                  <w:rPr>
+                                    <w:rFonts w:ascii="Cambria Math" w:eastAsiaTheme="minorEastAsia" w:hAnsi="Cambria Math"/>
+                                  </w:rPr>
+                                  <m:t>2</m:t>
+                                </m:r>
+                              </m:sub>
+                            </m:sSub>
+                          </m:e>
+                        </m:d>
+                      </m:e>
+                    </m:func>
+                    <m:ctrlPr>
+                      <w:rPr>
+                        <w:rFonts w:ascii="Cambria Math" w:eastAsia="Cambria Math" w:hAnsi="Cambria Math" w:cs="Cambria Math"/>
+                        <w:i/>
+                      </w:rPr>
+                    </m:ctrlPr>
+                  </m:e>
+                  <m:e>
+                    <m:sSub>
+                      <m:sSubPr>
+                        <m:ctrlPr>
+                          <w:rPr>
+                            <w:rFonts w:ascii="Cambria Math" w:eastAsiaTheme="minorEastAsia" w:hAnsi="Cambria Math"/>
+                            <w:i/>
+                          </w:rPr>
+                        </m:ctrlPr>
+                      </m:sSubPr>
+                      <m:e>
+                        <m:r>
+                          <w:rPr>
+                            <w:rFonts w:ascii="Cambria Math" w:eastAsiaTheme="minorEastAsia" w:hAnsi="Cambria Math"/>
+                          </w:rPr>
+                          <m:t>m</m:t>
+                        </m:r>
+                      </m:e>
+                      <m:sub>
+                        <m:r>
+                          <w:rPr>
+                            <w:rFonts w:ascii="Cambria Math" w:eastAsiaTheme="minorEastAsia" w:hAnsi="Cambria Math"/>
+                          </w:rPr>
+                          <m:t>2</m:t>
+                        </m:r>
+                      </m:sub>
+                    </m:sSub>
+                    <m:sSubSup>
+                      <m:sSubSupPr>
+                        <m:ctrlPr>
+                          <w:rPr>
+                            <w:rFonts w:ascii="Cambria Math" w:eastAsiaTheme="minorEastAsia" w:hAnsi="Cambria Math"/>
+                            <w:i/>
+                          </w:rPr>
+                        </m:ctrlPr>
+                      </m:sSubSupPr>
+                      <m:e>
+                        <m:r>
+                          <w:rPr>
+                            <w:rFonts w:ascii="Cambria Math" w:eastAsiaTheme="minorEastAsia" w:hAnsi="Cambria Math"/>
+                          </w:rPr>
+                          <m:t>l</m:t>
+                        </m:r>
+                      </m:e>
+                      <m:sub>
+                        <m:r>
+                          <w:rPr>
+                            <w:rFonts w:ascii="Cambria Math" w:eastAsiaTheme="minorEastAsia" w:hAnsi="Cambria Math"/>
+                          </w:rPr>
+                          <m:t>2</m:t>
+                        </m:r>
+                      </m:sub>
+                      <m:sup>
+                        <m:r>
+                          <w:rPr>
+                            <w:rFonts w:ascii="Cambria Math" w:eastAsiaTheme="minorEastAsia" w:hAnsi="Cambria Math"/>
+                          </w:rPr>
+                          <m:t xml:space="preserve"> 2</m:t>
+                        </m:r>
+                      </m:sup>
+                    </m:sSubSup>
+                  </m:e>
+                </m:mr>
+              </m:m>
+            </m:e>
+          </m:d>
+          <m:d>
+            <m:dPr>
+              <m:begChr m:val="["/>
+              <m:endChr m:val="]"/>
+              <m:ctrlPr>
+                <w:rPr>
+                  <w:rFonts w:ascii="Cambria Math" w:eastAsiaTheme="minorEastAsia" w:hAnsi="Cambria Math"/>
+                  <w:i/>
+                </w:rPr>
+              </m:ctrlPr>
+            </m:dPr>
+            <m:e>
+              <m:m>
+                <m:mPr>
+                  <m:mcs>
+                    <m:mc>
+                      <m:mcPr>
+                        <m:count m:val="1"/>
+                        <m:mcJc m:val="center"/>
+                      </m:mcPr>
+                    </m:mc>
+                  </m:mcs>
+                  <m:ctrlPr>
+                    <w:rPr>
+                      <w:rFonts w:ascii="Cambria Math" w:eastAsiaTheme="minorEastAsia" w:hAnsi="Cambria Math"/>
+                      <w:i/>
+                    </w:rPr>
+                  </m:ctrlPr>
+                </m:mPr>
+                <m:mr>
+                  <m:e>
+                    <m:acc>
+                      <m:accPr>
+                        <m:chr m:val="̈"/>
+                        <m:ctrlPr>
+                          <w:rPr>
+                            <w:rFonts w:ascii="Cambria Math" w:eastAsiaTheme="minorEastAsia" w:hAnsi="Cambria Math"/>
+                            <w:i/>
+                          </w:rPr>
+                        </m:ctrlPr>
+                      </m:accPr>
+                      <m:e>
+                        <m:sSub>
+                          <m:sSubPr>
+                            <m:ctrlPr>
+                              <w:rPr>
+                                <w:rFonts w:ascii="Cambria Math" w:eastAsiaTheme="minorEastAsia" w:hAnsi="Cambria Math"/>
+                                <w:i/>
+                              </w:rPr>
+                            </m:ctrlPr>
+                          </m:sSubPr>
+                          <m:e>
+                            <m:r>
+                              <w:rPr>
+                                <w:rFonts w:ascii="Cambria Math" w:eastAsiaTheme="minorEastAsia" w:hAnsi="Cambria Math"/>
+                              </w:rPr>
+                              <m:t>φ</m:t>
+                            </m:r>
+                          </m:e>
+                          <m:sub>
+                            <m:r>
+                              <w:rPr>
+                                <w:rFonts w:ascii="Cambria Math" w:eastAsiaTheme="minorEastAsia" w:hAnsi="Cambria Math"/>
+                              </w:rPr>
+                              <m:t>1</m:t>
+                            </m:r>
+                          </m:sub>
+                        </m:sSub>
+                      </m:e>
+                    </m:acc>
+                  </m:e>
+                </m:mr>
+                <m:mr>
+                  <m:e>
+                    <m:acc>
+                      <m:accPr>
+                        <m:chr m:val="̈"/>
+                        <m:ctrlPr>
+                          <w:rPr>
+                            <w:rFonts w:ascii="Cambria Math" w:eastAsiaTheme="minorEastAsia" w:hAnsi="Cambria Math"/>
+                            <w:i/>
+                          </w:rPr>
+                        </m:ctrlPr>
+                      </m:accPr>
+                      <m:e>
+                        <m:sSub>
+                          <m:sSubPr>
+                            <m:ctrlPr>
+                              <w:rPr>
+                                <w:rFonts w:ascii="Cambria Math" w:eastAsiaTheme="minorEastAsia" w:hAnsi="Cambria Math"/>
+                                <w:i/>
+                              </w:rPr>
+                            </m:ctrlPr>
+                          </m:sSubPr>
+                          <m:e>
+                            <m:r>
+                              <w:rPr>
+                                <w:rFonts w:ascii="Cambria Math" w:eastAsiaTheme="minorEastAsia" w:hAnsi="Cambria Math"/>
+                              </w:rPr>
+                              <m:t>φ</m:t>
+                            </m:r>
+                          </m:e>
+                          <m:sub>
+                            <m:r>
+                              <w:rPr>
+                                <w:rFonts w:ascii="Cambria Math" w:eastAsiaTheme="minorEastAsia" w:hAnsi="Cambria Math"/>
+                              </w:rPr>
+                              <m:t>2</m:t>
+                            </m:r>
+                          </m:sub>
+                        </m:sSub>
+                      </m:e>
+                    </m:acc>
+                  </m:e>
+                </m:mr>
+              </m:m>
+            </m:e>
+          </m:d>
+          <m:r>
+            <w:rPr>
+              <w:rFonts w:ascii="Cambria Math" w:eastAsiaTheme="minorEastAsia" w:hAnsi="Cambria Math"/>
+            </w:rPr>
+            <m:t xml:space="preserve">+ </m:t>
+          </m:r>
+          <m:d>
+            <m:dPr>
+              <m:begChr m:val="["/>
+              <m:endChr m:val="]"/>
+              <m:ctrlPr>
+                <w:rPr>
+                  <w:rFonts w:ascii="Cambria Math" w:eastAsiaTheme="minorEastAsia" w:hAnsi="Cambria Math"/>
+                  <w:i/>
+                </w:rPr>
+              </m:ctrlPr>
+            </m:dPr>
+            <m:e>
+              <m:m>
+                <m:mPr>
+                  <m:mcs>
+                    <m:mc>
+                      <m:mcPr>
+                        <m:count m:val="1"/>
+                        <m:mcJc m:val="center"/>
+                      </m:mcPr>
+                    </m:mc>
+                  </m:mcs>
+                  <m:ctrlPr>
+                    <w:rPr>
+                      <w:rFonts w:ascii="Cambria Math" w:eastAsiaTheme="minorEastAsia" w:hAnsi="Cambria Math"/>
+                      <w:i/>
+                    </w:rPr>
+                  </m:ctrlPr>
+                </m:mPr>
+                <m:mr>
+                  <m:e>
+                    <m:sSub>
+                      <m:sSubPr>
+                        <m:ctrlPr>
+                          <w:rPr>
+                            <w:rFonts w:ascii="Cambria Math" w:eastAsiaTheme="minorEastAsia" w:hAnsi="Cambria Math"/>
+                            <w:i/>
+                          </w:rPr>
+                        </m:ctrlPr>
+                      </m:sSubPr>
+                      <m:e>
+                        <m:r>
+                          <w:rPr>
+                            <w:rFonts w:ascii="Cambria Math" w:eastAsiaTheme="minorEastAsia" w:hAnsi="Cambria Math"/>
+                          </w:rPr>
+                          <m:t>m</m:t>
+                        </m:r>
+                      </m:e>
+                      <m:sub>
+                        <m:r>
+                          <w:rPr>
+                            <w:rFonts w:ascii="Cambria Math" w:eastAsiaTheme="minorEastAsia" w:hAnsi="Cambria Math"/>
+                          </w:rPr>
+                          <m:t>2</m:t>
+                        </m:r>
+                      </m:sub>
+                    </m:sSub>
+                    <m:sSub>
+                      <m:sSubPr>
+                        <m:ctrlPr>
+                          <w:rPr>
+                            <w:rFonts w:ascii="Cambria Math" w:eastAsiaTheme="minorEastAsia" w:hAnsi="Cambria Math"/>
+                            <w:i/>
+                          </w:rPr>
+                        </m:ctrlPr>
+                      </m:sSubPr>
+                      <m:e>
+                        <m:r>
+                          <w:rPr>
+                            <w:rFonts w:ascii="Cambria Math" w:eastAsiaTheme="minorEastAsia" w:hAnsi="Cambria Math"/>
+                          </w:rPr>
+                          <m:t>l</m:t>
+                        </m:r>
+                      </m:e>
+                      <m:sub>
+                        <m:r>
+                          <w:rPr>
+                            <w:rFonts w:ascii="Cambria Math" w:eastAsiaTheme="minorEastAsia" w:hAnsi="Cambria Math"/>
+                          </w:rPr>
+                          <m:t>1</m:t>
+                        </m:r>
+                      </m:sub>
+                    </m:sSub>
+                    <m:sSub>
+                      <m:sSubPr>
+                        <m:ctrlPr>
+                          <w:rPr>
+                            <w:rFonts w:ascii="Cambria Math" w:eastAsiaTheme="minorEastAsia" w:hAnsi="Cambria Math"/>
+                            <w:i/>
+                          </w:rPr>
+                        </m:ctrlPr>
+                      </m:sSubPr>
+                      <m:e>
+                        <m:r>
+                          <w:rPr>
+                            <w:rFonts w:ascii="Cambria Math" w:eastAsiaTheme="minorEastAsia" w:hAnsi="Cambria Math"/>
+                          </w:rPr>
+                          <m:t>l</m:t>
+                        </m:r>
+                      </m:e>
+                      <m:sub>
+                        <m:r>
+                          <w:rPr>
+                            <w:rFonts w:ascii="Cambria Math" w:eastAsiaTheme="minorEastAsia" w:hAnsi="Cambria Math"/>
+                          </w:rPr>
+                          <m:t>2</m:t>
+                        </m:r>
+                      </m:sub>
+                    </m:sSub>
+                    <m:func>
+                      <m:funcPr>
+                        <m:ctrlPr>
+                          <w:rPr>
+                            <w:rFonts w:ascii="Cambria Math" w:eastAsiaTheme="minorEastAsia" w:hAnsi="Cambria Math"/>
+                          </w:rPr>
+                        </m:ctrlPr>
+                      </m:funcPr>
+                      <m:fName>
+                        <m:r>
+                          <m:rPr>
+                            <m:sty m:val="p"/>
+                          </m:rPr>
+                          <w:rPr>
+                            <w:rFonts w:ascii="Cambria Math" w:eastAsiaTheme="minorEastAsia" w:hAnsi="Cambria Math"/>
+                          </w:rPr>
+                          <m:t>sin</m:t>
+                        </m:r>
+                      </m:fName>
+                      <m:e>
+                        <m:d>
+                          <m:dPr>
+                            <m:ctrlPr>
+                              <w:rPr>
+                                <w:rFonts w:ascii="Cambria Math" w:eastAsiaTheme="minorEastAsia" w:hAnsi="Cambria Math"/>
+                                <w:i/>
+                              </w:rPr>
+                            </m:ctrlPr>
+                          </m:dPr>
+                          <m:e>
+                            <m:sSub>
+                              <m:sSubPr>
+                                <m:ctrlPr>
+                                  <w:rPr>
+                                    <w:rFonts w:ascii="Cambria Math" w:eastAsiaTheme="minorEastAsia" w:hAnsi="Cambria Math"/>
+                                    <w:i/>
+                                  </w:rPr>
+                                </m:ctrlPr>
+                              </m:sSubPr>
+                              <m:e>
+                                <m:r>
+                                  <w:rPr>
+                                    <w:rFonts w:ascii="Cambria Math" w:eastAsiaTheme="minorEastAsia" w:hAnsi="Cambria Math"/>
+                                  </w:rPr>
+                                  <m:t>φ</m:t>
+                                </m:r>
+                              </m:e>
+                              <m:sub>
+                                <m:r>
+                                  <w:rPr>
+                                    <w:rFonts w:ascii="Cambria Math" w:eastAsiaTheme="minorEastAsia" w:hAnsi="Cambria Math"/>
+                                  </w:rPr>
+                                  <m:t>1</m:t>
+                                </m:r>
+                              </m:sub>
+                            </m:sSub>
+                            <m:r>
+                              <w:rPr>
+                                <w:rFonts w:ascii="Cambria Math" w:eastAsiaTheme="minorEastAsia" w:hAnsi="Cambria Math"/>
+                              </w:rPr>
+                              <m:t>-</m:t>
+                            </m:r>
+                            <m:sSub>
+                              <m:sSubPr>
+                                <m:ctrlPr>
+                                  <w:rPr>
+                                    <w:rFonts w:ascii="Cambria Math" w:eastAsiaTheme="minorEastAsia" w:hAnsi="Cambria Math"/>
+                                    <w:i/>
+                                  </w:rPr>
+                                </m:ctrlPr>
+                              </m:sSubPr>
+                              <m:e>
+                                <m:r>
+                                  <w:rPr>
+                                    <w:rFonts w:ascii="Cambria Math" w:eastAsiaTheme="minorEastAsia" w:hAnsi="Cambria Math"/>
+                                  </w:rPr>
+                                  <m:t>φ</m:t>
+                                </m:r>
+                              </m:e>
+                              <m:sub>
+                                <m:r>
+                                  <w:rPr>
+                                    <w:rFonts w:ascii="Cambria Math" w:eastAsiaTheme="minorEastAsia" w:hAnsi="Cambria Math"/>
+                                  </w:rPr>
+                                  <m:t>2</m:t>
+                                </m:r>
+                              </m:sub>
+                            </m:sSub>
+                          </m:e>
+                        </m:d>
+                      </m:e>
+                    </m:func>
+                    <m:sSup>
+                      <m:sSupPr>
+                        <m:ctrlPr>
+                          <w:rPr>
+                            <w:rFonts w:ascii="Cambria Math" w:eastAsiaTheme="minorEastAsia" w:hAnsi="Cambria Math"/>
+                            <w:i/>
+                          </w:rPr>
+                        </m:ctrlPr>
+                      </m:sSupPr>
+                      <m:e>
+                        <m:acc>
+                          <m:accPr>
+                            <m:chr m:val="̇"/>
+                            <m:ctrlPr>
+                              <w:rPr>
+                                <w:rFonts w:ascii="Cambria Math" w:eastAsiaTheme="minorEastAsia" w:hAnsi="Cambria Math"/>
+                                <w:i/>
+                              </w:rPr>
+                            </m:ctrlPr>
+                          </m:accPr>
+                          <m:e>
+                            <m:sSub>
+                              <m:sSubPr>
+                                <m:ctrlPr>
+                                  <w:rPr>
+                                    <w:rFonts w:ascii="Cambria Math" w:eastAsiaTheme="minorEastAsia" w:hAnsi="Cambria Math"/>
+                                    <w:i/>
+                                  </w:rPr>
+                                </m:ctrlPr>
+                              </m:sSubPr>
+                              <m:e>
+                                <m:r>
+                                  <w:rPr>
+                                    <w:rFonts w:ascii="Cambria Math" w:eastAsiaTheme="minorEastAsia" w:hAnsi="Cambria Math"/>
+                                  </w:rPr>
+                                  <m:t>φ</m:t>
+                                </m:r>
+                              </m:e>
+                              <m:sub>
+                                <m:r>
+                                  <w:rPr>
+                                    <w:rFonts w:ascii="Cambria Math" w:eastAsiaTheme="minorEastAsia" w:hAnsi="Cambria Math"/>
+                                  </w:rPr>
+                                  <m:t>2</m:t>
+                                </m:r>
+                              </m:sub>
+                            </m:sSub>
+                          </m:e>
+                        </m:acc>
+                      </m:e>
+                      <m:sup>
+                        <m:r>
+                          <w:rPr>
+                            <w:rFonts w:ascii="Cambria Math" w:eastAsiaTheme="minorEastAsia" w:hAnsi="Cambria Math"/>
+                          </w:rPr>
+                          <m:t>2</m:t>
+                        </m:r>
+                      </m:sup>
+                    </m:sSup>
+                  </m:e>
+                </m:mr>
+                <m:mr>
+                  <m:e>
+                    <m:r>
+                      <w:rPr>
+                        <w:rFonts w:ascii="Cambria Math" w:eastAsiaTheme="minorEastAsia" w:hAnsi="Cambria Math"/>
+                      </w:rPr>
+                      <m:t>-</m:t>
+                    </m:r>
+                    <m:sSub>
+                      <m:sSubPr>
+                        <m:ctrlPr>
+                          <w:rPr>
+                            <w:rFonts w:ascii="Cambria Math" w:eastAsiaTheme="minorEastAsia" w:hAnsi="Cambria Math"/>
+                            <w:i/>
+                          </w:rPr>
+                        </m:ctrlPr>
+                      </m:sSubPr>
+                      <m:e>
+                        <m:r>
+                          <w:rPr>
+                            <w:rFonts w:ascii="Cambria Math" w:eastAsiaTheme="minorEastAsia" w:hAnsi="Cambria Math"/>
+                          </w:rPr>
+                          <m:t>m</m:t>
+                        </m:r>
+                      </m:e>
+                      <m:sub>
+                        <m:r>
+                          <w:rPr>
+                            <w:rFonts w:ascii="Cambria Math" w:eastAsiaTheme="minorEastAsia" w:hAnsi="Cambria Math"/>
+                          </w:rPr>
+                          <m:t>2</m:t>
+                        </m:r>
+                      </m:sub>
+                    </m:sSub>
+                    <m:sSub>
+                      <m:sSubPr>
+                        <m:ctrlPr>
+                          <w:rPr>
+                            <w:rFonts w:ascii="Cambria Math" w:eastAsiaTheme="minorEastAsia" w:hAnsi="Cambria Math"/>
+                            <w:i/>
+                          </w:rPr>
+                        </m:ctrlPr>
+                      </m:sSubPr>
+                      <m:e>
+                        <m:r>
+                          <w:rPr>
+                            <w:rFonts w:ascii="Cambria Math" w:eastAsiaTheme="minorEastAsia" w:hAnsi="Cambria Math"/>
+                          </w:rPr>
+                          <m:t>l</m:t>
+                        </m:r>
+                      </m:e>
+                      <m:sub>
+                        <m:r>
+                          <w:rPr>
+                            <w:rFonts w:ascii="Cambria Math" w:eastAsiaTheme="minorEastAsia" w:hAnsi="Cambria Math"/>
+                          </w:rPr>
+                          <m:t>1</m:t>
+                        </m:r>
+                      </m:sub>
+                    </m:sSub>
+                    <m:sSub>
+                      <m:sSubPr>
+                        <m:ctrlPr>
+                          <w:rPr>
+                            <w:rFonts w:ascii="Cambria Math" w:eastAsiaTheme="minorEastAsia" w:hAnsi="Cambria Math"/>
+                            <w:i/>
+                          </w:rPr>
+                        </m:ctrlPr>
+                      </m:sSubPr>
+                      <m:e>
+                        <m:r>
+                          <w:rPr>
+                            <w:rFonts w:ascii="Cambria Math" w:eastAsiaTheme="minorEastAsia" w:hAnsi="Cambria Math"/>
+                          </w:rPr>
+                          <m:t>l</m:t>
+                        </m:r>
+                      </m:e>
+                      <m:sub>
+                        <m:r>
+                          <w:rPr>
+                            <w:rFonts w:ascii="Cambria Math" w:eastAsiaTheme="minorEastAsia" w:hAnsi="Cambria Math"/>
+                          </w:rPr>
+                          <m:t>2</m:t>
+                        </m:r>
+                      </m:sub>
+                    </m:sSub>
+                    <m:func>
+                      <m:funcPr>
+                        <m:ctrlPr>
+                          <w:rPr>
+                            <w:rFonts w:ascii="Cambria Math" w:eastAsiaTheme="minorEastAsia" w:hAnsi="Cambria Math"/>
+                          </w:rPr>
+                        </m:ctrlPr>
+                      </m:funcPr>
+                      <m:fName>
+                        <m:r>
+                          <m:rPr>
+                            <m:sty m:val="p"/>
+                          </m:rPr>
+                          <w:rPr>
+                            <w:rFonts w:ascii="Cambria Math" w:eastAsiaTheme="minorEastAsia" w:hAnsi="Cambria Math"/>
+                          </w:rPr>
+                          <m:t>sin</m:t>
+                        </m:r>
+                      </m:fName>
+                      <m:e>
+                        <m:d>
+                          <m:dPr>
+                            <m:ctrlPr>
+                              <w:rPr>
+                                <w:rFonts w:ascii="Cambria Math" w:eastAsiaTheme="minorEastAsia" w:hAnsi="Cambria Math"/>
+                                <w:i/>
+                              </w:rPr>
+                            </m:ctrlPr>
+                          </m:dPr>
+                          <m:e>
+                            <m:sSub>
+                              <m:sSubPr>
+                                <m:ctrlPr>
+                                  <w:rPr>
+                                    <w:rFonts w:ascii="Cambria Math" w:eastAsiaTheme="minorEastAsia" w:hAnsi="Cambria Math"/>
+                                    <w:i/>
+                                  </w:rPr>
+                                </m:ctrlPr>
+                              </m:sSubPr>
+                              <m:e>
+                                <m:r>
+                                  <w:rPr>
+                                    <w:rFonts w:ascii="Cambria Math" w:eastAsiaTheme="minorEastAsia" w:hAnsi="Cambria Math"/>
+                                  </w:rPr>
+                                  <m:t>φ</m:t>
+                                </m:r>
+                              </m:e>
+                              <m:sub>
+                                <m:r>
+                                  <w:rPr>
+                                    <w:rFonts w:ascii="Cambria Math" w:eastAsiaTheme="minorEastAsia" w:hAnsi="Cambria Math"/>
+                                  </w:rPr>
+                                  <m:t>1</m:t>
+                                </m:r>
+                              </m:sub>
+                            </m:sSub>
+                            <m:r>
+                              <w:rPr>
+                                <w:rFonts w:ascii="Cambria Math" w:eastAsiaTheme="minorEastAsia" w:hAnsi="Cambria Math"/>
+                              </w:rPr>
+                              <m:t>-</m:t>
+                            </m:r>
+                            <m:sSub>
+                              <m:sSubPr>
+                                <m:ctrlPr>
+                                  <w:rPr>
+                                    <w:rFonts w:ascii="Cambria Math" w:eastAsiaTheme="minorEastAsia" w:hAnsi="Cambria Math"/>
+                                    <w:i/>
+                                  </w:rPr>
+                                </m:ctrlPr>
+                              </m:sSubPr>
+                              <m:e>
+                                <m:r>
+                                  <w:rPr>
+                                    <w:rFonts w:ascii="Cambria Math" w:eastAsiaTheme="minorEastAsia" w:hAnsi="Cambria Math"/>
+                                  </w:rPr>
+                                  <m:t>φ</m:t>
+                                </m:r>
+                              </m:e>
+                              <m:sub>
+                                <m:r>
+                                  <w:rPr>
+                                    <w:rFonts w:ascii="Cambria Math" w:eastAsiaTheme="minorEastAsia" w:hAnsi="Cambria Math"/>
+                                  </w:rPr>
+                                  <m:t>2</m:t>
+                                </m:r>
+                              </m:sub>
+                            </m:sSub>
+                          </m:e>
+                        </m:d>
+                      </m:e>
+                    </m:func>
+                    <m:sSup>
+                      <m:sSupPr>
+                        <m:ctrlPr>
+                          <w:rPr>
+                            <w:rFonts w:ascii="Cambria Math" w:eastAsiaTheme="minorEastAsia" w:hAnsi="Cambria Math"/>
+                            <w:i/>
+                          </w:rPr>
+                        </m:ctrlPr>
+                      </m:sSupPr>
+                      <m:e>
+                        <m:acc>
+                          <m:accPr>
+                            <m:chr m:val="̇"/>
+                            <m:ctrlPr>
+                              <w:rPr>
+                                <w:rFonts w:ascii="Cambria Math" w:eastAsiaTheme="minorEastAsia" w:hAnsi="Cambria Math"/>
+                                <w:i/>
+                              </w:rPr>
+                            </m:ctrlPr>
+                          </m:accPr>
+                          <m:e>
+                            <m:sSub>
+                              <m:sSubPr>
+                                <m:ctrlPr>
+                                  <w:rPr>
+                                    <w:rFonts w:ascii="Cambria Math" w:eastAsiaTheme="minorEastAsia" w:hAnsi="Cambria Math"/>
+                                    <w:i/>
+                                  </w:rPr>
+                                </m:ctrlPr>
+                              </m:sSubPr>
+                              <m:e>
+                                <m:r>
+                                  <w:rPr>
+                                    <w:rFonts w:ascii="Cambria Math" w:eastAsiaTheme="minorEastAsia" w:hAnsi="Cambria Math"/>
+                                  </w:rPr>
+                                  <m:t>φ</m:t>
+                                </m:r>
+                              </m:e>
+                              <m:sub>
+                                <m:r>
+                                  <w:rPr>
+                                    <w:rFonts w:ascii="Cambria Math" w:eastAsiaTheme="minorEastAsia" w:hAnsi="Cambria Math"/>
+                                  </w:rPr>
+                                  <m:t>1</m:t>
+                                </m:r>
+                              </m:sub>
+                            </m:sSub>
+                          </m:e>
+                        </m:acc>
+                      </m:e>
+                      <m:sup>
+                        <m:r>
+                          <w:rPr>
+                            <w:rFonts w:ascii="Cambria Math" w:eastAsiaTheme="minorEastAsia" w:hAnsi="Cambria Math"/>
+                          </w:rPr>
+                          <m:t>2</m:t>
+                        </m:r>
+                      </m:sup>
+                    </m:sSup>
+                  </m:e>
+                </m:mr>
+              </m:m>
+            </m:e>
+          </m:d>
+          <m:r>
+            <w:rPr>
+              <w:rFonts w:ascii="Cambria Math" w:eastAsiaTheme="minorEastAsia" w:hAnsi="Cambria Math"/>
+            </w:rPr>
+            <m:t>+</m:t>
+          </m:r>
+          <m:d>
+            <m:dPr>
+              <m:begChr m:val="["/>
+              <m:endChr m:val="]"/>
+              <m:ctrlPr>
+                <w:rPr>
+                  <w:rFonts w:ascii="Cambria Math" w:eastAsiaTheme="minorEastAsia" w:hAnsi="Cambria Math"/>
+                  <w:i/>
+                </w:rPr>
+              </m:ctrlPr>
+            </m:dPr>
+            <m:e>
+              <m:m>
+                <m:mPr>
+                  <m:mcs>
+                    <m:mc>
+                      <m:mcPr>
+                        <m:count m:val="1"/>
+                        <m:mcJc m:val="center"/>
+                      </m:mcPr>
+                    </m:mc>
+                  </m:mcs>
+                  <m:ctrlPr>
+                    <w:rPr>
+                      <w:rFonts w:ascii="Cambria Math" w:eastAsiaTheme="minorEastAsia" w:hAnsi="Cambria Math"/>
+                      <w:i/>
+                    </w:rPr>
+                  </m:ctrlPr>
+                </m:mPr>
+                <m:mr>
+                  <m:e>
+                    <m:d>
+                      <m:dPr>
+                        <m:ctrlPr>
+                          <w:rPr>
+                            <w:rFonts w:ascii="Cambria Math" w:hAnsi="Cambria Math"/>
+                            <w:i/>
+                          </w:rPr>
+                        </m:ctrlPr>
+                      </m:dPr>
+                      <m:e>
+                        <m:sSub>
+                          <m:sSubPr>
+                            <m:ctrlPr>
+                              <w:rPr>
+                                <w:rFonts w:ascii="Cambria Math" w:hAnsi="Cambria Math"/>
+                                <w:i/>
+                              </w:rPr>
+                            </m:ctrlPr>
+                          </m:sSubPr>
+                          <m:e>
+                            <m:r>
+                              <w:rPr>
+                                <w:rFonts w:ascii="Cambria Math" w:hAnsi="Cambria Math"/>
+                              </w:rPr>
+                              <m:t>m</m:t>
+                            </m:r>
+                          </m:e>
+                          <m:sub>
+                            <m:r>
+                              <w:rPr>
+                                <w:rFonts w:ascii="Cambria Math" w:hAnsi="Cambria Math"/>
+                              </w:rPr>
+                              <m:t>1</m:t>
+                            </m:r>
+                          </m:sub>
+                        </m:sSub>
+                        <m:r>
+                          <w:rPr>
+                            <w:rFonts w:ascii="Cambria Math" w:hAnsi="Cambria Math"/>
+                          </w:rPr>
+                          <m:t>+</m:t>
+                        </m:r>
+                        <m:sSub>
+                          <m:sSubPr>
+                            <m:ctrlPr>
+                              <w:rPr>
+                                <w:rFonts w:ascii="Cambria Math" w:hAnsi="Cambria Math"/>
+                                <w:i/>
+                              </w:rPr>
+                            </m:ctrlPr>
+                          </m:sSubPr>
+                          <m:e>
+                            <m:r>
+                              <w:rPr>
+                                <w:rFonts w:ascii="Cambria Math" w:hAnsi="Cambria Math"/>
+                              </w:rPr>
+                              <m:t>m</m:t>
+                            </m:r>
+                          </m:e>
+                          <m:sub>
+                            <m:r>
+                              <w:rPr>
+                                <w:rFonts w:ascii="Cambria Math" w:hAnsi="Cambria Math"/>
+                              </w:rPr>
+                              <m:t>2</m:t>
+                            </m:r>
+                          </m:sub>
+                        </m:sSub>
+                      </m:e>
+                    </m:d>
+                    <m:r>
+                      <w:rPr>
+                        <w:rFonts w:ascii="Cambria Math" w:hAnsi="Cambria Math"/>
+                      </w:rPr>
+                      <m:t>g</m:t>
+                    </m:r>
+                    <m:sSub>
+                      <m:sSubPr>
+                        <m:ctrlPr>
+                          <w:rPr>
+                            <w:rFonts w:ascii="Cambria Math" w:hAnsi="Cambria Math"/>
+                            <w:i/>
+                          </w:rPr>
+                        </m:ctrlPr>
+                      </m:sSubPr>
+                      <m:e>
+                        <m:r>
+                          <w:rPr>
+                            <w:rFonts w:ascii="Cambria Math" w:hAnsi="Cambria Math"/>
+                          </w:rPr>
+                          <m:t>l</m:t>
+                        </m:r>
+                      </m:e>
+                      <m:sub>
+                        <m:r>
+                          <w:rPr>
+                            <w:rFonts w:ascii="Cambria Math" w:hAnsi="Cambria Math"/>
+                          </w:rPr>
+                          <m:t>1</m:t>
+                        </m:r>
+                      </m:sub>
+                    </m:sSub>
+                    <m:func>
+                      <m:funcPr>
+                        <m:ctrlPr>
+                          <w:rPr>
+                            <w:rFonts w:ascii="Cambria Math" w:hAnsi="Cambria Math"/>
+                            <w:i/>
+                          </w:rPr>
+                        </m:ctrlPr>
+                      </m:funcPr>
+                      <m:fName>
+                        <m:r>
+                          <m:rPr>
+                            <m:sty m:val="p"/>
+                          </m:rPr>
+                          <w:rPr>
+                            <w:rFonts w:ascii="Cambria Math" w:hAnsi="Cambria Math"/>
+                          </w:rPr>
+                          <m:t>sin</m:t>
+                        </m:r>
+                      </m:fName>
+                      <m:e>
+                        <m:d>
+                          <m:dPr>
+                            <m:ctrlPr>
+                              <w:rPr>
+                                <w:rFonts w:ascii="Cambria Math" w:hAnsi="Cambria Math"/>
+                                <w:i/>
+                              </w:rPr>
+                            </m:ctrlPr>
+                          </m:dPr>
+                          <m:e>
+                            <m:sSub>
+                              <m:sSubPr>
+                                <m:ctrlPr>
+                                  <w:rPr>
+                                    <w:rFonts w:ascii="Cambria Math" w:hAnsi="Cambria Math"/>
+                                    <w:i/>
+                                  </w:rPr>
+                                </m:ctrlPr>
+                              </m:sSubPr>
+                              <m:e>
+                                <m:r>
+                                  <w:rPr>
+                                    <w:rFonts w:ascii="Cambria Math" w:hAnsi="Cambria Math"/>
+                                  </w:rPr>
+                                  <m:t>φ</m:t>
+                                </m:r>
+                              </m:e>
+                              <m:sub>
+                                <m:r>
+                                  <w:rPr>
+                                    <w:rFonts w:ascii="Cambria Math" w:hAnsi="Cambria Math"/>
+                                  </w:rPr>
+                                  <m:t>1</m:t>
+                                </m:r>
+                              </m:sub>
+                            </m:sSub>
+                          </m:e>
+                        </m:d>
+                      </m:e>
+                    </m:func>
+                  </m:e>
+                </m:mr>
+                <m:mr>
+                  <m:e>
+                    <m:sSub>
+                      <m:sSubPr>
+                        <m:ctrlPr>
+                          <w:rPr>
+                            <w:rFonts w:ascii="Cambria Math" w:hAnsi="Cambria Math"/>
+                            <w:i/>
+                          </w:rPr>
+                        </m:ctrlPr>
+                      </m:sSubPr>
+                      <m:e>
+                        <m:r>
+                          <w:rPr>
+                            <w:rFonts w:ascii="Cambria Math" w:hAnsi="Cambria Math"/>
+                          </w:rPr>
+                          <m:t>m</m:t>
+                        </m:r>
+                      </m:e>
+                      <m:sub>
+                        <m:r>
+                          <w:rPr>
+                            <w:rFonts w:ascii="Cambria Math" w:hAnsi="Cambria Math"/>
+                          </w:rPr>
+                          <m:t>2</m:t>
+                        </m:r>
+                      </m:sub>
+                    </m:sSub>
+                    <m:r>
+                      <w:rPr>
+                        <w:rFonts w:ascii="Cambria Math" w:hAnsi="Cambria Math"/>
+                      </w:rPr>
+                      <m:t>g</m:t>
+                    </m:r>
+                    <m:sSub>
+                      <m:sSubPr>
+                        <m:ctrlPr>
+                          <w:rPr>
+                            <w:rFonts w:ascii="Cambria Math" w:hAnsi="Cambria Math"/>
+                            <w:i/>
+                          </w:rPr>
+                        </m:ctrlPr>
+                      </m:sSubPr>
+                      <m:e>
+                        <m:r>
+                          <w:rPr>
+                            <w:rFonts w:ascii="Cambria Math" w:hAnsi="Cambria Math"/>
+                          </w:rPr>
+                          <m:t>l</m:t>
+                        </m:r>
+                      </m:e>
+                      <m:sub>
+                        <m:r>
+                          <w:rPr>
+                            <w:rFonts w:ascii="Cambria Math" w:hAnsi="Cambria Math"/>
+                          </w:rPr>
+                          <m:t>2</m:t>
+                        </m:r>
+                      </m:sub>
+                    </m:sSub>
+                    <m:r>
+                      <m:rPr>
+                        <m:sty m:val="p"/>
+                      </m:rPr>
+                      <w:rPr>
+                        <w:rFonts w:ascii="Cambria Math" w:hAnsi="Cambria Math"/>
+                      </w:rPr>
+                      <m:t>sin⁡</m:t>
+                    </m:r>
+                    <m:r>
+                      <w:rPr>
+                        <w:rFonts w:ascii="Cambria Math" w:hAnsi="Cambria Math"/>
+                      </w:rPr>
+                      <m:t>(</m:t>
+                    </m:r>
+                    <m:sSub>
+                      <m:sSubPr>
+                        <m:ctrlPr>
+                          <w:rPr>
+                            <w:rFonts w:ascii="Cambria Math" w:hAnsi="Cambria Math"/>
+                            <w:i/>
+                          </w:rPr>
+                        </m:ctrlPr>
+                      </m:sSubPr>
+                      <m:e>
+                        <m:r>
+                          <w:rPr>
+                            <w:rFonts w:ascii="Cambria Math" w:hAnsi="Cambria Math"/>
+                          </w:rPr>
+                          <m:t>φ</m:t>
+                        </m:r>
+                      </m:e>
+                      <m:sub>
+                        <m:r>
+                          <w:rPr>
+                            <w:rFonts w:ascii="Cambria Math" w:hAnsi="Cambria Math"/>
+                          </w:rPr>
+                          <m:t>2</m:t>
+                        </m:r>
+                      </m:sub>
+                    </m:sSub>
+                    <m:r>
+                      <w:rPr>
+                        <w:rFonts w:ascii="Cambria Math" w:hAnsi="Cambria Math"/>
+                      </w:rPr>
+                      <m:t>)</m:t>
+                    </m:r>
+                  </m:e>
+                </m:mr>
+              </m:m>
+            </m:e>
+          </m:d>
+          <m:r>
+            <w:rPr>
+              <w:rFonts w:ascii="Cambria Math" w:hAnsi="Cambria Math"/>
+            </w:rPr>
+            <m:t>=</m:t>
+          </m:r>
+          <m:r>
+            <w:rPr>
+              <w:rFonts w:ascii="Cambria Math" w:hAnsi="Cambria Math"/>
+            </w:rPr>
+            <m:t xml:space="preserve"> </m:t>
+          </m:r>
+          <m:d>
+            <m:dPr>
+              <m:begChr m:val="["/>
+              <m:endChr m:val="]"/>
+              <m:ctrlPr>
+                <w:rPr>
+                  <w:rFonts w:ascii="Cambria Math" w:hAnsi="Cambria Math"/>
+                  <w:i/>
+                </w:rPr>
+              </m:ctrlPr>
+            </m:dPr>
+            <m:e>
+              <m:m>
+                <m:mPr>
+                  <m:mcs>
+                    <m:mc>
+                      <m:mcPr>
+                        <m:count m:val="1"/>
+                        <m:mcJc m:val="center"/>
+                      </m:mcPr>
+                    </m:mc>
+                  </m:mcs>
+                  <m:ctrlPr>
+                    <w:rPr>
+                      <w:rFonts w:ascii="Cambria Math" w:hAnsi="Cambria Math"/>
+                      <w:i/>
+                    </w:rPr>
+                  </m:ctrlPr>
+                </m:mPr>
+                <m:mr>
+                  <m:e>
+                    <m:sSub>
+                      <m:sSubPr>
+                        <m:ctrlPr>
+                          <w:rPr>
+                            <w:rFonts w:ascii="Cambria Math" w:hAnsi="Cambria Math"/>
+                            <w:i/>
+                          </w:rPr>
+                        </m:ctrlPr>
+                      </m:sSubPr>
+                      <m:e>
+                        <m:r>
+                          <w:rPr>
+                            <w:rFonts w:ascii="Cambria Math" w:hAnsi="Cambria Math"/>
+                          </w:rPr>
+                          <m:t>u</m:t>
+                        </m:r>
+                      </m:e>
+                      <m:sub>
+                        <m:r>
+                          <w:rPr>
+                            <w:rFonts w:ascii="Cambria Math" w:hAnsi="Cambria Math"/>
+                          </w:rPr>
+                          <m:t>1</m:t>
+                        </m:r>
+                      </m:sub>
+                    </m:sSub>
+                    <m:r>
+                      <w:rPr>
+                        <w:rFonts w:ascii="Cambria Math" w:hAnsi="Cambria Math"/>
+                      </w:rPr>
+                      <m:t>-</m:t>
+                    </m:r>
+                    <m:sSub>
+                      <m:sSubPr>
+                        <m:ctrlPr>
+                          <w:rPr>
+                            <w:rFonts w:ascii="Cambria Math" w:hAnsi="Cambria Math"/>
+                            <w:i/>
+                          </w:rPr>
+                        </m:ctrlPr>
+                      </m:sSubPr>
+                      <m:e>
+                        <m:r>
+                          <w:rPr>
+                            <w:rFonts w:ascii="Cambria Math" w:hAnsi="Cambria Math"/>
+                          </w:rPr>
+                          <m:t>u</m:t>
+                        </m:r>
+                      </m:e>
+                      <m:sub>
+                        <m:r>
+                          <w:rPr>
+                            <w:rFonts w:ascii="Cambria Math" w:hAnsi="Cambria Math"/>
+                          </w:rPr>
+                          <m:t>2</m:t>
+                        </m:r>
+                      </m:sub>
+                    </m:sSub>
+                  </m:e>
+                </m:mr>
+                <m:mr>
+                  <m:e>
+                    <m:sSub>
+                      <m:sSubPr>
+                        <m:ctrlPr>
+                          <w:rPr>
+                            <w:rFonts w:ascii="Cambria Math" w:hAnsi="Cambria Math"/>
+                            <w:i/>
+                          </w:rPr>
+                        </m:ctrlPr>
+                      </m:sSubPr>
+                      <m:e>
+                        <m:r>
+                          <w:rPr>
+                            <w:rFonts w:ascii="Cambria Math" w:hAnsi="Cambria Math"/>
+                          </w:rPr>
+                          <m:t>u</m:t>
+                        </m:r>
+                      </m:e>
+                      <m:sub>
+                        <m:r>
+                          <w:rPr>
+                            <w:rFonts w:ascii="Cambria Math" w:hAnsi="Cambria Math"/>
+                          </w:rPr>
+                          <m:t>2</m:t>
+                        </m:r>
+                      </m:sub>
+                    </m:sSub>
+                  </m:e>
+                </m:mr>
+              </m:m>
+            </m:e>
+          </m:d>
+        </m:oMath>
+      </m:oMathPara>
+    </w:p>
+    <w:p>
+      <w:pPr>
+        <w:rPr>
+          <w:rFonts w:eastAsiaTheme="minorEastAsia"/>
+        </w:rPr>
+      </w:pPr>
+    </w:p>
+    <w:p>
+      <w:pPr>
+        <w:rPr>
+          <w:rFonts w:eastAsiaTheme="minorEastAsia"/>
+        </w:rPr>
+      </w:pPr>
+      <w:r>
+        <w:rPr>
+          <w:rFonts w:eastAsiaTheme="minorEastAsia"/>
+        </w:rPr>
+        <w:t>Stationär:</w:t>
+      </w:r>
+    </w:p>
+    <w:p>
+      <w:pPr>
+        <w:rPr>
+          <w:rFonts w:eastAsiaTheme="minorEastAsia"/>
+        </w:rPr>
+      </w:pPr>
+    </w:p>
+    <w:p>
+      <w:pPr>
+        <w:rPr>
+          <w:rFonts w:eastAsiaTheme="minorEastAsia"/>
+        </w:rPr>
+      </w:pPr>
+      <m:oMathPara>
+        <m:oMath>
+          <m:acc>
+            <m:accPr>
+              <m:chr m:val="̇"/>
+              <m:ctrlPr>
+                <w:rPr>
+                  <w:rFonts w:ascii="Cambria Math" w:hAnsi="Cambria Math"/>
+                  <w:i/>
+                </w:rPr>
+              </m:ctrlPr>
+            </m:accPr>
+            <m:e>
+              <m:sSub>
+                <m:sSubPr>
+                  <m:ctrlPr>
+                    <w:rPr>
+                      <w:rFonts w:ascii="Cambria Math" w:hAnsi="Cambria Math"/>
+                      <w:i/>
+                    </w:rPr>
+                  </m:ctrlPr>
+                </m:sSubPr>
+                <m:e>
+                  <m:r>
+                    <w:rPr>
+                      <w:rFonts w:ascii="Cambria Math" w:hAnsi="Cambria Math"/>
+                    </w:rPr>
+                    <m:t>φ</m:t>
+                  </m:r>
+                </m:e>
+                <m:sub>
+                  <m:r>
+                    <w:rPr>
+                      <w:rFonts w:ascii="Cambria Math" w:hAnsi="Cambria Math"/>
+                    </w:rPr>
+                    <m:t>1</m:t>
+                  </m:r>
+                </m:sub>
+              </m:sSub>
+            </m:e>
+          </m:acc>
+          <m:r>
+            <w:rPr>
+              <w:rFonts w:ascii="Cambria Math" w:hAnsi="Cambria Math"/>
+            </w:rPr>
+            <m:t>=</m:t>
+          </m:r>
+          <m:acc>
+            <m:accPr>
+              <m:chr m:val="̇"/>
+              <m:ctrlPr>
+                <w:rPr>
+                  <w:rFonts w:ascii="Cambria Math" w:hAnsi="Cambria Math"/>
+                  <w:i/>
+                </w:rPr>
+              </m:ctrlPr>
+            </m:accPr>
+            <m:e>
+              <m:sSub>
+                <m:sSubPr>
+                  <m:ctrlPr>
+                    <w:rPr>
+                      <w:rFonts w:ascii="Cambria Math" w:hAnsi="Cambria Math"/>
+                      <w:i/>
+                    </w:rPr>
+                  </m:ctrlPr>
+                </m:sSubPr>
+                <m:e>
+                  <m:r>
+                    <w:rPr>
+                      <w:rFonts w:ascii="Cambria Math" w:hAnsi="Cambria Math"/>
+                    </w:rPr>
+                    <m:t>φ</m:t>
+                  </m:r>
+                </m:e>
+                <m:sub>
+                  <m:r>
+                    <w:rPr>
+                      <w:rFonts w:ascii="Cambria Math" w:hAnsi="Cambria Math"/>
+                    </w:rPr>
+                    <m:t>2</m:t>
+                  </m:r>
+                </m:sub>
+              </m:sSub>
+            </m:e>
+          </m:acc>
+          <m:r>
+            <w:rPr>
+              <w:rFonts w:ascii="Cambria Math" w:hAnsi="Cambria Math"/>
+            </w:rPr>
+            <m:t>=</m:t>
+          </m:r>
+          <m:acc>
+            <m:accPr>
+              <m:chr m:val="̈"/>
+              <m:ctrlPr>
+                <w:rPr>
+                  <w:rFonts w:ascii="Cambria Math" w:hAnsi="Cambria Math"/>
+                  <w:i/>
+                </w:rPr>
+              </m:ctrlPr>
+            </m:accPr>
+            <m:e>
+              <m:sSub>
+                <m:sSubPr>
+                  <m:ctrlPr>
+                    <w:rPr>
+                      <w:rFonts w:ascii="Cambria Math" w:hAnsi="Cambria Math"/>
+                      <w:i/>
+                    </w:rPr>
+                  </m:ctrlPr>
+                </m:sSubPr>
+                <m:e>
+                  <m:r>
+                    <w:rPr>
+                      <w:rFonts w:ascii="Cambria Math" w:hAnsi="Cambria Math"/>
+                    </w:rPr>
+                    <m:t>φ</m:t>
+                  </m:r>
+                </m:e>
+                <m:sub>
+                  <m:r>
+                    <w:rPr>
+                      <w:rFonts w:ascii="Cambria Math" w:hAnsi="Cambria Math"/>
+                    </w:rPr>
+                    <m:t>1</m:t>
+                  </m:r>
+                </m:sub>
+              </m:sSub>
+            </m:e>
+          </m:acc>
+          <m:r>
+            <w:rPr>
+              <w:rFonts w:ascii="Cambria Math" w:hAnsi="Cambria Math"/>
+            </w:rPr>
+            <m:t>=</m:t>
+          </m:r>
+          <m:acc>
+            <m:accPr>
+              <m:chr m:val="̈"/>
+              <m:ctrlPr>
+                <w:rPr>
+                  <w:rFonts w:ascii="Cambria Math" w:hAnsi="Cambria Math"/>
+                  <w:i/>
+                </w:rPr>
+              </m:ctrlPr>
+            </m:accPr>
+            <m:e>
+              <m:sSub>
+                <m:sSubPr>
+                  <m:ctrlPr>
+                    <w:rPr>
+                      <w:rFonts w:ascii="Cambria Math" w:hAnsi="Cambria Math"/>
+                      <w:i/>
+                    </w:rPr>
+                  </m:ctrlPr>
+                </m:sSubPr>
+                <m:e>
+                  <m:r>
+                    <w:rPr>
+                      <w:rFonts w:ascii="Cambria Math" w:hAnsi="Cambria Math"/>
+                    </w:rPr>
+                    <m:t>φ</m:t>
+                  </m:r>
+                </m:e>
+                <m:sub>
+                  <m:r>
+                    <w:rPr>
+                      <w:rFonts w:ascii="Cambria Math" w:hAnsi="Cambria Math"/>
+                    </w:rPr>
+                    <m:t>2</m:t>
+                  </m:r>
+                </m:sub>
+              </m:sSub>
+            </m:e>
+          </m:acc>
+          <m:r>
+            <w:rPr>
+              <w:rFonts w:ascii="Cambria Math" w:hAnsi="Cambria Math"/>
+            </w:rPr>
+            <m:t>=0</m:t>
+          </m:r>
+        </m:oMath>
+      </m:oMathPara>
+    </w:p>
+    <w:p>
+      <w:pPr>
+        <w:rPr>
+          <w:rFonts w:eastAsiaTheme="minorEastAsia"/>
+        </w:rPr>
+      </w:pPr>
+      <w:r>
+        <w:rPr>
+          <w:rFonts w:eastAsiaTheme="minorEastAsia"/>
+        </w:rPr>
+        <w:t>Daraus folgt:</w:t>
+      </w:r>
+    </w:p>
+    <w:p>
+      <w:pPr>
+        <w:rPr>
+          <w:rFonts w:eastAsiaTheme="minorEastAsia"/>
+        </w:rPr>
+      </w:pPr>
+    </w:p>
+    <w:p>
+      <w:pPr>
+        <w:rPr>
+          <w:rFonts w:eastAsiaTheme="minorEastAsia"/>
+        </w:rPr>
+      </w:pPr>
+      <m:oMathPara>
+        <m:oMath>
+          <m:d>
+            <m:dPr>
+              <m:begChr m:val="["/>
+              <m:endChr m:val="]"/>
+              <m:ctrlPr>
+                <w:rPr>
+                  <w:rFonts w:ascii="Cambria Math" w:eastAsiaTheme="minorEastAsia" w:hAnsi="Cambria Math"/>
+                  <w:i/>
+                </w:rPr>
+              </m:ctrlPr>
+            </m:dPr>
+            <m:e>
+              <m:m>
+                <m:mPr>
+                  <m:mcs>
+                    <m:mc>
+                      <m:mcPr>
+                        <m:count m:val="1"/>
+                        <m:mcJc m:val="center"/>
+                      </m:mcPr>
+                    </m:mc>
+                  </m:mcs>
+                  <m:ctrlPr>
+                    <w:rPr>
+                      <w:rFonts w:ascii="Cambria Math" w:eastAsiaTheme="minorEastAsia" w:hAnsi="Cambria Math"/>
+                      <w:i/>
+                    </w:rPr>
+                  </m:ctrlPr>
+                </m:mPr>
+                <m:mr>
+                  <m:e>
+                    <m:d>
+                      <m:dPr>
+                        <m:ctrlPr>
+                          <w:rPr>
+                            <w:rFonts w:ascii="Cambria Math" w:hAnsi="Cambria Math"/>
+                            <w:i/>
+                          </w:rPr>
+                        </m:ctrlPr>
+                      </m:dPr>
+                      <m:e>
+                        <m:sSub>
+                          <m:sSubPr>
+                            <m:ctrlPr>
+                              <w:rPr>
+                                <w:rFonts w:ascii="Cambria Math" w:hAnsi="Cambria Math"/>
+                                <w:i/>
+                              </w:rPr>
+                            </m:ctrlPr>
+                          </m:sSubPr>
+                          <m:e>
+                            <m:r>
+                              <w:rPr>
+                                <w:rFonts w:ascii="Cambria Math" w:hAnsi="Cambria Math"/>
+                              </w:rPr>
+                              <m:t>m</m:t>
+                            </m:r>
+                          </m:e>
+                          <m:sub>
+                            <m:r>
+                              <w:rPr>
+                                <w:rFonts w:ascii="Cambria Math" w:hAnsi="Cambria Math"/>
+                              </w:rPr>
+                              <m:t>1</m:t>
+                            </m:r>
+                          </m:sub>
+                        </m:sSub>
+                        <m:r>
+                          <w:rPr>
+                            <w:rFonts w:ascii="Cambria Math" w:hAnsi="Cambria Math"/>
+                          </w:rPr>
+                          <m:t>+</m:t>
+                        </m:r>
+                        <m:sSub>
+                          <m:sSubPr>
+                            <m:ctrlPr>
+                              <w:rPr>
+                                <w:rFonts w:ascii="Cambria Math" w:hAnsi="Cambria Math"/>
+                                <w:i/>
+                              </w:rPr>
+                            </m:ctrlPr>
+                          </m:sSubPr>
+                          <m:e>
+                            <m:r>
+                              <w:rPr>
+                                <w:rFonts w:ascii="Cambria Math" w:hAnsi="Cambria Math"/>
+                              </w:rPr>
+                              <m:t>m</m:t>
+                            </m:r>
+                          </m:e>
+                          <m:sub>
+                            <m:r>
+                              <w:rPr>
+                                <w:rFonts w:ascii="Cambria Math" w:hAnsi="Cambria Math"/>
+                              </w:rPr>
+                              <m:t>2</m:t>
+                            </m:r>
+                          </m:sub>
+                        </m:sSub>
+                      </m:e>
+                    </m:d>
+                    <m:r>
+                      <w:rPr>
+                        <w:rFonts w:ascii="Cambria Math" w:hAnsi="Cambria Math"/>
+                      </w:rPr>
+                      <m:t>g</m:t>
+                    </m:r>
+                    <m:sSub>
+                      <m:sSubPr>
+                        <m:ctrlPr>
+                          <w:rPr>
+                            <w:rFonts w:ascii="Cambria Math" w:hAnsi="Cambria Math"/>
+                            <w:i/>
+                          </w:rPr>
+                        </m:ctrlPr>
+                      </m:sSubPr>
+                      <m:e>
+                        <m:r>
+                          <w:rPr>
+                            <w:rFonts w:ascii="Cambria Math" w:hAnsi="Cambria Math"/>
+                          </w:rPr>
+                          <m:t>l</m:t>
+                        </m:r>
+                      </m:e>
+                      <m:sub>
+                        <m:r>
+                          <w:rPr>
+                            <w:rFonts w:ascii="Cambria Math" w:hAnsi="Cambria Math"/>
+                          </w:rPr>
+                          <m:t>1</m:t>
+                        </m:r>
+                      </m:sub>
+                    </m:sSub>
+                    <m:func>
+                      <m:funcPr>
+                        <m:ctrlPr>
+                          <w:rPr>
+                            <w:rFonts w:ascii="Cambria Math" w:hAnsi="Cambria Math"/>
+                            <w:i/>
+                          </w:rPr>
+                        </m:ctrlPr>
+                      </m:funcPr>
+                      <m:fName>
+                        <m:r>
+                          <m:rPr>
+                            <m:sty m:val="p"/>
+                          </m:rPr>
+                          <w:rPr>
+                            <w:rFonts w:ascii="Cambria Math" w:hAnsi="Cambria Math"/>
+                          </w:rPr>
+                          <m:t>sin</m:t>
+                        </m:r>
+                      </m:fName>
+                      <m:e>
+                        <m:d>
+                          <m:dPr>
+                            <m:ctrlPr>
+                              <w:rPr>
+                                <w:rFonts w:ascii="Cambria Math" w:hAnsi="Cambria Math"/>
+                                <w:i/>
+                              </w:rPr>
+                            </m:ctrlPr>
+                          </m:dPr>
+                          <m:e>
+                            <m:acc>
+                              <m:accPr>
+                                <m:chr m:val="̅"/>
+                                <m:ctrlPr>
+                                  <w:rPr>
+                                    <w:rFonts w:ascii="Cambria Math" w:hAnsi="Cambria Math"/>
+                                    <w:i/>
+                                  </w:rPr>
+                                </m:ctrlPr>
+                              </m:accPr>
+                              <m:e>
+                                <m:sSub>
+                                  <m:sSubPr>
+                                    <m:ctrlPr>
+                                      <w:rPr>
+                                        <w:rFonts w:ascii="Cambria Math" w:hAnsi="Cambria Math"/>
+                                        <w:i/>
+                                      </w:rPr>
+                                    </m:ctrlPr>
+                                  </m:sSubPr>
+                                  <m:e>
+                                    <m:r>
+                                      <w:rPr>
+                                        <w:rFonts w:ascii="Cambria Math" w:hAnsi="Cambria Math"/>
+                                      </w:rPr>
+                                      <m:t>φ</m:t>
+                                    </m:r>
+                                  </m:e>
+                                  <m:sub>
+                                    <m:r>
+                                      <w:rPr>
+                                        <w:rFonts w:ascii="Cambria Math" w:hAnsi="Cambria Math"/>
+                                      </w:rPr>
+                                      <m:t>1</m:t>
+                                    </m:r>
+                                  </m:sub>
+                                </m:sSub>
+                              </m:e>
+                            </m:acc>
+                          </m:e>
+                        </m:d>
+                      </m:e>
+                    </m:func>
+                  </m:e>
+                </m:mr>
+                <m:mr>
+                  <m:e>
+                    <m:sSub>
+                      <m:sSubPr>
+                        <m:ctrlPr>
+                          <w:rPr>
+                            <w:rFonts w:ascii="Cambria Math" w:hAnsi="Cambria Math"/>
+                            <w:i/>
+                          </w:rPr>
+                        </m:ctrlPr>
+                      </m:sSubPr>
+                      <m:e>
+                        <m:r>
+                          <w:rPr>
+                            <w:rFonts w:ascii="Cambria Math" w:hAnsi="Cambria Math"/>
+                          </w:rPr>
+                          <m:t>m</m:t>
+                        </m:r>
+                      </m:e>
+                      <m:sub>
+                        <m:r>
+                          <w:rPr>
+                            <w:rFonts w:ascii="Cambria Math" w:hAnsi="Cambria Math"/>
+                          </w:rPr>
+                          <m:t>2</m:t>
+                        </m:r>
+                      </m:sub>
+                    </m:sSub>
+                    <m:r>
+                      <w:rPr>
+                        <w:rFonts w:ascii="Cambria Math" w:hAnsi="Cambria Math"/>
+                      </w:rPr>
+                      <m:t>g</m:t>
+                    </m:r>
+                    <m:sSub>
+                      <m:sSubPr>
+                        <m:ctrlPr>
+                          <w:rPr>
+                            <w:rFonts w:ascii="Cambria Math" w:hAnsi="Cambria Math"/>
+                            <w:i/>
+                          </w:rPr>
+                        </m:ctrlPr>
+                      </m:sSubPr>
+                      <m:e>
+                        <m:r>
+                          <w:rPr>
+                            <w:rFonts w:ascii="Cambria Math" w:hAnsi="Cambria Math"/>
+                          </w:rPr>
+                          <m:t>l</m:t>
+                        </m:r>
+                      </m:e>
+                      <m:sub>
+                        <m:r>
+                          <w:rPr>
+                            <w:rFonts w:ascii="Cambria Math" w:hAnsi="Cambria Math"/>
+                          </w:rPr>
+                          <m:t>2</m:t>
+                        </m:r>
+                      </m:sub>
+                    </m:sSub>
+                    <m:r>
+                      <m:rPr>
+                        <m:sty m:val="p"/>
+                      </m:rPr>
+                      <w:rPr>
+                        <w:rFonts w:ascii="Cambria Math" w:hAnsi="Cambria Math"/>
+                      </w:rPr>
+                      <m:t>sin⁡</m:t>
+                    </m:r>
+                    <m:r>
+                      <w:rPr>
+                        <w:rFonts w:ascii="Cambria Math" w:hAnsi="Cambria Math"/>
+                      </w:rPr>
+                      <m:t>(</m:t>
+                    </m:r>
+                    <m:acc>
+                      <m:accPr>
+                        <m:chr m:val="̅"/>
+                        <m:ctrlPr>
+                          <w:rPr>
+                            <w:rFonts w:ascii="Cambria Math" w:hAnsi="Cambria Math"/>
+                            <w:i/>
+                          </w:rPr>
+                        </m:ctrlPr>
+                      </m:accPr>
+                      <m:e>
+                        <m:sSub>
+                          <m:sSubPr>
+                            <m:ctrlPr>
+                              <w:rPr>
+                                <w:rFonts w:ascii="Cambria Math" w:hAnsi="Cambria Math"/>
+                                <w:i/>
+                              </w:rPr>
+                            </m:ctrlPr>
+                          </m:sSubPr>
+                          <m:e>
+                            <m:r>
+                              <w:rPr>
+                                <w:rFonts w:ascii="Cambria Math" w:hAnsi="Cambria Math"/>
+                              </w:rPr>
+                              <m:t>φ</m:t>
+                            </m:r>
+                          </m:e>
+                          <m:sub>
+                            <m:r>
+                              <w:rPr>
+                                <w:rFonts w:ascii="Cambria Math" w:hAnsi="Cambria Math"/>
+                              </w:rPr>
+                              <m:t>2</m:t>
+                            </m:r>
+                          </m:sub>
+                        </m:sSub>
+                      </m:e>
+                    </m:acc>
+                    <m:r>
+                      <w:rPr>
+                        <w:rFonts w:ascii="Cambria Math" w:hAnsi="Cambria Math"/>
+                      </w:rPr>
+                      <m:t>)</m:t>
+                    </m:r>
+                  </m:e>
+                </m:mr>
+              </m:m>
+            </m:e>
+          </m:d>
+          <m:r>
+            <w:rPr>
+              <w:rFonts w:ascii="Cambria Math" w:hAnsi="Cambria Math"/>
+            </w:rPr>
+            <m:t>=</m:t>
+          </m:r>
+          <m:r>
+            <w:rPr>
+              <w:rFonts w:ascii="Cambria Math" w:hAnsi="Cambria Math"/>
+            </w:rPr>
+            <m:t xml:space="preserve"> </m:t>
+          </m:r>
+          <m:d>
+            <m:dPr>
+              <m:begChr m:val="["/>
+              <m:endChr m:val="]"/>
+              <m:ctrlPr>
+                <w:rPr>
+                  <w:rFonts w:ascii="Cambria Math" w:hAnsi="Cambria Math"/>
+                  <w:i/>
+                </w:rPr>
+              </m:ctrlPr>
+            </m:dPr>
+            <m:e>
+              <m:m>
+                <m:mPr>
+                  <m:mcs>
+                    <m:mc>
+                      <m:mcPr>
+                        <m:count m:val="1"/>
+                        <m:mcJc m:val="center"/>
+                      </m:mcPr>
+                    </m:mc>
+                  </m:mcs>
+                  <m:ctrlPr>
+                    <w:rPr>
+                      <w:rFonts w:ascii="Cambria Math" w:hAnsi="Cambria Math"/>
+                      <w:i/>
+                    </w:rPr>
+                  </m:ctrlPr>
+                </m:mPr>
+                <m:mr>
+                  <m:e>
+                    <m:acc>
+                      <m:accPr>
+                        <m:chr m:val="̅"/>
+                        <m:ctrlPr>
+                          <w:rPr>
+                            <w:rFonts w:ascii="Cambria Math" w:hAnsi="Cambria Math"/>
+                            <w:i/>
+                          </w:rPr>
+                        </m:ctrlPr>
+                      </m:accPr>
+                      <m:e>
+                        <m:sSub>
+                          <m:sSubPr>
+                            <m:ctrlPr>
+                              <w:rPr>
+                                <w:rFonts w:ascii="Cambria Math" w:hAnsi="Cambria Math"/>
+                                <w:i/>
+                              </w:rPr>
+                            </m:ctrlPr>
+                          </m:sSubPr>
+                          <m:e>
+                            <m:r>
+                              <w:rPr>
+                                <w:rFonts w:ascii="Cambria Math" w:hAnsi="Cambria Math"/>
+                              </w:rPr>
+                              <m:t>u</m:t>
+                            </m:r>
+                          </m:e>
+                          <m:sub>
+                            <m:r>
+                              <w:rPr>
+                                <w:rFonts w:ascii="Cambria Math" w:hAnsi="Cambria Math"/>
+                              </w:rPr>
+                              <m:t>1</m:t>
+                            </m:r>
+                          </m:sub>
+                        </m:sSub>
+                      </m:e>
+                    </m:acc>
+                    <m:r>
+                      <w:rPr>
+                        <w:rFonts w:ascii="Cambria Math" w:hAnsi="Cambria Math"/>
+                      </w:rPr>
+                      <m:t>-</m:t>
+                    </m:r>
+                    <m:acc>
+                      <m:accPr>
+                        <m:chr m:val="̅"/>
+                        <m:ctrlPr>
+                          <w:rPr>
+                            <w:rFonts w:ascii="Cambria Math" w:hAnsi="Cambria Math"/>
+                            <w:i/>
+                          </w:rPr>
+                        </m:ctrlPr>
+                      </m:accPr>
+                      <m:e>
+                        <m:sSub>
+                          <m:sSubPr>
+                            <m:ctrlPr>
+                              <w:rPr>
+                                <w:rFonts w:ascii="Cambria Math" w:hAnsi="Cambria Math"/>
+                                <w:i/>
+                              </w:rPr>
+                            </m:ctrlPr>
+                          </m:sSubPr>
+                          <m:e>
+                            <m:r>
+                              <w:rPr>
+                                <w:rFonts w:ascii="Cambria Math" w:hAnsi="Cambria Math"/>
+                              </w:rPr>
+                              <m:t>u</m:t>
+                            </m:r>
+                          </m:e>
+                          <m:sub>
+                            <m:r>
+                              <w:rPr>
+                                <w:rFonts w:ascii="Cambria Math" w:hAnsi="Cambria Math"/>
+                              </w:rPr>
+                              <m:t>2</m:t>
+                            </m:r>
+                          </m:sub>
+                        </m:sSub>
+                      </m:e>
+                    </m:acc>
+                  </m:e>
+                </m:mr>
+                <m:mr>
+                  <m:e>
+                    <m:acc>
+                      <m:accPr>
+                        <m:chr m:val="̅"/>
+                        <m:ctrlPr>
+                          <w:rPr>
+                            <w:rFonts w:ascii="Cambria Math" w:hAnsi="Cambria Math"/>
+                            <w:i/>
+                          </w:rPr>
+                        </m:ctrlPr>
+                      </m:accPr>
+                      <m:e>
+                        <m:sSub>
+                          <m:sSubPr>
+                            <m:ctrlPr>
+                              <w:rPr>
+                                <w:rFonts w:ascii="Cambria Math" w:hAnsi="Cambria Math"/>
+                                <w:i/>
+                              </w:rPr>
+                            </m:ctrlPr>
+                          </m:sSubPr>
+                          <m:e>
+                            <m:r>
+                              <w:rPr>
+                                <w:rFonts w:ascii="Cambria Math" w:hAnsi="Cambria Math"/>
+                              </w:rPr>
+                              <m:t>u</m:t>
+                            </m:r>
+                          </m:e>
+                          <m:sub>
+                            <m:r>
+                              <w:rPr>
+                                <w:rFonts w:ascii="Cambria Math" w:hAnsi="Cambria Math"/>
+                              </w:rPr>
+                              <m:t>2</m:t>
+                            </m:r>
+                          </m:sub>
+                        </m:sSub>
+                      </m:e>
+                    </m:acc>
+                  </m:e>
+                </m:mr>
+              </m:m>
+            </m:e>
+          </m:d>
+        </m:oMath>
+      </m:oMathPara>
+    </w:p>
+    <w:p>
+      <w:pPr>
+        <w:rPr>
+          <w:rFonts w:eastAsiaTheme="minorEastAsia"/>
+        </w:rPr>
+      </w:pPr>
+    </w:p>
+    <w:p>
+      <w:pPr>
+        <w:rPr>
+          <w:rFonts w:eastAsiaTheme="minorEastAsia"/>
+        </w:rPr>
+      </w:pPr>
+      <m:oMathPara>
+        <m:oMath>
+          <m:acc>
+            <m:accPr>
+              <m:chr m:val="̅"/>
+              <m:ctrlPr>
+                <w:rPr>
+                  <w:rFonts w:ascii="Cambria Math" w:eastAsiaTheme="minorEastAsia" w:hAnsi="Cambria Math"/>
+                  <w:i/>
+                </w:rPr>
+              </m:ctrlPr>
+            </m:accPr>
+            <m:e>
+              <m:sSub>
+                <m:sSubPr>
+                  <m:ctrlPr>
+                    <w:rPr>
+                      <w:rFonts w:ascii="Cambria Math" w:eastAsiaTheme="minorEastAsia" w:hAnsi="Cambria Math"/>
+                      <w:i/>
+                    </w:rPr>
+                  </m:ctrlPr>
+                </m:sSubPr>
+                <m:e>
+                  <m:r>
+                    <w:rPr>
+                      <w:rFonts w:ascii="Cambria Math" w:eastAsiaTheme="minorEastAsia" w:hAnsi="Cambria Math"/>
+                    </w:rPr>
+                    <m:t>u</m:t>
+                  </m:r>
+                </m:e>
+                <m:sub>
+                  <m:r>
+                    <w:rPr>
+                      <w:rFonts w:ascii="Cambria Math" w:eastAsiaTheme="minorEastAsia" w:hAnsi="Cambria Math"/>
+                    </w:rPr>
+                    <m:t>2</m:t>
+                  </m:r>
+                </m:sub>
+              </m:sSub>
+            </m:e>
+          </m:acc>
+          <m:r>
+            <w:rPr>
+              <w:rFonts w:ascii="Cambria Math" w:eastAsiaTheme="minorEastAsia" w:hAnsi="Cambria Math"/>
+            </w:rPr>
+            <m:t>=β</m:t>
+          </m:r>
+          <m:acc>
+            <m:accPr>
+              <m:chr m:val="̅"/>
+              <m:ctrlPr>
+                <w:rPr>
+                  <w:rFonts w:ascii="Cambria Math" w:eastAsiaTheme="minorEastAsia" w:hAnsi="Cambria Math"/>
+                  <w:i/>
+                </w:rPr>
+              </m:ctrlPr>
+            </m:accPr>
+            <m:e>
+              <m:sSub>
+                <m:sSubPr>
+                  <m:ctrlPr>
+                    <w:rPr>
+                      <w:rFonts w:ascii="Cambria Math" w:eastAsiaTheme="minorEastAsia" w:hAnsi="Cambria Math"/>
+                      <w:i/>
+                    </w:rPr>
+                  </m:ctrlPr>
+                </m:sSubPr>
+                <m:e>
+                  <m:r>
+                    <w:rPr>
+                      <w:rFonts w:ascii="Cambria Math" w:eastAsiaTheme="minorEastAsia" w:hAnsi="Cambria Math"/>
+                    </w:rPr>
+                    <m:t>u</m:t>
+                  </m:r>
+                </m:e>
+                <m:sub>
+                  <m:r>
+                    <w:rPr>
+                      <w:rFonts w:ascii="Cambria Math" w:eastAsiaTheme="minorEastAsia" w:hAnsi="Cambria Math"/>
+                    </w:rPr>
+                    <m:t>1</m:t>
+                  </m:r>
+                </m:sub>
+              </m:sSub>
+            </m:e>
+          </m:acc>
+        </m:oMath>
+      </m:oMathPara>
+    </w:p>
+    <w:p>
+      <w:pPr>
+        <w:rPr>
+          <w:rFonts w:eastAsiaTheme="minorEastAsia"/>
+        </w:rPr>
+      </w:pPr>
+    </w:p>
+    <w:p>
+      <w:pPr>
+        <w:rPr>
+          <w:rFonts w:eastAsiaTheme="minorEastAsia"/>
+        </w:rPr>
+      </w:pPr>
+      <m:oMathPara>
+        <m:oMath>
+          <m:acc>
+            <m:accPr>
+              <m:chr m:val="̅"/>
+              <m:ctrlPr>
+                <w:rPr>
+                  <w:rFonts w:ascii="Cambria Math" w:eastAsiaTheme="minorEastAsia" w:hAnsi="Cambria Math"/>
+                  <w:i/>
+                </w:rPr>
+              </m:ctrlPr>
+            </m:accPr>
+            <m:e>
+              <m:sSub>
+                <m:sSubPr>
+                  <m:ctrlPr>
+                    <w:rPr>
+                      <w:rFonts w:ascii="Cambria Math" w:eastAsiaTheme="minorEastAsia" w:hAnsi="Cambria Math"/>
+                      <w:i/>
+                    </w:rPr>
+                  </m:ctrlPr>
+                </m:sSubPr>
+                <m:e>
+                  <m:r>
+                    <w:rPr>
+                      <w:rFonts w:ascii="Cambria Math" w:eastAsiaTheme="minorEastAsia" w:hAnsi="Cambria Math"/>
+                    </w:rPr>
+                    <m:t>u</m:t>
+                  </m:r>
+                </m:e>
+                <m:sub>
+                  <m:r>
+                    <w:rPr>
+                      <w:rFonts w:ascii="Cambria Math" w:eastAsiaTheme="minorEastAsia" w:hAnsi="Cambria Math"/>
+                    </w:rPr>
+                    <m:t>1</m:t>
+                  </m:r>
+                </m:sub>
+              </m:sSub>
+            </m:e>
+          </m:acc>
+          <m:r>
+            <w:rPr>
+              <w:rFonts w:ascii="Cambria Math" w:eastAsiaTheme="minorEastAsia" w:hAnsi="Cambria Math"/>
+            </w:rPr>
+            <m:t>=</m:t>
+          </m:r>
+          <m:f>
+            <m:fPr>
+              <m:ctrlPr>
+                <w:rPr>
+                  <w:rFonts w:ascii="Cambria Math" w:eastAsiaTheme="minorEastAsia" w:hAnsi="Cambria Math"/>
+                  <w:i/>
+                </w:rPr>
+              </m:ctrlPr>
+            </m:fPr>
+            <m:num>
+              <m:r>
+                <w:rPr>
+                  <w:rFonts w:ascii="Cambria Math" w:eastAsiaTheme="minorEastAsia" w:hAnsi="Cambria Math"/>
+                </w:rPr>
+                <m:t>1</m:t>
+              </m:r>
+            </m:num>
+            <m:den>
+              <m:r>
+                <w:rPr>
+                  <w:rFonts w:ascii="Cambria Math" w:eastAsiaTheme="minorEastAsia" w:hAnsi="Cambria Math"/>
+                </w:rPr>
+                <m:t>β</m:t>
+              </m:r>
+            </m:den>
+          </m:f>
+          <m:acc>
+            <m:accPr>
+              <m:chr m:val="̅"/>
+              <m:ctrlPr>
+                <w:rPr>
+                  <w:rFonts w:ascii="Cambria Math" w:eastAsiaTheme="minorEastAsia" w:hAnsi="Cambria Math"/>
+                  <w:i/>
+                </w:rPr>
+              </m:ctrlPr>
+            </m:accPr>
+            <m:e>
+              <m:sSub>
+                <m:sSubPr>
+                  <m:ctrlPr>
+                    <w:rPr>
+                      <w:rFonts w:ascii="Cambria Math" w:eastAsiaTheme="minorEastAsia" w:hAnsi="Cambria Math"/>
+                      <w:i/>
+                    </w:rPr>
+                  </m:ctrlPr>
+                </m:sSubPr>
+                <m:e>
+                  <m:r>
+                    <w:rPr>
+                      <w:rFonts w:ascii="Cambria Math" w:eastAsiaTheme="minorEastAsia" w:hAnsi="Cambria Math"/>
+                    </w:rPr>
+                    <m:t>u</m:t>
+                  </m:r>
+                </m:e>
+                <m:sub>
+                  <m:r>
+                    <w:rPr>
+                      <w:rFonts w:ascii="Cambria Math" w:eastAsiaTheme="minorEastAsia" w:hAnsi="Cambria Math"/>
+                    </w:rPr>
+                    <m:t>2</m:t>
+                  </m:r>
+                </m:sub>
+              </m:sSub>
+            </m:e>
+          </m:acc>
+        </m:oMath>
+      </m:oMathPara>
+    </w:p>
+    <w:p>
+      <w:pPr>
+        <w:rPr>
+          <w:rFonts w:eastAsiaTheme="minorEastAsia"/>
+        </w:rPr>
+      </w:pPr>
+    </w:p>
+    <w:p>
+      <w:pPr>
+        <w:rPr>
+          <w:rFonts w:eastAsiaTheme="minorEastAsia"/>
+        </w:rPr>
+      </w:pPr>
+      <w:r>
+        <w:rPr>
+          <w:rFonts w:eastAsiaTheme="minorEastAsia"/>
+        </w:rPr>
+        <w:t>Daraus folgt:</w:t>
+      </w:r>
+    </w:p>
+    <w:p>
+      <w:pPr>
+        <w:rPr>
+          <w:rFonts w:eastAsiaTheme="minorEastAsia"/>
+        </w:rPr>
+      </w:pPr>
+    </w:p>
+    <w:p>
+      <w:pPr>
+        <w:rPr>
+          <w:rFonts w:eastAsiaTheme="minorEastAsia"/>
+        </w:rPr>
+      </w:pPr>
+      <m:oMathPara>
+        <m:oMath>
+          <m:d>
+            <m:dPr>
+              <m:begChr m:val="["/>
+              <m:endChr m:val="]"/>
+              <m:ctrlPr>
+                <w:rPr>
+                  <w:rFonts w:ascii="Cambria Math" w:eastAsiaTheme="minorEastAsia" w:hAnsi="Cambria Math"/>
+                  <w:i/>
+                </w:rPr>
+              </m:ctrlPr>
+            </m:dPr>
+            <m:e>
+              <m:m>
+                <m:mPr>
+                  <m:mcs>
+                    <m:mc>
+                      <m:mcPr>
+                        <m:count m:val="1"/>
+                        <m:mcJc m:val="center"/>
+                      </m:mcPr>
+                    </m:mc>
+                  </m:mcs>
+                  <m:ctrlPr>
+                    <w:rPr>
+                      <w:rFonts w:ascii="Cambria Math" w:eastAsiaTheme="minorEastAsia" w:hAnsi="Cambria Math"/>
+                      <w:i/>
+                    </w:rPr>
+                  </m:ctrlPr>
+                </m:mPr>
+                <m:mr>
+                  <m:e>
+                    <m:d>
+                      <m:dPr>
+                        <m:ctrlPr>
+                          <w:rPr>
+                            <w:rFonts w:ascii="Cambria Math" w:hAnsi="Cambria Math"/>
+                            <w:i/>
+                          </w:rPr>
+                        </m:ctrlPr>
+                      </m:dPr>
+                      <m:e>
+                        <m:sSub>
+                          <m:sSubPr>
+                            <m:ctrlPr>
+                              <w:rPr>
+                                <w:rFonts w:ascii="Cambria Math" w:hAnsi="Cambria Math"/>
+                                <w:i/>
+                              </w:rPr>
+                            </m:ctrlPr>
+                          </m:sSubPr>
+                          <m:e>
+                            <m:r>
+                              <w:rPr>
+                                <w:rFonts w:ascii="Cambria Math" w:hAnsi="Cambria Math"/>
+                              </w:rPr>
+                              <m:t>m</m:t>
+                            </m:r>
+                          </m:e>
+                          <m:sub>
+                            <m:r>
+                              <w:rPr>
+                                <w:rFonts w:ascii="Cambria Math" w:hAnsi="Cambria Math"/>
+                              </w:rPr>
+                              <m:t>1</m:t>
+                            </m:r>
+                          </m:sub>
+                        </m:sSub>
+                        <m:r>
+                          <w:rPr>
+                            <w:rFonts w:ascii="Cambria Math" w:hAnsi="Cambria Math"/>
+                          </w:rPr>
+                          <m:t>+</m:t>
+                        </m:r>
+                        <m:sSub>
+                          <m:sSubPr>
+                            <m:ctrlPr>
+                              <w:rPr>
+                                <w:rFonts w:ascii="Cambria Math" w:hAnsi="Cambria Math"/>
+                                <w:i/>
+                              </w:rPr>
+                            </m:ctrlPr>
+                          </m:sSubPr>
+                          <m:e>
+                            <m:r>
+                              <w:rPr>
+                                <w:rFonts w:ascii="Cambria Math" w:hAnsi="Cambria Math"/>
+                              </w:rPr>
+                              <m:t>m</m:t>
+                            </m:r>
+                          </m:e>
+                          <m:sub>
+                            <m:r>
+                              <w:rPr>
+                                <w:rFonts w:ascii="Cambria Math" w:hAnsi="Cambria Math"/>
+                              </w:rPr>
+                              <m:t>2</m:t>
+                            </m:r>
+                          </m:sub>
+                        </m:sSub>
+                      </m:e>
+                    </m:d>
+                    <m:r>
+                      <w:rPr>
+                        <w:rFonts w:ascii="Cambria Math" w:hAnsi="Cambria Math"/>
+                      </w:rPr>
+                      <m:t>g</m:t>
+                    </m:r>
+                    <m:sSub>
+                      <m:sSubPr>
+                        <m:ctrlPr>
+                          <w:rPr>
+                            <w:rFonts w:ascii="Cambria Math" w:hAnsi="Cambria Math"/>
+                            <w:i/>
+                          </w:rPr>
+                        </m:ctrlPr>
+                      </m:sSubPr>
+                      <m:e>
+                        <m:r>
+                          <w:rPr>
+                            <w:rFonts w:ascii="Cambria Math" w:hAnsi="Cambria Math"/>
+                          </w:rPr>
+                          <m:t>l</m:t>
+                        </m:r>
+                      </m:e>
+                      <m:sub>
+                        <m:r>
+                          <w:rPr>
+                            <w:rFonts w:ascii="Cambria Math" w:hAnsi="Cambria Math"/>
+                          </w:rPr>
+                          <m:t>1</m:t>
+                        </m:r>
+                      </m:sub>
+                    </m:sSub>
+                    <m:func>
+                      <m:funcPr>
+                        <m:ctrlPr>
+                          <w:rPr>
+                            <w:rFonts w:ascii="Cambria Math" w:hAnsi="Cambria Math"/>
+                            <w:i/>
+                          </w:rPr>
+                        </m:ctrlPr>
+                      </m:funcPr>
+                      <m:fName>
+                        <m:r>
+                          <m:rPr>
+                            <m:sty m:val="p"/>
+                          </m:rPr>
+                          <w:rPr>
+                            <w:rFonts w:ascii="Cambria Math" w:hAnsi="Cambria Math"/>
+                          </w:rPr>
+                          <m:t>sin</m:t>
+                        </m:r>
+                      </m:fName>
+                      <m:e>
+                        <m:d>
+                          <m:dPr>
+                            <m:ctrlPr>
+                              <w:rPr>
+                                <w:rFonts w:ascii="Cambria Math" w:hAnsi="Cambria Math"/>
+                                <w:i/>
+                              </w:rPr>
+                            </m:ctrlPr>
+                          </m:dPr>
+                          <m:e>
+                            <m:acc>
+                              <m:accPr>
+                                <m:chr m:val="̅"/>
+                                <m:ctrlPr>
+                                  <w:rPr>
+                                    <w:rFonts w:ascii="Cambria Math" w:hAnsi="Cambria Math"/>
+                                    <w:i/>
+                                  </w:rPr>
+                                </m:ctrlPr>
+                              </m:accPr>
+                              <m:e>
+                                <m:sSub>
+                                  <m:sSubPr>
+                                    <m:ctrlPr>
+                                      <w:rPr>
+                                        <w:rFonts w:ascii="Cambria Math" w:hAnsi="Cambria Math"/>
+                                        <w:i/>
+                                      </w:rPr>
+                                    </m:ctrlPr>
+                                  </m:sSubPr>
+                                  <m:e>
+                                    <m:r>
+                                      <w:rPr>
+                                        <w:rFonts w:ascii="Cambria Math" w:hAnsi="Cambria Math"/>
+                                      </w:rPr>
+                                      <m:t>φ</m:t>
+                                    </m:r>
+                                  </m:e>
+                                  <m:sub>
+                                    <m:r>
+                                      <w:rPr>
+                                        <w:rFonts w:ascii="Cambria Math" w:hAnsi="Cambria Math"/>
+                                      </w:rPr>
+                                      <m:t>1</m:t>
+                                    </m:r>
+                                  </m:sub>
+                                </m:sSub>
+                              </m:e>
+                            </m:acc>
+                          </m:e>
+                        </m:d>
+                      </m:e>
+                    </m:func>
+                  </m:e>
+                </m:mr>
+                <m:mr>
+                  <m:e>
+                    <m:sSub>
+                      <m:sSubPr>
+                        <m:ctrlPr>
+                          <w:rPr>
+                            <w:rFonts w:ascii="Cambria Math" w:hAnsi="Cambria Math"/>
+                            <w:i/>
+                          </w:rPr>
+                        </m:ctrlPr>
+                      </m:sSubPr>
+                      <m:e>
+                        <m:r>
+                          <w:rPr>
+                            <w:rFonts w:ascii="Cambria Math" w:hAnsi="Cambria Math"/>
+                          </w:rPr>
+                          <m:t>m</m:t>
+                        </m:r>
+                      </m:e>
+                      <m:sub>
+                        <m:r>
+                          <w:rPr>
+                            <w:rFonts w:ascii="Cambria Math" w:hAnsi="Cambria Math"/>
+                          </w:rPr>
+                          <m:t>2</m:t>
+                        </m:r>
+                      </m:sub>
+                    </m:sSub>
+                    <m:r>
+                      <w:rPr>
+                        <w:rFonts w:ascii="Cambria Math" w:hAnsi="Cambria Math"/>
+                      </w:rPr>
+                      <m:t>g</m:t>
+                    </m:r>
+                    <m:sSub>
+                      <m:sSubPr>
+                        <m:ctrlPr>
+                          <w:rPr>
+                            <w:rFonts w:ascii="Cambria Math" w:hAnsi="Cambria Math"/>
+                            <w:i/>
+                          </w:rPr>
+                        </m:ctrlPr>
+                      </m:sSubPr>
+                      <m:e>
+                        <m:r>
+                          <w:rPr>
+                            <w:rFonts w:ascii="Cambria Math" w:hAnsi="Cambria Math"/>
+                          </w:rPr>
+                          <m:t>l</m:t>
+                        </m:r>
+                      </m:e>
+                      <m:sub>
+                        <m:r>
+                          <w:rPr>
+                            <w:rFonts w:ascii="Cambria Math" w:hAnsi="Cambria Math"/>
+                          </w:rPr>
+                          <m:t>2</m:t>
+                        </m:r>
+                      </m:sub>
+                    </m:sSub>
+                    <m:r>
+                      <m:rPr>
+                        <m:sty m:val="p"/>
+                      </m:rPr>
+                      <w:rPr>
+                        <w:rFonts w:ascii="Cambria Math" w:hAnsi="Cambria Math"/>
+                      </w:rPr>
+                      <m:t>sin⁡</m:t>
+                    </m:r>
+                    <m:r>
+                      <w:rPr>
+                        <w:rFonts w:ascii="Cambria Math" w:hAnsi="Cambria Math"/>
+                      </w:rPr>
+                      <m:t>(</m:t>
+                    </m:r>
+                    <m:acc>
+                      <m:accPr>
+                        <m:chr m:val="̅"/>
+                        <m:ctrlPr>
+                          <w:rPr>
+                            <w:rFonts w:ascii="Cambria Math" w:hAnsi="Cambria Math"/>
+                            <w:i/>
+                          </w:rPr>
+                        </m:ctrlPr>
+                      </m:accPr>
+                      <m:e>
+                        <m:sSub>
+                          <m:sSubPr>
+                            <m:ctrlPr>
+                              <w:rPr>
+                                <w:rFonts w:ascii="Cambria Math" w:hAnsi="Cambria Math"/>
+                                <w:i/>
+                              </w:rPr>
+                            </m:ctrlPr>
+                          </m:sSubPr>
+                          <m:e>
+                            <m:r>
+                              <w:rPr>
+                                <w:rFonts w:ascii="Cambria Math" w:hAnsi="Cambria Math"/>
+                              </w:rPr>
+                              <m:t>φ</m:t>
+                            </m:r>
+                          </m:e>
+                          <m:sub>
+                            <m:r>
+                              <w:rPr>
+                                <w:rFonts w:ascii="Cambria Math" w:hAnsi="Cambria Math"/>
+                              </w:rPr>
+                              <m:t>2</m:t>
+                            </m:r>
+                          </m:sub>
+                        </m:sSub>
+                      </m:e>
+                    </m:acc>
+                    <m:r>
+                      <w:rPr>
+                        <w:rFonts w:ascii="Cambria Math" w:hAnsi="Cambria Math"/>
+                      </w:rPr>
+                      <m:t>)</m:t>
+                    </m:r>
+                  </m:e>
+                </m:mr>
+              </m:m>
+            </m:e>
+          </m:d>
+          <m:r>
+            <w:rPr>
+              <w:rFonts w:ascii="Cambria Math" w:hAnsi="Cambria Math"/>
+            </w:rPr>
+            <m:t>=</m:t>
+          </m:r>
+          <m:r>
+            <w:rPr>
+              <w:rFonts w:ascii="Cambria Math" w:hAnsi="Cambria Math"/>
+            </w:rPr>
+            <m:t xml:space="preserve"> </m:t>
+          </m:r>
+          <m:d>
+            <m:dPr>
+              <m:begChr m:val="["/>
+              <m:endChr m:val="]"/>
+              <m:ctrlPr>
+                <w:rPr>
+                  <w:rFonts w:ascii="Cambria Math" w:hAnsi="Cambria Math"/>
+                  <w:i/>
+                </w:rPr>
+              </m:ctrlPr>
+            </m:dPr>
+            <m:e>
+              <m:m>
+                <m:mPr>
+                  <m:mcs>
+                    <m:mc>
+                      <m:mcPr>
+                        <m:count m:val="1"/>
+                        <m:mcJc m:val="center"/>
+                      </m:mcPr>
+                    </m:mc>
+                  </m:mcs>
+                  <m:ctrlPr>
+                    <w:rPr>
+                      <w:rFonts w:ascii="Cambria Math" w:hAnsi="Cambria Math"/>
+                      <w:i/>
+                    </w:rPr>
+                  </m:ctrlPr>
+                </m:mPr>
+                <m:mr>
+                  <m:e>
+                    <m:acc>
+                      <m:accPr>
+                        <m:chr m:val="̅"/>
+                        <m:ctrlPr>
+                          <w:rPr>
+                            <w:rFonts w:ascii="Cambria Math" w:eastAsiaTheme="minorEastAsia" w:hAnsi="Cambria Math"/>
+                            <w:i/>
+                          </w:rPr>
+                        </m:ctrlPr>
+                      </m:accPr>
+                      <m:e>
+                        <m:sSub>
+                          <m:sSubPr>
+                            <m:ctrlPr>
+                              <w:rPr>
+                                <w:rFonts w:ascii="Cambria Math" w:eastAsiaTheme="minorEastAsia" w:hAnsi="Cambria Math"/>
+                                <w:i/>
+                              </w:rPr>
+                            </m:ctrlPr>
+                          </m:sSubPr>
+                          <m:e>
+                            <m:r>
+                              <w:rPr>
+                                <w:rFonts w:ascii="Cambria Math" w:eastAsiaTheme="minorEastAsia" w:hAnsi="Cambria Math"/>
+                              </w:rPr>
+                              <m:t>u</m:t>
+                            </m:r>
+                          </m:e>
+                          <m:sub>
+                            <m:r>
+                              <w:rPr>
+                                <w:rFonts w:ascii="Cambria Math" w:eastAsiaTheme="minorEastAsia" w:hAnsi="Cambria Math"/>
+                              </w:rPr>
+                              <m:t>2</m:t>
+                            </m:r>
+                          </m:sub>
+                        </m:sSub>
+                      </m:e>
+                    </m:acc>
+                    <m:d>
+                      <m:dPr>
+                        <m:ctrlPr>
+                          <w:rPr>
+                            <w:rFonts w:ascii="Cambria Math" w:eastAsiaTheme="minorEastAsia" w:hAnsi="Cambria Math"/>
+                            <w:i/>
+                          </w:rPr>
+                        </m:ctrlPr>
+                      </m:dPr>
+                      <m:e>
+                        <m:f>
+                          <m:fPr>
+                            <m:ctrlPr>
+                              <w:rPr>
+                                <w:rFonts w:ascii="Cambria Math" w:eastAsiaTheme="minorEastAsia" w:hAnsi="Cambria Math"/>
+                                <w:i/>
+                              </w:rPr>
+                            </m:ctrlPr>
+                          </m:fPr>
+                          <m:num>
+                            <m:r>
+                              <w:rPr>
+                                <w:rFonts w:ascii="Cambria Math" w:eastAsiaTheme="minorEastAsia" w:hAnsi="Cambria Math"/>
+                              </w:rPr>
+                              <m:t>1</m:t>
+                            </m:r>
+                          </m:num>
+                          <m:den>
+                            <m:r>
+                              <w:rPr>
+                                <w:rFonts w:ascii="Cambria Math" w:eastAsiaTheme="minorEastAsia" w:hAnsi="Cambria Math"/>
+                              </w:rPr>
+                              <m:t>β</m:t>
+                            </m:r>
+                          </m:den>
+                        </m:f>
+                        <m:r>
+                          <w:rPr>
+                            <w:rFonts w:ascii="Cambria Math" w:eastAsiaTheme="minorEastAsia" w:hAnsi="Cambria Math"/>
+                          </w:rPr>
+                          <m:t>-1</m:t>
+                        </m:r>
+                      </m:e>
+                    </m:d>
+                  </m:e>
+                </m:mr>
+                <m:mr>
+                  <m:e>
+                    <m:acc>
+                      <m:accPr>
+                        <m:chr m:val="̅"/>
+                        <m:ctrlPr>
+                          <w:rPr>
+                            <w:rFonts w:ascii="Cambria Math" w:hAnsi="Cambria Math"/>
+                            <w:i/>
+                          </w:rPr>
+                        </m:ctrlPr>
+                      </m:accPr>
+                      <m:e>
+                        <m:sSub>
+                          <m:sSubPr>
+                            <m:ctrlPr>
+                              <w:rPr>
+                                <w:rFonts w:ascii="Cambria Math" w:hAnsi="Cambria Math"/>
+                                <w:i/>
+                              </w:rPr>
+                            </m:ctrlPr>
+                          </m:sSubPr>
+                          <m:e>
+                            <m:r>
+                              <w:rPr>
+                                <w:rFonts w:ascii="Cambria Math" w:hAnsi="Cambria Math"/>
+                              </w:rPr>
+                              <m:t>u</m:t>
+                            </m:r>
+                          </m:e>
+                          <m:sub>
+                            <m:r>
+                              <w:rPr>
+                                <w:rFonts w:ascii="Cambria Math" w:hAnsi="Cambria Math"/>
+                              </w:rPr>
+                              <m:t>2</m:t>
+                            </m:r>
+                          </m:sub>
+                        </m:sSub>
+                      </m:e>
+                    </m:acc>
+                  </m:e>
+                </m:mr>
+              </m:m>
+            </m:e>
+          </m:d>
+        </m:oMath>
+      </m:oMathPara>
+    </w:p>
+    <w:p>
+      <w:pPr>
+        <w:rPr>
+          <w:rFonts w:eastAsiaTheme="minorEastAsia"/>
+        </w:rPr>
+      </w:pPr>
+    </w:p>
+    <w:p>
+      <w:pPr>
+        <w:rPr>
+          <w:rFonts w:eastAsiaTheme="minorEastAsia"/>
+        </w:rPr>
+      </w:pPr>
+      <m:oMathPara>
+        <m:oMath>
+          <m:d>
+            <m:dPr>
+              <m:ctrlPr>
+                <w:rPr>
+                  <w:rFonts w:ascii="Cambria Math" w:eastAsiaTheme="minorEastAsia" w:hAnsi="Cambria Math"/>
+                  <w:i/>
+                </w:rPr>
+              </m:ctrlPr>
+            </m:dPr>
+            <m:e>
+              <m:sSub>
+                <m:sSubPr>
+                  <m:ctrlPr>
+                    <w:rPr>
+                      <w:rFonts w:ascii="Cambria Math" w:eastAsiaTheme="minorEastAsia" w:hAnsi="Cambria Math"/>
+                      <w:i/>
+                    </w:rPr>
+                  </m:ctrlPr>
+                </m:sSubPr>
+                <m:e>
+                  <m:r>
+                    <w:rPr>
+                      <w:rFonts w:ascii="Cambria Math" w:eastAsiaTheme="minorEastAsia" w:hAnsi="Cambria Math"/>
+                    </w:rPr>
+                    <m:t>m</m:t>
+                  </m:r>
+                </m:e>
+                <m:sub>
+                  <m:r>
+                    <w:rPr>
+                      <w:rFonts w:ascii="Cambria Math" w:eastAsiaTheme="minorEastAsia" w:hAnsi="Cambria Math"/>
+                    </w:rPr>
+                    <m:t>1</m:t>
+                  </m:r>
+                </m:sub>
+              </m:sSub>
+              <m:r>
+                <w:rPr>
+                  <w:rFonts w:ascii="Cambria Math" w:eastAsiaTheme="minorEastAsia" w:hAnsi="Cambria Math"/>
+                </w:rPr>
+                <m:t>+</m:t>
+              </m:r>
+              <m:sSub>
+                <m:sSubPr>
+                  <m:ctrlPr>
+                    <w:rPr>
+                      <w:rFonts w:ascii="Cambria Math" w:eastAsiaTheme="minorEastAsia" w:hAnsi="Cambria Math"/>
+                      <w:i/>
+                    </w:rPr>
+                  </m:ctrlPr>
+                </m:sSubPr>
+                <m:e>
+                  <m:r>
+                    <w:rPr>
+                      <w:rFonts w:ascii="Cambria Math" w:eastAsiaTheme="minorEastAsia" w:hAnsi="Cambria Math"/>
+                    </w:rPr>
+                    <m:t>m</m:t>
+                  </m:r>
+                </m:e>
+                <m:sub>
+                  <m:r>
+                    <w:rPr>
+                      <w:rFonts w:ascii="Cambria Math" w:eastAsiaTheme="minorEastAsia" w:hAnsi="Cambria Math"/>
+                    </w:rPr>
+                    <m:t>2</m:t>
+                  </m:r>
+                </m:sub>
+              </m:sSub>
+            </m:e>
+          </m:d>
+          <m:r>
+            <w:rPr>
+              <w:rFonts w:ascii="Cambria Math" w:eastAsiaTheme="minorEastAsia" w:hAnsi="Cambria Math"/>
+            </w:rPr>
+            <m:t>g</m:t>
+          </m:r>
+          <m:sSub>
+            <m:sSubPr>
+              <m:ctrlPr>
+                <w:rPr>
+                  <w:rFonts w:ascii="Cambria Math" w:eastAsiaTheme="minorEastAsia" w:hAnsi="Cambria Math"/>
+                  <w:i/>
+                </w:rPr>
+              </m:ctrlPr>
+            </m:sSubPr>
+            <m:e>
+              <m:r>
+                <w:rPr>
+                  <w:rFonts w:ascii="Cambria Math" w:eastAsiaTheme="minorEastAsia" w:hAnsi="Cambria Math"/>
+                </w:rPr>
+                <m:t>l</m:t>
+              </m:r>
+            </m:e>
+            <m:sub>
+              <m:r>
+                <w:rPr>
+                  <w:rFonts w:ascii="Cambria Math" w:eastAsiaTheme="minorEastAsia" w:hAnsi="Cambria Math"/>
+                </w:rPr>
+                <m:t>1</m:t>
+              </m:r>
+            </m:sub>
+          </m:sSub>
+          <m:func>
+            <m:funcPr>
+              <m:ctrlPr>
+                <w:rPr>
+                  <w:rFonts w:ascii="Cambria Math" w:eastAsiaTheme="minorEastAsia" w:hAnsi="Cambria Math"/>
+                  <w:i/>
+                </w:rPr>
+              </m:ctrlPr>
+            </m:funcPr>
+            <m:fName>
+              <m:r>
+                <m:rPr>
+                  <m:sty m:val="p"/>
+                </m:rPr>
+                <w:rPr>
+                  <w:rFonts w:ascii="Cambria Math" w:eastAsiaTheme="minorEastAsia" w:hAnsi="Cambria Math"/>
+                </w:rPr>
+                <m:t>sin</m:t>
+              </m:r>
+            </m:fName>
+            <m:e>
+              <m:d>
+                <m:dPr>
+                  <m:ctrlPr>
+                    <w:rPr>
+                      <w:rFonts w:ascii="Cambria Math" w:eastAsiaTheme="minorEastAsia" w:hAnsi="Cambria Math"/>
+                      <w:i/>
+                    </w:rPr>
+                  </m:ctrlPr>
+                </m:dPr>
+                <m:e>
+                  <m:acc>
+                    <m:accPr>
+                      <m:chr m:val="̅"/>
+                      <m:ctrlPr>
+                        <w:rPr>
+                          <w:rFonts w:ascii="Cambria Math" w:eastAsiaTheme="minorEastAsia" w:hAnsi="Cambria Math"/>
+                          <w:i/>
+                        </w:rPr>
+                      </m:ctrlPr>
+                    </m:accPr>
+                    <m:e>
+                      <m:sSub>
+                        <m:sSubPr>
+                          <m:ctrlPr>
+                            <w:rPr>
+                              <w:rFonts w:ascii="Cambria Math" w:eastAsiaTheme="minorEastAsia" w:hAnsi="Cambria Math"/>
+                              <w:i/>
+                            </w:rPr>
+                          </m:ctrlPr>
+                        </m:sSubPr>
+                        <m:e>
+                          <m:r>
+                            <w:rPr>
+                              <w:rFonts w:ascii="Cambria Math" w:eastAsiaTheme="minorEastAsia" w:hAnsi="Cambria Math"/>
+                            </w:rPr>
+                            <m:t>φ</m:t>
+                          </m:r>
+                        </m:e>
+                        <m:sub>
+                          <m:r>
+                            <w:rPr>
+                              <w:rFonts w:ascii="Cambria Math" w:eastAsiaTheme="minorEastAsia" w:hAnsi="Cambria Math"/>
+                            </w:rPr>
+                            <m:t>1</m:t>
+                          </m:r>
+                        </m:sub>
+                      </m:sSub>
+                    </m:e>
+                  </m:acc>
+                </m:e>
+              </m:d>
+            </m:e>
+          </m:func>
+          <m:r>
+            <w:rPr>
+              <w:rFonts w:ascii="Cambria Math" w:eastAsiaTheme="minorEastAsia" w:hAnsi="Cambria Math"/>
+            </w:rPr>
+            <m:t>=</m:t>
+          </m:r>
+          <m:sSub>
+            <m:sSubPr>
+              <m:ctrlPr>
+                <w:rPr>
+                  <w:rFonts w:ascii="Cambria Math" w:eastAsiaTheme="minorEastAsia" w:hAnsi="Cambria Math"/>
+                  <w:i/>
+                </w:rPr>
+              </m:ctrlPr>
+            </m:sSubPr>
+            <m:e>
+              <m:r>
+                <w:rPr>
+                  <w:rFonts w:ascii="Cambria Math" w:eastAsiaTheme="minorEastAsia" w:hAnsi="Cambria Math"/>
+                </w:rPr>
+                <m:t>m</m:t>
+              </m:r>
+            </m:e>
+            <m:sub>
+              <m:r>
+                <w:rPr>
+                  <w:rFonts w:ascii="Cambria Math" w:eastAsiaTheme="minorEastAsia" w:hAnsi="Cambria Math"/>
+                </w:rPr>
+                <m:t>2</m:t>
+              </m:r>
+            </m:sub>
+          </m:sSub>
+          <m:r>
+            <w:rPr>
+              <w:rFonts w:ascii="Cambria Math" w:eastAsiaTheme="minorEastAsia" w:hAnsi="Cambria Math"/>
+            </w:rPr>
+            <m:t>g</m:t>
+          </m:r>
+          <m:sSub>
+            <m:sSubPr>
+              <m:ctrlPr>
+                <w:rPr>
+                  <w:rFonts w:ascii="Cambria Math" w:eastAsiaTheme="minorEastAsia" w:hAnsi="Cambria Math"/>
+                  <w:i/>
+                </w:rPr>
+              </m:ctrlPr>
+            </m:sSubPr>
+            <m:e>
+              <m:r>
+                <w:rPr>
+                  <w:rFonts w:ascii="Cambria Math" w:eastAsiaTheme="minorEastAsia" w:hAnsi="Cambria Math"/>
+                </w:rPr>
+                <m:t>l</m:t>
+              </m:r>
+            </m:e>
+            <m:sub>
+              <m:r>
+                <w:rPr>
+                  <w:rFonts w:ascii="Cambria Math" w:eastAsiaTheme="minorEastAsia" w:hAnsi="Cambria Math"/>
+                </w:rPr>
+                <m:t>2</m:t>
+              </m:r>
+            </m:sub>
+          </m:sSub>
+          <m:func>
+            <m:funcPr>
+              <m:ctrlPr>
+                <w:rPr>
+                  <w:rFonts w:ascii="Cambria Math" w:eastAsiaTheme="minorEastAsia" w:hAnsi="Cambria Math"/>
+                </w:rPr>
+              </m:ctrlPr>
+            </m:funcPr>
+            <m:fName>
+              <m:r>
+                <m:rPr>
+                  <m:sty m:val="p"/>
+                </m:rPr>
+                <w:rPr>
+                  <w:rFonts w:ascii="Cambria Math" w:eastAsiaTheme="minorEastAsia" w:hAnsi="Cambria Math"/>
+                </w:rPr>
+                <m:t>sin</m:t>
+              </m:r>
+            </m:fName>
+            <m:e>
+              <m:d>
+                <m:dPr>
+                  <m:ctrlPr>
+                    <w:rPr>
+                      <w:rFonts w:ascii="Cambria Math" w:eastAsiaTheme="minorEastAsia" w:hAnsi="Cambria Math"/>
+                      <w:i/>
+                    </w:rPr>
+                  </m:ctrlPr>
+                </m:dPr>
+                <m:e>
+                  <m:acc>
+                    <m:accPr>
+                      <m:chr m:val="̅"/>
+                      <m:ctrlPr>
+                        <w:rPr>
+                          <w:rFonts w:ascii="Cambria Math" w:eastAsiaTheme="minorEastAsia" w:hAnsi="Cambria Math"/>
+                          <w:i/>
+                        </w:rPr>
+                      </m:ctrlPr>
+                    </m:accPr>
+                    <m:e>
+                      <m:sSub>
+                        <m:sSubPr>
+                          <m:ctrlPr>
+                            <w:rPr>
+                              <w:rFonts w:ascii="Cambria Math" w:eastAsiaTheme="minorEastAsia" w:hAnsi="Cambria Math"/>
+                              <w:i/>
+                            </w:rPr>
+                          </m:ctrlPr>
+                        </m:sSubPr>
+                        <m:e>
+                          <m:r>
+                            <w:rPr>
+                              <w:rFonts w:ascii="Cambria Math" w:eastAsiaTheme="minorEastAsia" w:hAnsi="Cambria Math"/>
+                            </w:rPr>
+                            <m:t>φ</m:t>
+                          </m:r>
+                        </m:e>
+                        <m:sub>
+                          <m:r>
+                            <w:rPr>
+                              <w:rFonts w:ascii="Cambria Math" w:eastAsiaTheme="minorEastAsia" w:hAnsi="Cambria Math"/>
+                            </w:rPr>
+                            <m:t>2</m:t>
+                          </m:r>
+                        </m:sub>
+                      </m:sSub>
+                    </m:e>
+                  </m:acc>
+                </m:e>
+              </m:d>
+            </m:e>
+          </m:func>
+          <m:d>
+            <m:dPr>
+              <m:ctrlPr>
+                <w:rPr>
+                  <w:rFonts w:ascii="Cambria Math" w:eastAsiaTheme="minorEastAsia" w:hAnsi="Cambria Math"/>
+                  <w:i/>
+                </w:rPr>
+              </m:ctrlPr>
+            </m:dPr>
+            <m:e>
+              <m:f>
+                <m:fPr>
+                  <m:ctrlPr>
+                    <w:rPr>
+                      <w:rFonts w:ascii="Cambria Math" w:eastAsiaTheme="minorEastAsia" w:hAnsi="Cambria Math"/>
+                      <w:i/>
+                    </w:rPr>
+                  </m:ctrlPr>
+                </m:fPr>
+                <m:num>
+                  <m:r>
+                    <w:rPr>
+                      <w:rFonts w:ascii="Cambria Math" w:eastAsiaTheme="minorEastAsia" w:hAnsi="Cambria Math"/>
+                    </w:rPr>
+                    <m:t>1</m:t>
+                  </m:r>
+                </m:num>
+                <m:den>
+                  <m:r>
+                    <w:rPr>
+                      <w:rFonts w:ascii="Cambria Math" w:eastAsiaTheme="minorEastAsia" w:hAnsi="Cambria Math"/>
+                    </w:rPr>
+                    <m:t>β</m:t>
+                  </m:r>
+                </m:den>
+              </m:f>
+              <m:r>
+                <w:rPr>
+                  <w:rFonts w:ascii="Cambria Math" w:eastAsiaTheme="minorEastAsia" w:hAnsi="Cambria Math"/>
+                </w:rPr>
+                <m:t>-1</m:t>
+              </m:r>
+            </m:e>
+          </m:d>
+        </m:oMath>
+      </m:oMathPara>
+    </w:p>
+    <w:p>
+      <w:pPr>
+        <w:rPr>
+          <w:rFonts w:eastAsiaTheme="minorEastAsia"/>
+        </w:rPr>
+      </w:pPr>
+    </w:p>
+    <w:p>
+      <w:pPr>
+        <w:rPr>
+          <w:rFonts w:eastAsiaTheme="minorEastAsia"/>
+        </w:rPr>
+      </w:pPr>
+      <w:r>
+        <w:rPr>
+          <w:rFonts w:eastAsiaTheme="minorEastAsia"/>
+        </w:rPr>
+        <w:t xml:space="preserve">Nach </w:t>
+      </w:r>
+      <m:oMath>
+        <m:acc>
+          <m:accPr>
+            <m:chr m:val="̅"/>
+            <m:ctrlPr>
+              <w:rPr>
+                <w:rFonts w:ascii="Cambria Math" w:eastAsiaTheme="minorEastAsia" w:hAnsi="Cambria Math"/>
+                <w:i/>
+              </w:rPr>
+            </m:ctrlPr>
+          </m:accPr>
+          <m:e>
+            <m:sSub>
+              <m:sSubPr>
+                <m:ctrlPr>
+                  <w:rPr>
+                    <w:rFonts w:ascii="Cambria Math" w:eastAsiaTheme="minorEastAsia" w:hAnsi="Cambria Math"/>
+                    <w:i/>
+                  </w:rPr>
+                </m:ctrlPr>
+              </m:sSubPr>
+              <m:e>
+                <m:r>
+                  <w:rPr>
+                    <w:rFonts w:ascii="Cambria Math" w:eastAsiaTheme="minorEastAsia" w:hAnsi="Cambria Math"/>
+                  </w:rPr>
+                  <m:t>φ</m:t>
+                </m:r>
+              </m:e>
+              <m:sub>
+                <m:r>
+                  <w:rPr>
+                    <w:rFonts w:ascii="Cambria Math" w:eastAsiaTheme="minorEastAsia" w:hAnsi="Cambria Math"/>
+                  </w:rPr>
+                  <m:t>1</m:t>
+                </m:r>
+              </m:sub>
+            </m:sSub>
+          </m:e>
+        </m:acc>
+      </m:oMath>
+      <w:r>
+        <w:rPr>
+          <w:rFonts w:eastAsiaTheme="minorEastAsia"/>
+        </w:rPr>
+        <w:t>:</w:t>
+      </w:r>
+    </w:p>
+    <w:p>
+      <w:pPr>
+        <w:rPr>
+          <w:rFonts w:eastAsiaTheme="minorEastAsia"/>
+        </w:rPr>
+      </w:pPr>
+    </w:p>
+    <w:p>
+      <w:pPr>
+        <w:rPr>
+          <w:rFonts w:eastAsiaTheme="minorEastAsia"/>
+        </w:rPr>
+      </w:pPr>
+      <m:oMathPara>
+        <m:oMath>
+          <m:func>
+            <m:funcPr>
+              <m:ctrlPr>
+                <w:rPr>
+                  <w:rFonts w:ascii="Cambria Math" w:eastAsiaTheme="minorEastAsia" w:hAnsi="Cambria Math"/>
+                </w:rPr>
+              </m:ctrlPr>
+            </m:funcPr>
+            <m:fName>
+              <m:r>
+                <m:rPr>
+                  <m:sty m:val="p"/>
+                </m:rPr>
+                <w:rPr>
+                  <w:rFonts w:ascii="Cambria Math" w:eastAsiaTheme="minorEastAsia" w:hAnsi="Cambria Math"/>
+                </w:rPr>
+                <m:t>sin</m:t>
+              </m:r>
+            </m:fName>
+            <m:e>
+              <m:d>
+                <m:dPr>
+                  <m:ctrlPr>
+                    <w:rPr>
+                      <w:rFonts w:ascii="Cambria Math" w:eastAsiaTheme="minorEastAsia" w:hAnsi="Cambria Math"/>
+                      <w:i/>
+                    </w:rPr>
+                  </m:ctrlPr>
+                </m:dPr>
+                <m:e>
+                  <m:acc>
+                    <m:accPr>
+                      <m:chr m:val="̅"/>
+                      <m:ctrlPr>
+                        <w:rPr>
+                          <w:rFonts w:ascii="Cambria Math" w:eastAsiaTheme="minorEastAsia" w:hAnsi="Cambria Math"/>
+                          <w:i/>
+                        </w:rPr>
+                      </m:ctrlPr>
+                    </m:accPr>
+                    <m:e>
+                      <m:sSub>
+                        <m:sSubPr>
+                          <m:ctrlPr>
+                            <w:rPr>
+                              <w:rFonts w:ascii="Cambria Math" w:eastAsiaTheme="minorEastAsia" w:hAnsi="Cambria Math"/>
+                              <w:i/>
+                            </w:rPr>
+                          </m:ctrlPr>
+                        </m:sSubPr>
+                        <m:e>
+                          <m:r>
+                            <w:rPr>
+                              <w:rFonts w:ascii="Cambria Math" w:eastAsiaTheme="minorEastAsia" w:hAnsi="Cambria Math"/>
+                            </w:rPr>
+                            <m:t>φ</m:t>
+                          </m:r>
+                        </m:e>
+                        <m:sub>
+                          <m:r>
+                            <w:rPr>
+                              <w:rFonts w:ascii="Cambria Math" w:eastAsiaTheme="minorEastAsia" w:hAnsi="Cambria Math"/>
+                            </w:rPr>
+                            <m:t>1</m:t>
+                          </m:r>
+                        </m:sub>
+                      </m:sSub>
+                    </m:e>
+                  </m:acc>
+                </m:e>
+              </m:d>
+            </m:e>
+          </m:func>
+          <m:r>
+            <w:rPr>
+              <w:rFonts w:ascii="Cambria Math" w:eastAsiaTheme="minorEastAsia" w:hAnsi="Cambria Math"/>
+            </w:rPr>
+            <m:t>=</m:t>
+          </m:r>
+          <m:f>
+            <m:fPr>
+              <m:ctrlPr>
+                <w:rPr>
+                  <w:rFonts w:ascii="Cambria Math" w:eastAsiaTheme="minorEastAsia" w:hAnsi="Cambria Math"/>
+                  <w:i/>
+                </w:rPr>
+              </m:ctrlPr>
+            </m:fPr>
+            <m:num>
+              <m:sSub>
+                <m:sSubPr>
+                  <m:ctrlPr>
+                    <w:rPr>
+                      <w:rFonts w:ascii="Cambria Math" w:eastAsiaTheme="minorEastAsia" w:hAnsi="Cambria Math"/>
+                      <w:i/>
+                    </w:rPr>
+                  </m:ctrlPr>
+                </m:sSubPr>
+                <m:e>
+                  <m:r>
+                    <w:rPr>
+                      <w:rFonts w:ascii="Cambria Math" w:eastAsiaTheme="minorEastAsia" w:hAnsi="Cambria Math"/>
+                    </w:rPr>
+                    <m:t>m</m:t>
+                  </m:r>
+                </m:e>
+                <m:sub>
+                  <m:r>
+                    <w:rPr>
+                      <w:rFonts w:ascii="Cambria Math" w:eastAsiaTheme="minorEastAsia" w:hAnsi="Cambria Math"/>
+                    </w:rPr>
+                    <m:t>2</m:t>
+                  </m:r>
+                </m:sub>
+              </m:sSub>
+              <m:sSub>
+                <m:sSubPr>
+                  <m:ctrlPr>
+                    <w:rPr>
+                      <w:rFonts w:ascii="Cambria Math" w:eastAsiaTheme="minorEastAsia" w:hAnsi="Cambria Math"/>
+                      <w:i/>
+                    </w:rPr>
+                  </m:ctrlPr>
+                </m:sSubPr>
+                <m:e>
+                  <m:r>
+                    <w:rPr>
+                      <w:rFonts w:ascii="Cambria Math" w:eastAsiaTheme="minorEastAsia" w:hAnsi="Cambria Math"/>
+                    </w:rPr>
+                    <m:t>l</m:t>
+                  </m:r>
+                </m:e>
+                <m:sub>
+                  <m:r>
+                    <w:rPr>
+                      <w:rFonts w:ascii="Cambria Math" w:eastAsiaTheme="minorEastAsia" w:hAnsi="Cambria Math"/>
+                    </w:rPr>
+                    <m:t>2</m:t>
+                  </m:r>
+                </m:sub>
+              </m:sSub>
+            </m:num>
+            <m:den>
+              <m:d>
+                <m:dPr>
+                  <m:ctrlPr>
+                    <w:rPr>
+                      <w:rFonts w:ascii="Cambria Math" w:eastAsiaTheme="minorEastAsia" w:hAnsi="Cambria Math"/>
+                      <w:i/>
+                    </w:rPr>
+                  </m:ctrlPr>
+                </m:dPr>
+                <m:e>
+                  <m:sSub>
+                    <m:sSubPr>
+                      <m:ctrlPr>
+                        <w:rPr>
+                          <w:rFonts w:ascii="Cambria Math" w:eastAsiaTheme="minorEastAsia" w:hAnsi="Cambria Math"/>
+                          <w:i/>
+                        </w:rPr>
+                      </m:ctrlPr>
+                    </m:sSubPr>
+                    <m:e>
+                      <m:r>
+                        <w:rPr>
+                          <w:rFonts w:ascii="Cambria Math" w:eastAsiaTheme="minorEastAsia" w:hAnsi="Cambria Math"/>
+                        </w:rPr>
+                        <m:t>m</m:t>
+                      </m:r>
+                    </m:e>
+                    <m:sub>
+                      <m:r>
+                        <w:rPr>
+                          <w:rFonts w:ascii="Cambria Math" w:eastAsiaTheme="minorEastAsia" w:hAnsi="Cambria Math"/>
+                        </w:rPr>
+                        <m:t>1</m:t>
+                      </m:r>
+                    </m:sub>
+                  </m:sSub>
+                  <m:r>
+                    <w:rPr>
+                      <w:rFonts w:ascii="Cambria Math" w:eastAsiaTheme="minorEastAsia" w:hAnsi="Cambria Math"/>
+                    </w:rPr>
+                    <m:t>+</m:t>
+                  </m:r>
+                  <m:sSub>
+                    <m:sSubPr>
+                      <m:ctrlPr>
+                        <w:rPr>
+                          <w:rFonts w:ascii="Cambria Math" w:eastAsiaTheme="minorEastAsia" w:hAnsi="Cambria Math"/>
+                          <w:i/>
+                        </w:rPr>
+                      </m:ctrlPr>
+                    </m:sSubPr>
+                    <m:e>
+                      <m:r>
+                        <w:rPr>
+                          <w:rFonts w:ascii="Cambria Math" w:eastAsiaTheme="minorEastAsia" w:hAnsi="Cambria Math"/>
+                        </w:rPr>
+                        <m:t>m</m:t>
+                      </m:r>
+                    </m:e>
+                    <m:sub>
+                      <m:r>
+                        <w:rPr>
+                          <w:rFonts w:ascii="Cambria Math" w:eastAsiaTheme="minorEastAsia" w:hAnsi="Cambria Math"/>
+                        </w:rPr>
+                        <m:t>2</m:t>
+                      </m:r>
+                    </m:sub>
+                  </m:sSub>
+                </m:e>
+              </m:d>
+              <m:sSub>
+                <m:sSubPr>
+                  <m:ctrlPr>
+                    <w:rPr>
+                      <w:rFonts w:ascii="Cambria Math" w:eastAsiaTheme="minorEastAsia" w:hAnsi="Cambria Math"/>
+                      <w:i/>
+                    </w:rPr>
+                  </m:ctrlPr>
+                </m:sSubPr>
+                <m:e>
+                  <m:r>
+                    <w:rPr>
+                      <w:rFonts w:ascii="Cambria Math" w:eastAsiaTheme="minorEastAsia" w:hAnsi="Cambria Math"/>
+                    </w:rPr>
+                    <m:t>l</m:t>
+                  </m:r>
+                </m:e>
+                <m:sub>
+                  <m:r>
+                    <w:rPr>
+                      <w:rFonts w:ascii="Cambria Math" w:eastAsiaTheme="minorEastAsia" w:hAnsi="Cambria Math"/>
+                    </w:rPr>
+                    <m:t>1</m:t>
+                  </m:r>
+                </m:sub>
+              </m:sSub>
+            </m:den>
+          </m:f>
+          <m:func>
+            <m:funcPr>
+              <m:ctrlPr>
+                <w:rPr>
+                  <w:rFonts w:ascii="Cambria Math" w:eastAsiaTheme="minorEastAsia" w:hAnsi="Cambria Math"/>
+                </w:rPr>
+              </m:ctrlPr>
+            </m:funcPr>
+            <m:fName>
+              <m:r>
+                <m:rPr>
+                  <m:sty m:val="p"/>
+                </m:rPr>
+                <w:rPr>
+                  <w:rFonts w:ascii="Cambria Math" w:eastAsiaTheme="minorEastAsia" w:hAnsi="Cambria Math"/>
+                </w:rPr>
+                <m:t>sin</m:t>
+              </m:r>
+            </m:fName>
+            <m:e>
+              <m:d>
+                <m:dPr>
+                  <m:ctrlPr>
+                    <w:rPr>
+                      <w:rFonts w:ascii="Cambria Math" w:eastAsiaTheme="minorEastAsia" w:hAnsi="Cambria Math"/>
+                      <w:i/>
+                    </w:rPr>
+                  </m:ctrlPr>
+                </m:dPr>
+                <m:e>
+                  <m:acc>
+                    <m:accPr>
+                      <m:chr m:val="̅"/>
+                      <m:ctrlPr>
+                        <w:rPr>
+                          <w:rFonts w:ascii="Cambria Math" w:eastAsiaTheme="minorEastAsia" w:hAnsi="Cambria Math"/>
+                          <w:i/>
+                        </w:rPr>
+                      </m:ctrlPr>
+                    </m:accPr>
+                    <m:e>
+                      <m:sSub>
+                        <m:sSubPr>
+                          <m:ctrlPr>
+                            <w:rPr>
+                              <w:rFonts w:ascii="Cambria Math" w:eastAsiaTheme="minorEastAsia" w:hAnsi="Cambria Math"/>
+                              <w:i/>
+                            </w:rPr>
+                          </m:ctrlPr>
+                        </m:sSubPr>
+                        <m:e>
+                          <m:r>
+                            <w:rPr>
+                              <w:rFonts w:ascii="Cambria Math" w:eastAsiaTheme="minorEastAsia" w:hAnsi="Cambria Math"/>
+                            </w:rPr>
+                            <m:t>φ</m:t>
+                          </m:r>
+                        </m:e>
+                        <m:sub>
+                          <m:r>
+                            <w:rPr>
+                              <w:rFonts w:ascii="Cambria Math" w:eastAsiaTheme="minorEastAsia" w:hAnsi="Cambria Math"/>
+                            </w:rPr>
+                            <m:t>2</m:t>
+                          </m:r>
+                        </m:sub>
+                      </m:sSub>
+                    </m:e>
+                  </m:acc>
+                </m:e>
+              </m:d>
+            </m:e>
+          </m:func>
+          <m:d>
+            <m:dPr>
+              <m:ctrlPr>
+                <w:rPr>
+                  <w:rFonts w:ascii="Cambria Math" w:eastAsiaTheme="minorEastAsia" w:hAnsi="Cambria Math"/>
+                  <w:i/>
+                </w:rPr>
+              </m:ctrlPr>
+            </m:dPr>
+            <m:e>
+              <m:f>
+                <m:fPr>
+                  <m:ctrlPr>
+                    <w:rPr>
+                      <w:rFonts w:ascii="Cambria Math" w:eastAsiaTheme="minorEastAsia" w:hAnsi="Cambria Math"/>
+                      <w:i/>
+                    </w:rPr>
+                  </m:ctrlPr>
+                </m:fPr>
+                <m:num>
+                  <m:r>
+                    <w:rPr>
+                      <w:rFonts w:ascii="Cambria Math" w:eastAsiaTheme="minorEastAsia" w:hAnsi="Cambria Math"/>
+                    </w:rPr>
+                    <m:t>1</m:t>
+                  </m:r>
+                </m:num>
+                <m:den>
+                  <m:r>
+                    <w:rPr>
+                      <w:rFonts w:ascii="Cambria Math" w:eastAsiaTheme="minorEastAsia" w:hAnsi="Cambria Math"/>
+                    </w:rPr>
+                    <m:t>β</m:t>
+                  </m:r>
+                </m:den>
+              </m:f>
+              <m:r>
+                <w:rPr>
+                  <w:rFonts w:ascii="Cambria Math" w:eastAsiaTheme="minorEastAsia" w:hAnsi="Cambria Math"/>
+                </w:rPr>
+                <m:t>-1</m:t>
+              </m:r>
+            </m:e>
+          </m:d>
+        </m:oMath>
+      </m:oMathPara>
+    </w:p>
+    <w:p>
+      <w:pPr>
+        <w:rPr>
+          <w:rFonts w:eastAsiaTheme="minorEastAsia"/>
+        </w:rPr>
+      </w:pPr>
+    </w:p>
+    <w:p>
+      <w:pPr>
+        <w:rPr>
+          <w:rFonts w:eastAsiaTheme="minorEastAsia"/>
+        </w:rPr>
+      </w:pPr>
+      <m:oMathPara>
+        <m:oMath>
+          <m:acc>
+            <m:accPr>
+              <m:chr m:val="̅"/>
+              <m:ctrlPr>
+                <w:rPr>
+                  <w:rFonts w:ascii="Cambria Math" w:eastAsiaTheme="minorEastAsia" w:hAnsi="Cambria Math"/>
+                  <w:i/>
+                </w:rPr>
+              </m:ctrlPr>
+            </m:accPr>
+            <m:e>
+              <m:sSub>
+                <m:sSubPr>
+                  <m:ctrlPr>
+                    <w:rPr>
+                      <w:rFonts w:ascii="Cambria Math" w:eastAsiaTheme="minorEastAsia" w:hAnsi="Cambria Math"/>
+                      <w:i/>
+                    </w:rPr>
+                  </m:ctrlPr>
+                </m:sSubPr>
+                <m:e>
+                  <m:r>
+                    <w:rPr>
+                      <w:rFonts w:ascii="Cambria Math" w:eastAsiaTheme="minorEastAsia" w:hAnsi="Cambria Math"/>
+                    </w:rPr>
+                    <m:t>φ</m:t>
+                  </m:r>
+                </m:e>
+                <m:sub>
+                  <m:r>
+                    <w:rPr>
+                      <w:rFonts w:ascii="Cambria Math" w:eastAsiaTheme="minorEastAsia" w:hAnsi="Cambria Math"/>
+                    </w:rPr>
+                    <m:t>1</m:t>
+                  </m:r>
+                </m:sub>
+              </m:sSub>
+            </m:e>
+          </m:acc>
+          <m:r>
+            <w:rPr>
+              <w:rFonts w:ascii="Cambria Math" w:eastAsiaTheme="minorEastAsia" w:hAnsi="Cambria Math"/>
+            </w:rPr>
+            <m:t>=</m:t>
+          </m:r>
+          <m:func>
+            <m:funcPr>
+              <m:ctrlPr>
+                <w:rPr>
+                  <w:rFonts w:ascii="Cambria Math" w:eastAsiaTheme="minorEastAsia" w:hAnsi="Cambria Math"/>
+                  <w:i/>
+                </w:rPr>
+              </m:ctrlPr>
+            </m:funcPr>
+            <m:fName>
+              <m:r>
+                <m:rPr>
+                  <m:sty m:val="p"/>
+                </m:rPr>
+                <w:rPr>
+                  <w:rFonts w:ascii="Cambria Math" w:eastAsiaTheme="minorEastAsia" w:hAnsi="Cambria Math"/>
+                </w:rPr>
+                <m:t>arcsin</m:t>
+              </m:r>
+            </m:fName>
+            <m:e>
+              <m:d>
+                <m:dPr>
+                  <m:ctrlPr>
+                    <w:rPr>
+                      <w:rFonts w:ascii="Cambria Math" w:eastAsiaTheme="minorEastAsia" w:hAnsi="Cambria Math"/>
+                      <w:i/>
+                    </w:rPr>
+                  </m:ctrlPr>
+                </m:dPr>
+                <m:e>
+                  <m:f>
+                    <m:fPr>
+                      <m:ctrlPr>
+                        <w:rPr>
+                          <w:rFonts w:ascii="Cambria Math" w:eastAsiaTheme="minorEastAsia" w:hAnsi="Cambria Math"/>
+                          <w:i/>
+                        </w:rPr>
+                      </m:ctrlPr>
+                    </m:fPr>
+                    <m:num>
+                      <m:sSub>
+                        <m:sSubPr>
+                          <m:ctrlPr>
+                            <w:rPr>
+                              <w:rFonts w:ascii="Cambria Math" w:eastAsiaTheme="minorEastAsia" w:hAnsi="Cambria Math"/>
+                              <w:i/>
+                            </w:rPr>
+                          </m:ctrlPr>
+                        </m:sSubPr>
+                        <m:e>
+                          <m:r>
+                            <w:rPr>
+                              <w:rFonts w:ascii="Cambria Math" w:eastAsiaTheme="minorEastAsia" w:hAnsi="Cambria Math"/>
+                            </w:rPr>
+                            <m:t>m</m:t>
+                          </m:r>
+                        </m:e>
+                        <m:sub>
+                          <m:r>
+                            <w:rPr>
+                              <w:rFonts w:ascii="Cambria Math" w:eastAsiaTheme="minorEastAsia" w:hAnsi="Cambria Math"/>
+                            </w:rPr>
+                            <m:t>2</m:t>
+                          </m:r>
+                        </m:sub>
+                      </m:sSub>
+                      <m:sSub>
+                        <m:sSubPr>
+                          <m:ctrlPr>
+                            <w:rPr>
+                              <w:rFonts w:ascii="Cambria Math" w:eastAsiaTheme="minorEastAsia" w:hAnsi="Cambria Math"/>
+                              <w:i/>
+                            </w:rPr>
+                          </m:ctrlPr>
+                        </m:sSubPr>
+                        <m:e>
+                          <m:r>
+                            <w:rPr>
+                              <w:rFonts w:ascii="Cambria Math" w:eastAsiaTheme="minorEastAsia" w:hAnsi="Cambria Math"/>
+                            </w:rPr>
+                            <m:t>l</m:t>
+                          </m:r>
+                        </m:e>
+                        <m:sub>
+                          <m:r>
+                            <w:rPr>
+                              <w:rFonts w:ascii="Cambria Math" w:eastAsiaTheme="minorEastAsia" w:hAnsi="Cambria Math"/>
+                            </w:rPr>
+                            <m:t>2</m:t>
+                          </m:r>
+                        </m:sub>
+                      </m:sSub>
+                    </m:num>
+                    <m:den>
+                      <m:d>
+                        <m:dPr>
+                          <m:ctrlPr>
+                            <w:rPr>
+                              <w:rFonts w:ascii="Cambria Math" w:eastAsiaTheme="minorEastAsia" w:hAnsi="Cambria Math"/>
+                              <w:i/>
+                            </w:rPr>
+                          </m:ctrlPr>
+                        </m:dPr>
+                        <m:e>
+                          <m:sSub>
+                            <m:sSubPr>
+                              <m:ctrlPr>
+                                <w:rPr>
+                                  <w:rFonts w:ascii="Cambria Math" w:eastAsiaTheme="minorEastAsia" w:hAnsi="Cambria Math"/>
+                                  <w:i/>
+                                </w:rPr>
+                              </m:ctrlPr>
+                            </m:sSubPr>
+                            <m:e>
+                              <m:r>
+                                <w:rPr>
+                                  <w:rFonts w:ascii="Cambria Math" w:eastAsiaTheme="minorEastAsia" w:hAnsi="Cambria Math"/>
+                                </w:rPr>
+                                <m:t>m</m:t>
+                              </m:r>
+                            </m:e>
+                            <m:sub>
+                              <m:r>
+                                <w:rPr>
+                                  <w:rFonts w:ascii="Cambria Math" w:eastAsiaTheme="minorEastAsia" w:hAnsi="Cambria Math"/>
+                                </w:rPr>
+                                <m:t>1</m:t>
+                              </m:r>
+                            </m:sub>
+                          </m:sSub>
+                          <m:r>
+                            <w:rPr>
+                              <w:rFonts w:ascii="Cambria Math" w:eastAsiaTheme="minorEastAsia" w:hAnsi="Cambria Math"/>
+                            </w:rPr>
+                            <m:t>+</m:t>
+                          </m:r>
+                          <m:sSub>
+                            <m:sSubPr>
+                              <m:ctrlPr>
+                                <w:rPr>
+                                  <w:rFonts w:ascii="Cambria Math" w:eastAsiaTheme="minorEastAsia" w:hAnsi="Cambria Math"/>
+                                  <w:i/>
+                                </w:rPr>
+                              </m:ctrlPr>
+                            </m:sSubPr>
+                            <m:e>
+                              <m:r>
+                                <w:rPr>
+                                  <w:rFonts w:ascii="Cambria Math" w:eastAsiaTheme="minorEastAsia" w:hAnsi="Cambria Math"/>
+                                </w:rPr>
+                                <m:t>m</m:t>
+                              </m:r>
+                            </m:e>
+                            <m:sub>
+                              <m:r>
+                                <w:rPr>
+                                  <w:rFonts w:ascii="Cambria Math" w:eastAsiaTheme="minorEastAsia" w:hAnsi="Cambria Math"/>
+                                </w:rPr>
+                                <m:t>2</m:t>
+                              </m:r>
+                            </m:sub>
+                          </m:sSub>
+                        </m:e>
+                      </m:d>
+                      <m:sSub>
+                        <m:sSubPr>
+                          <m:ctrlPr>
+                            <w:rPr>
+                              <w:rFonts w:ascii="Cambria Math" w:eastAsiaTheme="minorEastAsia" w:hAnsi="Cambria Math"/>
+                              <w:i/>
+                            </w:rPr>
+                          </m:ctrlPr>
+                        </m:sSubPr>
+                        <m:e>
+                          <m:r>
+                            <w:rPr>
+                              <w:rFonts w:ascii="Cambria Math" w:eastAsiaTheme="minorEastAsia" w:hAnsi="Cambria Math"/>
+                            </w:rPr>
+                            <m:t>l</m:t>
+                          </m:r>
+                        </m:e>
+                        <m:sub>
+                          <m:r>
+                            <w:rPr>
+                              <w:rFonts w:ascii="Cambria Math" w:eastAsiaTheme="minorEastAsia" w:hAnsi="Cambria Math"/>
+                            </w:rPr>
+                            <m:t>1</m:t>
+                          </m:r>
+                        </m:sub>
+                      </m:sSub>
+                    </m:den>
+                  </m:f>
+                  <m:func>
+                    <m:funcPr>
+                      <m:ctrlPr>
+                        <w:rPr>
+                          <w:rFonts w:ascii="Cambria Math" w:eastAsiaTheme="minorEastAsia" w:hAnsi="Cambria Math"/>
+                          <w:i/>
+                        </w:rPr>
+                      </m:ctrlPr>
+                    </m:funcPr>
+                    <m:fName>
+                      <m:r>
+                        <w:rPr>
+                          <w:rFonts w:ascii="Cambria Math" w:eastAsiaTheme="minorEastAsia" w:hAnsi="Cambria Math"/>
+                        </w:rPr>
+                        <m:t>sin</m:t>
+                      </m:r>
+                    </m:fName>
+                    <m:e>
+                      <m:d>
+                        <m:dPr>
+                          <m:ctrlPr>
+                            <w:rPr>
+                              <w:rFonts w:ascii="Cambria Math" w:eastAsiaTheme="minorEastAsia" w:hAnsi="Cambria Math"/>
+                              <w:i/>
+                            </w:rPr>
+                          </m:ctrlPr>
+                        </m:dPr>
+                        <m:e>
+                          <m:acc>
+                            <m:accPr>
+                              <m:chr m:val="̅"/>
+                              <m:ctrlPr>
+                                <w:rPr>
+                                  <w:rFonts w:ascii="Cambria Math" w:eastAsiaTheme="minorEastAsia" w:hAnsi="Cambria Math"/>
+                                  <w:i/>
+                                </w:rPr>
+                              </m:ctrlPr>
+                            </m:accPr>
+                            <m:e>
+                              <m:sSub>
+                                <m:sSubPr>
+                                  <m:ctrlPr>
+                                    <w:rPr>
+                                      <w:rFonts w:ascii="Cambria Math" w:eastAsiaTheme="minorEastAsia" w:hAnsi="Cambria Math"/>
+                                      <w:i/>
+                                    </w:rPr>
+                                  </m:ctrlPr>
+                                </m:sSubPr>
+                                <m:e>
+                                  <m:r>
+                                    <w:rPr>
+                                      <w:rFonts w:ascii="Cambria Math" w:eastAsiaTheme="minorEastAsia" w:hAnsi="Cambria Math"/>
+                                    </w:rPr>
+                                    <m:t>φ</m:t>
+                                  </m:r>
+                                </m:e>
+                                <m:sub>
+                                  <m:r>
+                                    <w:rPr>
+                                      <w:rFonts w:ascii="Cambria Math" w:eastAsiaTheme="minorEastAsia" w:hAnsi="Cambria Math"/>
+                                    </w:rPr>
+                                    <m:t>2</m:t>
+                                  </m:r>
+                                </m:sub>
+                              </m:sSub>
+                            </m:e>
+                          </m:acc>
+                        </m:e>
+                      </m:d>
+                    </m:e>
+                  </m:func>
+                  <m:d>
+                    <m:dPr>
+                      <m:ctrlPr>
+                        <w:rPr>
+                          <w:rFonts w:ascii="Cambria Math" w:eastAsiaTheme="minorEastAsia" w:hAnsi="Cambria Math"/>
+                          <w:i/>
+                        </w:rPr>
+                      </m:ctrlPr>
+                    </m:dPr>
+                    <m:e>
+                      <m:f>
+                        <m:fPr>
+                          <m:ctrlPr>
+                            <w:rPr>
+                              <w:rFonts w:ascii="Cambria Math" w:eastAsiaTheme="minorEastAsia" w:hAnsi="Cambria Math"/>
+                              <w:i/>
+                            </w:rPr>
+                          </m:ctrlPr>
+                        </m:fPr>
+                        <m:num>
+                          <m:r>
+                            <w:rPr>
+                              <w:rFonts w:ascii="Cambria Math" w:eastAsiaTheme="minorEastAsia" w:hAnsi="Cambria Math"/>
+                            </w:rPr>
+                            <m:t>1</m:t>
+                          </m:r>
+                        </m:num>
+                        <m:den>
+                          <m:r>
+                            <w:rPr>
+                              <w:rFonts w:ascii="Cambria Math" w:eastAsiaTheme="minorEastAsia" w:hAnsi="Cambria Math"/>
+                            </w:rPr>
+                            <m:t>β</m:t>
+                          </m:r>
+                        </m:den>
+                      </m:f>
+                      <m:r>
+                        <w:rPr>
+                          <w:rFonts w:ascii="Cambria Math" w:eastAsiaTheme="minorEastAsia" w:hAnsi="Cambria Math"/>
+                        </w:rPr>
+                        <m:t>-1</m:t>
+                      </m:r>
+                    </m:e>
+                  </m:d>
+                </m:e>
+              </m:d>
+            </m:e>
+          </m:func>
+        </m:oMath>
+      </m:oMathPara>
+    </w:p>
+    <w:p>
+      <w:pPr>
+        <w:rPr>
+          <w:rFonts w:eastAsiaTheme="minorEastAsia"/>
+        </w:rPr>
+      </w:pPr>
+    </w:p>
     <w:sectPr>
       <w:pgSz w:w="11906" w:h="16838"/>
       <w:pgMar w:top="1417" w:right="1417" w:bottom="1134" w:left="1417" w:header="708" w:footer="708" w:gutter="0"/>

--- a/Bestimmung der allgemeinen stationären Gleichung Tabellenform.docx
+++ b/Bestimmung der allgemeinen stationären Gleichung Tabellenform.docx
@@ -78,7 +78,7 @@
     </w:p>
     <w:p>
       <w:pPr>
-        <w:pStyle w:val="Beschriftung"/>
+        <w:pStyle w:val="Caption"/>
       </w:pPr>
       <w:r>
         <w:t xml:space="preserve">Abbildung </w:t>
@@ -97,7 +97,7 @@
     </w:p>
     <w:tbl>
       <w:tblPr>
-        <w:tblStyle w:val="Tabellenraster"/>
+        <w:tblStyle w:val="TableGrid"/>
         <w:tblW w:w="0" w:type="auto"/>
         <w:tblBorders>
           <w:top w:val="none" w:sz="0" w:space="0" w:color="auto"/>
@@ -110,14 +110,16 @@
         <w:tblLook w:val="04A0" w:firstRow="1" w:lastRow="0" w:firstColumn="1" w:lastColumn="0" w:noHBand="0" w:noVBand="1"/>
       </w:tblPr>
       <w:tblGrid>
-        <w:gridCol w:w="4248"/>
-        <w:gridCol w:w="4814"/>
+        <w:gridCol w:w="2977"/>
+        <w:gridCol w:w="865"/>
+        <w:gridCol w:w="4382"/>
+        <w:gridCol w:w="848"/>
       </w:tblGrid>
       <w:tr>
         <w:tc>
           <w:tcPr>
-            <w:tcW w:w="9062" w:type="dxa"/>
-            <w:gridSpan w:val="2"/>
+            <w:tcW w:w="9072" w:type="dxa"/>
+            <w:gridSpan w:val="4"/>
           </w:tcPr>
           <w:p>
             <w:pPr>
@@ -125,6 +127,7 @@
                 <w:rFonts w:eastAsiaTheme="minorEastAsia"/>
               </w:rPr>
             </w:pPr>
+            <w:bookmarkStart w:id="0" w:name="_Hlk117679989"/>
             <w:r>
               <w:rPr>
                 <w:rFonts w:eastAsiaTheme="minorEastAsia"/>
@@ -144,7 +147,7 @@
       <w:tr>
         <w:tc>
           <w:tcPr>
-            <w:tcW w:w="4248" w:type="dxa"/>
+            <w:tcW w:w="2977" w:type="dxa"/>
           </w:tcPr>
           <w:p>
             <w:pPr>
@@ -169,7 +172,21 @@
         </w:tc>
         <w:tc>
           <w:tcPr>
-            <w:tcW w:w="4814" w:type="dxa"/>
+            <w:tcW w:w="865" w:type="dxa"/>
+            <w:vAlign w:val="center"/>
+          </w:tcPr>
+          <w:p>
+            <w:pPr>
+              <w:jc w:val="center"/>
+              <w:rPr>
+                <w:rFonts w:eastAsiaTheme="minorEastAsia"/>
+              </w:rPr>
+            </w:pPr>
+          </w:p>
+        </w:tc>
+        <w:tc>
+          <w:tcPr>
+            <w:tcW w:w="4382" w:type="dxa"/>
           </w:tcPr>
           <w:p>
             <w:pPr>
@@ -192,11 +209,25 @@
             </w:pPr>
           </w:p>
         </w:tc>
+        <w:tc>
+          <w:tcPr>
+            <w:tcW w:w="848" w:type="dxa"/>
+            <w:vAlign w:val="center"/>
+          </w:tcPr>
+          <w:p>
+            <w:pPr>
+              <w:jc w:val="center"/>
+              <w:rPr>
+                <w:rFonts w:eastAsiaTheme="minorEastAsia"/>
+              </w:rPr>
+            </w:pPr>
+          </w:p>
+        </w:tc>
       </w:tr>
       <w:tr>
         <w:tc>
           <w:tcPr>
-            <w:tcW w:w="4248" w:type="dxa"/>
+            <w:tcW w:w="2977" w:type="dxa"/>
           </w:tcPr>
           <w:p>
             <w:pPr>
@@ -460,7 +491,21 @@
         </w:tc>
         <w:tc>
           <w:tcPr>
-            <w:tcW w:w="4814" w:type="dxa"/>
+            <w:tcW w:w="865" w:type="dxa"/>
+            <w:vAlign w:val="center"/>
+          </w:tcPr>
+          <w:p>
+            <w:pPr>
+              <w:jc w:val="center"/>
+              <w:rPr>
+                <w:rFonts w:ascii="Calibri" w:eastAsia="Times New Roman" w:hAnsi="Calibri" w:cs="Times New Roman"/>
+              </w:rPr>
+            </w:pPr>
+          </w:p>
+        </w:tc>
+        <w:tc>
+          <w:tcPr>
+            <w:tcW w:w="4382" w:type="dxa"/>
           </w:tcPr>
           <w:p>
             <w:pPr>
@@ -921,11 +966,25 @@
           </w:p>
           <w:p/>
         </w:tc>
+        <w:tc>
+          <w:tcPr>
+            <w:tcW w:w="848" w:type="dxa"/>
+            <w:vAlign w:val="center"/>
+          </w:tcPr>
+          <w:p>
+            <w:pPr>
+              <w:jc w:val="center"/>
+              <w:rPr>
+                <w:rFonts w:ascii="Calibri" w:eastAsia="Times New Roman" w:hAnsi="Calibri" w:cs="Times New Roman"/>
+              </w:rPr>
+            </w:pPr>
+          </w:p>
+        </w:tc>
       </w:tr>
       <w:tr>
         <w:tc>
           <w:tcPr>
-            <w:tcW w:w="4248" w:type="dxa"/>
+            <w:tcW w:w="2977" w:type="dxa"/>
           </w:tcPr>
           <w:p>
             <w:pPr>
@@ -1162,7 +1221,27 @@
         </w:tc>
         <w:tc>
           <w:tcPr>
-            <w:tcW w:w="4814" w:type="dxa"/>
+            <w:tcW w:w="865" w:type="dxa"/>
+            <w:vAlign w:val="center"/>
+          </w:tcPr>
+          <w:p>
+            <w:pPr>
+              <w:jc w:val="center"/>
+              <w:rPr>
+                <w:rFonts w:ascii="Calibri" w:eastAsia="Calibri" w:hAnsi="Calibri" w:cs="Times New Roman"/>
+              </w:rPr>
+            </w:pPr>
+            <w:r>
+              <w:rPr>
+                <w:rFonts w:ascii="Calibri" w:eastAsia="Calibri" w:hAnsi="Calibri" w:cs="Times New Roman"/>
+              </w:rPr>
+              <w:t>(4.1.1)</w:t>
+            </w:r>
+          </w:p>
+        </w:tc>
+        <w:tc>
+          <w:tcPr>
+            <w:tcW w:w="4382" w:type="dxa"/>
           </w:tcPr>
           <w:p>
             <w:pPr>
@@ -1584,11 +1663,31 @@
             </m:oMathPara>
           </w:p>
         </w:tc>
+        <w:tc>
+          <w:tcPr>
+            <w:tcW w:w="848" w:type="dxa"/>
+            <w:vAlign w:val="center"/>
+          </w:tcPr>
+          <w:p>
+            <w:pPr>
+              <w:jc w:val="center"/>
+              <w:rPr>
+                <w:rFonts w:ascii="Calibri" w:eastAsia="Times New Roman" w:hAnsi="Calibri" w:cs="Times New Roman"/>
+              </w:rPr>
+            </w:pPr>
+            <w:r>
+              <w:rPr>
+                <w:rFonts w:ascii="Calibri" w:eastAsia="Times New Roman" w:hAnsi="Calibri" w:cs="Times New Roman"/>
+              </w:rPr>
+              <w:t>(4.2.1)</w:t>
+            </w:r>
+          </w:p>
+        </w:tc>
       </w:tr>
       <w:tr>
         <w:tc>
           <w:tcPr>
-            <w:tcW w:w="4248" w:type="dxa"/>
+            <w:tcW w:w="2977" w:type="dxa"/>
           </w:tcPr>
           <w:p>
             <w:pPr>
@@ -1620,7 +1719,21 @@
         </w:tc>
         <w:tc>
           <w:tcPr>
-            <w:tcW w:w="4814" w:type="dxa"/>
+            <w:tcW w:w="865" w:type="dxa"/>
+            <w:vAlign w:val="center"/>
+          </w:tcPr>
+          <w:p>
+            <w:pPr>
+              <w:jc w:val="center"/>
+              <w:rPr>
+                <w:rFonts w:eastAsiaTheme="minorEastAsia"/>
+              </w:rPr>
+            </w:pPr>
+          </w:p>
+        </w:tc>
+        <w:tc>
+          <w:tcPr>
+            <w:tcW w:w="4382" w:type="dxa"/>
           </w:tcPr>
           <w:p>
             <w:pPr>
@@ -1650,11 +1763,25 @@
             </w:pPr>
           </w:p>
         </w:tc>
+        <w:tc>
+          <w:tcPr>
+            <w:tcW w:w="848" w:type="dxa"/>
+            <w:vAlign w:val="center"/>
+          </w:tcPr>
+          <w:p>
+            <w:pPr>
+              <w:jc w:val="center"/>
+              <w:rPr>
+                <w:rFonts w:eastAsiaTheme="minorEastAsia"/>
+              </w:rPr>
+            </w:pPr>
+          </w:p>
+        </w:tc>
       </w:tr>
       <w:tr>
         <w:tc>
           <w:tcPr>
-            <w:tcW w:w="4248" w:type="dxa"/>
+            <w:tcW w:w="2977" w:type="dxa"/>
           </w:tcPr>
           <w:p>
             <w:pPr>
@@ -2130,7 +2257,21 @@
         </w:tc>
         <w:tc>
           <w:tcPr>
-            <w:tcW w:w="4814" w:type="dxa"/>
+            <w:tcW w:w="865" w:type="dxa"/>
+            <w:vAlign w:val="center"/>
+          </w:tcPr>
+          <w:p>
+            <w:pPr>
+              <w:jc w:val="center"/>
+              <w:rPr>
+                <w:rFonts w:ascii="Calibri" w:eastAsia="Times New Roman" w:hAnsi="Calibri" w:cs="Times New Roman"/>
+              </w:rPr>
+            </w:pPr>
+          </w:p>
+        </w:tc>
+        <w:tc>
+          <w:tcPr>
+            <w:tcW w:w="4382" w:type="dxa"/>
           </w:tcPr>
           <w:p>
             <w:pPr>
@@ -2878,11 +3019,25 @@
             </w:pPr>
           </w:p>
         </w:tc>
+        <w:tc>
+          <w:tcPr>
+            <w:tcW w:w="848" w:type="dxa"/>
+            <w:vAlign w:val="center"/>
+          </w:tcPr>
+          <w:p>
+            <w:pPr>
+              <w:jc w:val="center"/>
+              <w:rPr>
+                <w:rFonts w:ascii="Calibri" w:eastAsia="Times New Roman" w:hAnsi="Calibri" w:cs="Times New Roman"/>
+              </w:rPr>
+            </w:pPr>
+          </w:p>
+        </w:tc>
       </w:tr>
       <w:tr>
         <w:tc>
           <w:tcPr>
-            <w:tcW w:w="4248" w:type="dxa"/>
+            <w:tcW w:w="2977" w:type="dxa"/>
           </w:tcPr>
           <w:p>
             <w:pPr>
@@ -3152,7 +3307,27 @@
         </w:tc>
         <w:tc>
           <w:tcPr>
-            <w:tcW w:w="4814" w:type="dxa"/>
+            <w:tcW w:w="865" w:type="dxa"/>
+            <w:vAlign w:val="center"/>
+          </w:tcPr>
+          <w:p>
+            <w:pPr>
+              <w:jc w:val="center"/>
+              <w:rPr>
+                <w:rFonts w:ascii="Calibri" w:eastAsia="Times New Roman" w:hAnsi="Calibri" w:cs="Times New Roman"/>
+              </w:rPr>
+            </w:pPr>
+            <w:r>
+              <w:rPr>
+                <w:rFonts w:ascii="Calibri" w:eastAsia="Times New Roman" w:hAnsi="Calibri" w:cs="Times New Roman"/>
+              </w:rPr>
+              <w:t>(4.1.2)</w:t>
+            </w:r>
+          </w:p>
+        </w:tc>
+        <w:tc>
+          <w:tcPr>
+            <w:tcW w:w="4382" w:type="dxa"/>
           </w:tcPr>
           <w:p>
             <w:pPr>
@@ -3640,7 +3815,28 @@
             </m:oMathPara>
           </w:p>
         </w:tc>
+        <w:tc>
+          <w:tcPr>
+            <w:tcW w:w="848" w:type="dxa"/>
+            <w:vAlign w:val="center"/>
+          </w:tcPr>
+          <w:p>
+            <w:pPr>
+              <w:jc w:val="center"/>
+              <w:rPr>
+                <w:rFonts w:ascii="Calibri" w:eastAsia="Times New Roman" w:hAnsi="Calibri" w:cs="Times New Roman"/>
+              </w:rPr>
+            </w:pPr>
+            <w:r>
+              <w:rPr>
+                <w:rFonts w:ascii="Calibri" w:eastAsia="Times New Roman" w:hAnsi="Calibri" w:cs="Times New Roman"/>
+              </w:rPr>
+              <w:t>(4.2.2)</w:t>
+            </w:r>
+          </w:p>
+        </w:tc>
       </w:tr>
+      <w:bookmarkEnd w:id="0"/>
     </w:tbl>
     <w:p>
       <w:pPr>
@@ -3660,7 +3856,7 @@
     </w:p>
     <w:tbl>
       <w:tblPr>
-        <w:tblStyle w:val="Tabellenraster"/>
+        <w:tblStyle w:val="TableGrid"/>
         <w:tblW w:w="0" w:type="auto"/>
         <w:tblLook w:val="04A0" w:firstRow="1" w:lastRow="0" w:firstColumn="1" w:lastColumn="0" w:noHBand="0" w:noVBand="1"/>
       </w:tblPr>
@@ -4000,12 +4196,13 @@
         <w:rPr>
           <w:rFonts w:eastAsiaTheme="minorEastAsia"/>
         </w:rPr>
+        <w:lastRenderedPageBreak/>
         <w:br w:type="page"/>
       </w:r>
     </w:p>
     <w:tbl>
       <w:tblPr>
-        <w:tblStyle w:val="Tabellenraster"/>
+        <w:tblStyle w:val="TableGrid"/>
         <w:tblW w:w="0" w:type="auto"/>
         <w:tblBorders>
           <w:top w:val="none" w:sz="0" w:space="0" w:color="auto"/>
@@ -6760,7 +6957,7 @@
     </w:p>
     <w:tbl>
       <w:tblPr>
-        <w:tblStyle w:val="Tabellenraster"/>
+        <w:tblStyle w:val="TableGrid"/>
         <w:tblW w:w="0" w:type="auto"/>
         <w:tblBorders>
           <w:top w:val="none" w:sz="0" w:space="0" w:color="auto"/>
@@ -7446,7 +7643,7 @@
     </w:p>
     <w:tbl>
       <w:tblPr>
-        <w:tblStyle w:val="Tabellenraster"/>
+        <w:tblStyle w:val="TableGrid"/>
         <w:tblW w:w="0" w:type="auto"/>
         <w:tblBorders>
           <w:top w:val="none" w:sz="0" w:space="0" w:color="auto"/>
@@ -7676,7 +7873,7 @@
     </w:p>
     <w:tbl>
       <w:tblPr>
-        <w:tblStyle w:val="Tabellenraster"/>
+        <w:tblStyle w:val="TableGrid"/>
         <w:tblW w:w="0" w:type="auto"/>
         <w:tblLook w:val="04A0" w:firstRow="1" w:lastRow="0" w:firstColumn="1" w:lastColumn="0" w:noHBand="0" w:noVBand="1"/>
       </w:tblPr>
@@ -8848,7 +9045,7 @@
                   </w:rPr>
                   <m:t xml:space="preserve">= </m:t>
                 </m:r>
-                <w:bookmarkStart w:id="0" w:name="_Hlk116555891"/>
+                <w:bookmarkStart w:id="1" w:name="_Hlk116555891"/>
                 <m:f>
                   <m:fPr>
                     <m:ctrlPr>
@@ -8973,7 +9170,7 @@
                     </m:r>
                   </m:sup>
                 </m:sSubSup>
-                <w:bookmarkEnd w:id="0"/>
+                <w:bookmarkEnd w:id="1"/>
                 <m:sSubSup>
                   <m:sSubSupPr>
                     <m:ctrlPr>
@@ -9713,7 +9910,7 @@
     </w:p>
     <w:tbl>
       <w:tblPr>
-        <w:tblStyle w:val="Tabellenraster"/>
+        <w:tblStyle w:val="TableGrid"/>
         <w:tblW w:w="0" w:type="auto"/>
         <w:tblBorders>
           <w:top w:val="none" w:sz="0" w:space="0" w:color="auto"/>
@@ -23024,13 +23221,7 @@
             <w:rPr>
               <w:rFonts w:ascii="Cambria Math" w:hAnsi="Cambria Math"/>
             </w:rPr>
-            <m:t>=</m:t>
-          </m:r>
-          <m:r>
-            <w:rPr>
-              <w:rFonts w:ascii="Cambria Math" w:hAnsi="Cambria Math"/>
-            </w:rPr>
-            <m:t xml:space="preserve"> </m:t>
+            <m:t xml:space="preserve">= </m:t>
           </m:r>
           <m:d>
             <m:dPr>
@@ -23743,13 +23934,7 @@
             <w:rPr>
               <w:rFonts w:ascii="Cambria Math" w:hAnsi="Cambria Math"/>
             </w:rPr>
-            <m:t>=</m:t>
-          </m:r>
-          <m:r>
-            <w:rPr>
-              <w:rFonts w:ascii="Cambria Math" w:hAnsi="Cambria Math"/>
-            </w:rPr>
-            <m:t xml:space="preserve"> </m:t>
+            <m:t xml:space="preserve">= </m:t>
           </m:r>
           <m:d>
             <m:dPr>
@@ -24520,13 +24705,7 @@
             <w:rPr>
               <w:rFonts w:ascii="Cambria Math" w:hAnsi="Cambria Math"/>
             </w:rPr>
-            <m:t>=</m:t>
-          </m:r>
-          <m:r>
-            <w:rPr>
-              <w:rFonts w:ascii="Cambria Math" w:hAnsi="Cambria Math"/>
-            </w:rPr>
-            <m:t xml:space="preserve"> </m:t>
+            <m:t xml:space="preserve">= </m:t>
           </m:r>
           <m:d>
             <m:dPr>
@@ -25510,6 +25689,13 @@
           </m:d>
         </m:oMath>
       </m:oMathPara>
+    </w:p>
+    <w:p>
+      <w:pPr>
+        <w:rPr>
+          <w:rFonts w:eastAsiaTheme="minorEastAsia"/>
+        </w:rPr>
+      </w:pPr>
     </w:p>
     <w:p>
       <w:pPr>
@@ -26452,17 +26638,17 @@
     <w:lsdException w:name="Unresolved Mention" w:semiHidden="1" w:unhideWhenUsed="1"/>
     <w:lsdException w:name="Smart Link" w:semiHidden="1" w:unhideWhenUsed="1"/>
   </w:latentStyles>
-  <w:style w:type="paragraph" w:default="1" w:styleId="Standard">
+  <w:style w:type="paragraph" w:default="1" w:styleId="Normal">
     <w:name w:val="Normal"/>
     <w:qFormat/>
   </w:style>
-  <w:style w:type="character" w:default="1" w:styleId="Absatz-Standardschriftart">
+  <w:style w:type="character" w:default="1" w:styleId="DefaultParagraphFont">
     <w:name w:val="Default Paragraph Font"/>
     <w:uiPriority w:val="1"/>
     <w:semiHidden/>
     <w:unhideWhenUsed/>
   </w:style>
-  <w:style w:type="table" w:default="1" w:styleId="NormaleTabelle">
+  <w:style w:type="table" w:default="1" w:styleId="TableNormal">
     <w:name w:val="Normal Table"/>
     <w:uiPriority w:val="99"/>
     <w:semiHidden/>
@@ -26477,16 +26663,16 @@
       </w:tblCellMar>
     </w:tblPr>
   </w:style>
-  <w:style w:type="numbering" w:default="1" w:styleId="KeineListe">
+  <w:style w:type="numbering" w:default="1" w:styleId="NoList">
     <w:name w:val="No List"/>
     <w:uiPriority w:val="99"/>
     <w:semiHidden/>
     <w:unhideWhenUsed/>
   </w:style>
-  <w:style w:type="paragraph" w:styleId="Beschriftung">
+  <w:style w:type="paragraph" w:styleId="Caption">
     <w:name w:val="caption"/>
-    <w:basedOn w:val="Standard"/>
-    <w:next w:val="Standard"/>
+    <w:basedOn w:val="Normal"/>
+    <w:next w:val="Normal"/>
     <w:uiPriority w:val="35"/>
     <w:unhideWhenUsed/>
     <w:qFormat/>
@@ -26502,9 +26688,9 @@
       <w:szCs w:val="18"/>
     </w:rPr>
   </w:style>
-  <w:style w:type="character" w:styleId="Platzhaltertext">
+  <w:style w:type="character" w:styleId="PlaceholderText">
     <w:name w:val="Placeholder Text"/>
-    <w:basedOn w:val="Absatz-Standardschriftart"/>
+    <w:basedOn w:val="DefaultParagraphFont"/>
     <w:uiPriority w:val="99"/>
     <w:semiHidden/>
     <w:rsid w:val="00AC527E"/>
@@ -26512,10 +26698,10 @@
       <w:color w:val="808080"/>
     </w:rPr>
   </w:style>
-  <w:style w:type="paragraph" w:styleId="Kopfzeile">
+  <w:style w:type="paragraph" w:styleId="Header">
     <w:name w:val="header"/>
-    <w:basedOn w:val="Standard"/>
-    <w:link w:val="KopfzeileZchn"/>
+    <w:basedOn w:val="Normal"/>
+    <w:link w:val="HeaderChar"/>
     <w:uiPriority w:val="99"/>
     <w:unhideWhenUsed/>
     <w:rsid w:val="00667E54"/>
@@ -26526,17 +26712,17 @@
       </w:tabs>
     </w:pPr>
   </w:style>
-  <w:style w:type="character" w:customStyle="1" w:styleId="KopfzeileZchn">
-    <w:name w:val="Kopfzeile Zchn"/>
-    <w:basedOn w:val="Absatz-Standardschriftart"/>
-    <w:link w:val="Kopfzeile"/>
+  <w:style w:type="character" w:customStyle="1" w:styleId="HeaderChar">
+    <w:name w:val="Header Char"/>
+    <w:basedOn w:val="DefaultParagraphFont"/>
+    <w:link w:val="Header"/>
     <w:uiPriority w:val="99"/>
     <w:rsid w:val="00667E54"/>
   </w:style>
-  <w:style w:type="paragraph" w:styleId="Fuzeile">
+  <w:style w:type="paragraph" w:styleId="Footer">
     <w:name w:val="footer"/>
-    <w:basedOn w:val="Standard"/>
-    <w:link w:val="FuzeileZchn"/>
+    <w:basedOn w:val="Normal"/>
+    <w:link w:val="FooterChar"/>
     <w:uiPriority w:val="99"/>
     <w:unhideWhenUsed/>
     <w:rsid w:val="00667E54"/>
@@ -26547,16 +26733,16 @@
       </w:tabs>
     </w:pPr>
   </w:style>
-  <w:style w:type="character" w:customStyle="1" w:styleId="FuzeileZchn">
-    <w:name w:val="Fußzeile Zchn"/>
-    <w:basedOn w:val="Absatz-Standardschriftart"/>
-    <w:link w:val="Fuzeile"/>
+  <w:style w:type="character" w:customStyle="1" w:styleId="FooterChar">
+    <w:name w:val="Footer Char"/>
+    <w:basedOn w:val="DefaultParagraphFont"/>
+    <w:link w:val="Footer"/>
     <w:uiPriority w:val="99"/>
     <w:rsid w:val="00667E54"/>
   </w:style>
-  <w:style w:type="table" w:styleId="Tabellenraster">
+  <w:style w:type="table" w:styleId="TableGrid">
     <w:name w:val="Table Grid"/>
-    <w:basedOn w:val="NormaleTabelle"/>
+    <w:basedOn w:val="TableNormal"/>
     <w:uiPriority w:val="39"/>
     <w:rsid w:val="00A0440A"/>
     <w:tblPr>
@@ -26570,9 +26756,9 @@
       </w:tblBorders>
     </w:tblPr>
   </w:style>
-  <w:style w:type="paragraph" w:styleId="Listenabsatz">
+  <w:style w:type="paragraph" w:styleId="ListParagraph">
     <w:name w:val="List Paragraph"/>
-    <w:basedOn w:val="Standard"/>
+    <w:basedOn w:val="Normal"/>
     <w:uiPriority w:val="34"/>
     <w:qFormat/>
     <w:rsid w:val="00F75427"/>

--- a/Bestimmung der allgemeinen stationären Gleichung Tabellenform.docx
+++ b/Bestimmung der allgemeinen stationären Gleichung Tabellenform.docx
@@ -78,7 +78,7 @@
     </w:p>
     <w:p>
       <w:pPr>
-        <w:pStyle w:val="Caption"/>
+        <w:pStyle w:val="Beschriftung"/>
       </w:pPr>
       <w:r>
         <w:t xml:space="preserve">Abbildung </w:t>
@@ -97,7 +97,7 @@
     </w:p>
     <w:tbl>
       <w:tblPr>
-        <w:tblStyle w:val="TableGrid"/>
+        <w:tblStyle w:val="Tabellenraster"/>
         <w:tblW w:w="0" w:type="auto"/>
         <w:tblBorders>
           <w:top w:val="none" w:sz="0" w:space="0" w:color="auto"/>
@@ -3856,7 +3856,7 @@
     </w:p>
     <w:tbl>
       <w:tblPr>
-        <w:tblStyle w:val="TableGrid"/>
+        <w:tblStyle w:val="Tabellenraster"/>
         <w:tblW w:w="0" w:type="auto"/>
         <w:tblLook w:val="04A0" w:firstRow="1" w:lastRow="0" w:firstColumn="1" w:lastColumn="0" w:noHBand="0" w:noVBand="1"/>
       </w:tblPr>
@@ -4202,7 +4202,7 @@
     </w:p>
     <w:tbl>
       <w:tblPr>
-        <w:tblStyle w:val="TableGrid"/>
+        <w:tblStyle w:val="Tabellenraster"/>
         <w:tblW w:w="0" w:type="auto"/>
         <w:tblBorders>
           <w:top w:val="none" w:sz="0" w:space="0" w:color="auto"/>
@@ -6957,7 +6957,7 @@
     </w:p>
     <w:tbl>
       <w:tblPr>
-        <w:tblStyle w:val="TableGrid"/>
+        <w:tblStyle w:val="Tabellenraster"/>
         <w:tblW w:w="0" w:type="auto"/>
         <w:tblBorders>
           <w:top w:val="none" w:sz="0" w:space="0" w:color="auto"/>
@@ -7643,7 +7643,7 @@
     </w:p>
     <w:tbl>
       <w:tblPr>
-        <w:tblStyle w:val="TableGrid"/>
+        <w:tblStyle w:val="Tabellenraster"/>
         <w:tblW w:w="0" w:type="auto"/>
         <w:tblBorders>
           <w:top w:val="none" w:sz="0" w:space="0" w:color="auto"/>
@@ -7873,7 +7873,7 @@
     </w:p>
     <w:tbl>
       <w:tblPr>
-        <w:tblStyle w:val="TableGrid"/>
+        <w:tblStyle w:val="Tabellenraster"/>
         <w:tblW w:w="0" w:type="auto"/>
         <w:tblLook w:val="04A0" w:firstRow="1" w:lastRow="0" w:firstColumn="1" w:lastColumn="0" w:noHBand="0" w:noVBand="1"/>
       </w:tblPr>
@@ -9910,7 +9910,7 @@
     </w:p>
     <w:tbl>
       <w:tblPr>
-        <w:tblStyle w:val="TableGrid"/>
+        <w:tblStyle w:val="Tabellenraster"/>
         <w:tblW w:w="0" w:type="auto"/>
         <w:tblBorders>
           <w:top w:val="none" w:sz="0" w:space="0" w:color="auto"/>
@@ -23760,26 +23760,26 @@
                             </m:ctrlPr>
                           </m:dPr>
                           <m:e>
-                            <m:acc>
-                              <m:accPr>
-                                <m:chr m:val="̅"/>
+                            <m:sSub>
+                              <m:sSubPr>
                                 <m:ctrlPr>
                                   <w:rPr>
                                     <w:rFonts w:ascii="Cambria Math" w:hAnsi="Cambria Math"/>
                                     <w:i/>
                                   </w:rPr>
                                 </m:ctrlPr>
-                              </m:accPr>
+                              </m:sSubPr>
                               <m:e>
-                                <m:sSub>
-                                  <m:sSubPr>
+                                <m:bar>
+                                  <m:barPr>
+                                    <m:pos m:val="top"/>
                                     <m:ctrlPr>
                                       <w:rPr>
                                         <w:rFonts w:ascii="Cambria Math" w:hAnsi="Cambria Math"/>
                                         <w:i/>
                                       </w:rPr>
                                     </m:ctrlPr>
-                                  </m:sSubPr>
+                                  </m:barPr>
                                   <m:e>
                                     <m:r>
                                       <w:rPr>
@@ -23788,17 +23788,17 @@
                                       <m:t>φ</m:t>
                                     </m:r>
                                   </m:e>
-                                  <m:sub>
-                                    <m:r>
-                                      <w:rPr>
-                                        <w:rFonts w:ascii="Cambria Math" w:hAnsi="Cambria Math"/>
-                                      </w:rPr>
-                                      <m:t>1</m:t>
-                                    </m:r>
-                                  </m:sub>
-                                </m:sSub>
+                                </m:bar>
                               </m:e>
-                            </m:acc>
+                              <m:sub>
+                                <m:r>
+                                  <w:rPr>
+                                    <w:rFonts w:ascii="Cambria Math" w:hAnsi="Cambria Math"/>
+                                  </w:rPr>
+                                  <m:t>1</m:t>
+                                </m:r>
+                              </m:sub>
+                            </m:sSub>
                           </m:e>
                         </m:d>
                       </m:e>
@@ -23880,26 +23880,26 @@
                       </w:rPr>
                       <m:t>(</m:t>
                     </m:r>
-                    <m:acc>
-                      <m:accPr>
-                        <m:chr m:val="̅"/>
+                    <m:sSub>
+                      <m:sSubPr>
                         <m:ctrlPr>
                           <w:rPr>
                             <w:rFonts w:ascii="Cambria Math" w:hAnsi="Cambria Math"/>
                             <w:i/>
                           </w:rPr>
                         </m:ctrlPr>
-                      </m:accPr>
+                      </m:sSubPr>
                       <m:e>
-                        <m:sSub>
-                          <m:sSubPr>
+                        <m:bar>
+                          <m:barPr>
+                            <m:pos m:val="top"/>
                             <m:ctrlPr>
                               <w:rPr>
                                 <w:rFonts w:ascii="Cambria Math" w:hAnsi="Cambria Math"/>
                                 <w:i/>
                               </w:rPr>
                             </m:ctrlPr>
-                          </m:sSubPr>
+                          </m:barPr>
                           <m:e>
                             <m:r>
                               <w:rPr>
@@ -23908,17 +23908,17 @@
                               <m:t>φ</m:t>
                             </m:r>
                           </m:e>
-                          <m:sub>
-                            <m:r>
-                              <w:rPr>
-                                <w:rFonts w:ascii="Cambria Math" w:hAnsi="Cambria Math"/>
-                              </w:rPr>
-                              <m:t>2</m:t>
-                            </m:r>
-                          </m:sub>
-                        </m:sSub>
+                        </m:bar>
                       </m:e>
-                    </m:acc>
+                      <m:sub>
+                        <m:r>
+                          <w:rPr>
+                            <w:rFonts w:ascii="Cambria Math" w:hAnsi="Cambria Math"/>
+                          </w:rPr>
+                          <m:t>2</m:t>
+                        </m:r>
+                      </m:sub>
+                    </m:sSub>
                     <m:r>
                       <w:rPr>
                         <w:rFonts w:ascii="Cambria Math" w:hAnsi="Cambria Math"/>
@@ -23967,26 +23967,26 @@
                 </m:mPr>
                 <m:mr>
                   <m:e>
-                    <m:acc>
-                      <m:accPr>
-                        <m:chr m:val="̅"/>
+                    <m:sSub>
+                      <m:sSubPr>
                         <m:ctrlPr>
                           <w:rPr>
                             <w:rFonts w:ascii="Cambria Math" w:hAnsi="Cambria Math"/>
                             <w:i/>
                           </w:rPr>
                         </m:ctrlPr>
-                      </m:accPr>
+                      </m:sSubPr>
                       <m:e>
-                        <m:sSub>
-                          <m:sSubPr>
+                        <m:bar>
+                          <m:barPr>
+                            <m:pos m:val="top"/>
                             <m:ctrlPr>
                               <w:rPr>
                                 <w:rFonts w:ascii="Cambria Math" w:hAnsi="Cambria Math"/>
                                 <w:i/>
                               </w:rPr>
                             </m:ctrlPr>
-                          </m:sSubPr>
+                          </m:barPr>
                           <m:e>
                             <m:r>
                               <w:rPr>
@@ -23995,43 +23995,43 @@
                               <m:t>u</m:t>
                             </m:r>
                           </m:e>
-                          <m:sub>
-                            <m:r>
-                              <w:rPr>
-                                <w:rFonts w:ascii="Cambria Math" w:hAnsi="Cambria Math"/>
-                              </w:rPr>
-                              <m:t>1</m:t>
-                            </m:r>
-                          </m:sub>
-                        </m:sSub>
+                        </m:bar>
                       </m:e>
-                    </m:acc>
+                      <m:sub>
+                        <m:r>
+                          <w:rPr>
+                            <w:rFonts w:ascii="Cambria Math" w:hAnsi="Cambria Math"/>
+                          </w:rPr>
+                          <m:t>1</m:t>
+                        </m:r>
+                      </m:sub>
+                    </m:sSub>
                     <m:r>
                       <w:rPr>
                         <w:rFonts w:ascii="Cambria Math" w:hAnsi="Cambria Math"/>
                       </w:rPr>
                       <m:t>-</m:t>
                     </m:r>
-                    <m:acc>
-                      <m:accPr>
-                        <m:chr m:val="̅"/>
+                    <m:sSub>
+                      <m:sSubPr>
                         <m:ctrlPr>
                           <w:rPr>
                             <w:rFonts w:ascii="Cambria Math" w:hAnsi="Cambria Math"/>
                             <w:i/>
                           </w:rPr>
                         </m:ctrlPr>
-                      </m:accPr>
+                      </m:sSubPr>
                       <m:e>
-                        <m:sSub>
-                          <m:sSubPr>
+                        <m:bar>
+                          <m:barPr>
+                            <m:pos m:val="top"/>
                             <m:ctrlPr>
                               <w:rPr>
                                 <w:rFonts w:ascii="Cambria Math" w:hAnsi="Cambria Math"/>
                                 <w:i/>
                               </w:rPr>
                             </m:ctrlPr>
-                          </m:sSubPr>
+                          </m:barPr>
                           <m:e>
                             <m:r>
                               <w:rPr>
@@ -24040,41 +24040,41 @@
                               <m:t>u</m:t>
                             </m:r>
                           </m:e>
-                          <m:sub>
-                            <m:r>
-                              <w:rPr>
-                                <w:rFonts w:ascii="Cambria Math" w:hAnsi="Cambria Math"/>
-                              </w:rPr>
-                              <m:t>2</m:t>
-                            </m:r>
-                          </m:sub>
-                        </m:sSub>
+                        </m:bar>
                       </m:e>
-                    </m:acc>
+                      <m:sub>
+                        <m:r>
+                          <w:rPr>
+                            <w:rFonts w:ascii="Cambria Math" w:hAnsi="Cambria Math"/>
+                          </w:rPr>
+                          <m:t>2</m:t>
+                        </m:r>
+                      </m:sub>
+                    </m:sSub>
                   </m:e>
                 </m:mr>
                 <m:mr>
                   <m:e>
-                    <m:acc>
-                      <m:accPr>
-                        <m:chr m:val="̅"/>
+                    <m:sSub>
+                      <m:sSubPr>
                         <m:ctrlPr>
                           <w:rPr>
                             <w:rFonts w:ascii="Cambria Math" w:hAnsi="Cambria Math"/>
                             <w:i/>
                           </w:rPr>
                         </m:ctrlPr>
-                      </m:accPr>
+                      </m:sSubPr>
                       <m:e>
-                        <m:sSub>
-                          <m:sSubPr>
+                        <m:bar>
+                          <m:barPr>
+                            <m:pos m:val="top"/>
                             <m:ctrlPr>
                               <w:rPr>
                                 <w:rFonts w:ascii="Cambria Math" w:hAnsi="Cambria Math"/>
                                 <w:i/>
                               </w:rPr>
                             </m:ctrlPr>
-                          </m:sSubPr>
+                          </m:barPr>
                           <m:e>
                             <m:r>
                               <w:rPr>
@@ -24083,17 +24083,17 @@
                               <m:t>u</m:t>
                             </m:r>
                           </m:e>
-                          <m:sub>
-                            <m:r>
-                              <w:rPr>
-                                <w:rFonts w:ascii="Cambria Math" w:hAnsi="Cambria Math"/>
-                              </w:rPr>
-                              <m:t>2</m:t>
-                            </m:r>
-                          </m:sub>
-                        </m:sSub>
+                        </m:bar>
                       </m:e>
-                    </m:acc>
+                      <m:sub>
+                        <m:r>
+                          <w:rPr>
+                            <w:rFonts w:ascii="Cambria Math" w:hAnsi="Cambria Math"/>
+                          </w:rPr>
+                          <m:t>2</m:t>
+                        </m:r>
+                      </m:sub>
+                    </m:sSub>
                   </m:e>
                 </m:mr>
               </m:m>
@@ -24117,26 +24117,26 @@
       </w:pPr>
       <m:oMathPara>
         <m:oMath>
-          <m:acc>
-            <m:accPr>
-              <m:chr m:val="̅"/>
+          <m:sSub>
+            <m:sSubPr>
               <m:ctrlPr>
                 <w:rPr>
                   <w:rFonts w:ascii="Cambria Math" w:eastAsiaTheme="minorEastAsia" w:hAnsi="Cambria Math"/>
                   <w:i/>
                 </w:rPr>
               </m:ctrlPr>
-            </m:accPr>
+            </m:sSubPr>
             <m:e>
-              <m:sSub>
-                <m:sSubPr>
+              <m:bar>
+                <m:barPr>
+                  <m:pos m:val="top"/>
                   <m:ctrlPr>
                     <w:rPr>
                       <w:rFonts w:ascii="Cambria Math" w:eastAsiaTheme="minorEastAsia" w:hAnsi="Cambria Math"/>
                       <w:i/>
                     </w:rPr>
                   </m:ctrlPr>
-                </m:sSubPr>
+                </m:barPr>
                 <m:e>
                   <m:r>
                     <w:rPr>
@@ -24145,43 +24145,43 @@
                     <m:t>u</m:t>
                   </m:r>
                 </m:e>
-                <m:sub>
-                  <m:r>
-                    <w:rPr>
-                      <w:rFonts w:ascii="Cambria Math" w:eastAsiaTheme="minorEastAsia" w:hAnsi="Cambria Math"/>
-                    </w:rPr>
-                    <m:t>2</m:t>
-                  </m:r>
-                </m:sub>
-              </m:sSub>
+              </m:bar>
             </m:e>
-          </m:acc>
+            <m:sub>
+              <m:r>
+                <w:rPr>
+                  <w:rFonts w:ascii="Cambria Math" w:eastAsiaTheme="minorEastAsia" w:hAnsi="Cambria Math"/>
+                </w:rPr>
+                <m:t>2</m:t>
+              </m:r>
+            </m:sub>
+          </m:sSub>
           <m:r>
             <w:rPr>
               <w:rFonts w:ascii="Cambria Math" w:eastAsiaTheme="minorEastAsia" w:hAnsi="Cambria Math"/>
             </w:rPr>
             <m:t>=β</m:t>
           </m:r>
-          <m:acc>
-            <m:accPr>
-              <m:chr m:val="̅"/>
+          <m:sSub>
+            <m:sSubPr>
               <m:ctrlPr>
                 <w:rPr>
                   <w:rFonts w:ascii="Cambria Math" w:eastAsiaTheme="minorEastAsia" w:hAnsi="Cambria Math"/>
                   <w:i/>
                 </w:rPr>
               </m:ctrlPr>
-            </m:accPr>
+            </m:sSubPr>
             <m:e>
-              <m:sSub>
-                <m:sSubPr>
+              <m:bar>
+                <m:barPr>
+                  <m:pos m:val="top"/>
                   <m:ctrlPr>
                     <w:rPr>
                       <w:rFonts w:ascii="Cambria Math" w:eastAsiaTheme="minorEastAsia" w:hAnsi="Cambria Math"/>
                       <w:i/>
                     </w:rPr>
                   </m:ctrlPr>
-                </m:sSubPr>
+                </m:barPr>
                 <m:e>
                   <m:r>
                     <w:rPr>
@@ -24190,17 +24190,17 @@
                     <m:t>u</m:t>
                   </m:r>
                 </m:e>
-                <m:sub>
-                  <m:r>
-                    <w:rPr>
-                      <w:rFonts w:ascii="Cambria Math" w:eastAsiaTheme="minorEastAsia" w:hAnsi="Cambria Math"/>
-                    </w:rPr>
-                    <m:t>1</m:t>
-                  </m:r>
-                </m:sub>
-              </m:sSub>
+              </m:bar>
             </m:e>
-          </m:acc>
+            <m:sub>
+              <m:r>
+                <w:rPr>
+                  <w:rFonts w:ascii="Cambria Math" w:eastAsiaTheme="minorEastAsia" w:hAnsi="Cambria Math"/>
+                </w:rPr>
+                <m:t>1</m:t>
+              </m:r>
+            </m:sub>
+          </m:sSub>
         </m:oMath>
       </m:oMathPara>
     </w:p>
@@ -24219,26 +24219,26 @@
       </w:pPr>
       <m:oMathPara>
         <m:oMath>
-          <m:acc>
-            <m:accPr>
-              <m:chr m:val="̅"/>
+          <m:sSub>
+            <m:sSubPr>
               <m:ctrlPr>
                 <w:rPr>
                   <w:rFonts w:ascii="Cambria Math" w:eastAsiaTheme="minorEastAsia" w:hAnsi="Cambria Math"/>
                   <w:i/>
                 </w:rPr>
               </m:ctrlPr>
-            </m:accPr>
+            </m:sSubPr>
             <m:e>
-              <m:sSub>
-                <m:sSubPr>
+              <m:bar>
+                <m:barPr>
+                  <m:pos m:val="top"/>
                   <m:ctrlPr>
                     <w:rPr>
                       <w:rFonts w:ascii="Cambria Math" w:eastAsiaTheme="minorEastAsia" w:hAnsi="Cambria Math"/>
                       <w:i/>
                     </w:rPr>
                   </m:ctrlPr>
-                </m:sSubPr>
+                </m:barPr>
                 <m:e>
                   <m:r>
                     <w:rPr>
@@ -24247,17 +24247,17 @@
                     <m:t>u</m:t>
                   </m:r>
                 </m:e>
-                <m:sub>
-                  <m:r>
-                    <w:rPr>
-                      <w:rFonts w:ascii="Cambria Math" w:eastAsiaTheme="minorEastAsia" w:hAnsi="Cambria Math"/>
-                    </w:rPr>
-                    <m:t>1</m:t>
-                  </m:r>
-                </m:sub>
-              </m:sSub>
+              </m:bar>
             </m:e>
-          </m:acc>
+            <m:sub>
+              <m:r>
+                <w:rPr>
+                  <w:rFonts w:ascii="Cambria Math" w:eastAsiaTheme="minorEastAsia" w:hAnsi="Cambria Math"/>
+                </w:rPr>
+                <m:t>1</m:t>
+              </m:r>
+            </m:sub>
+          </m:sSub>
           <m:r>
             <w:rPr>
               <w:rFonts w:ascii="Cambria Math" w:eastAsiaTheme="minorEastAsia" w:hAnsi="Cambria Math"/>
@@ -24290,26 +24290,26 @@
               </m:r>
             </m:den>
           </m:f>
-          <m:acc>
-            <m:accPr>
-              <m:chr m:val="̅"/>
+          <m:sSub>
+            <m:sSubPr>
               <m:ctrlPr>
                 <w:rPr>
                   <w:rFonts w:ascii="Cambria Math" w:eastAsiaTheme="minorEastAsia" w:hAnsi="Cambria Math"/>
                   <w:i/>
                 </w:rPr>
               </m:ctrlPr>
-            </m:accPr>
+            </m:sSubPr>
             <m:e>
-              <m:sSub>
-                <m:sSubPr>
+              <m:bar>
+                <m:barPr>
+                  <m:pos m:val="top"/>
                   <m:ctrlPr>
                     <w:rPr>
                       <w:rFonts w:ascii="Cambria Math" w:eastAsiaTheme="minorEastAsia" w:hAnsi="Cambria Math"/>
                       <w:i/>
                     </w:rPr>
                   </m:ctrlPr>
-                </m:sSubPr>
+                </m:barPr>
                 <m:e>
                   <m:r>
                     <w:rPr>
@@ -24318,17 +24318,17 @@
                     <m:t>u</m:t>
                   </m:r>
                 </m:e>
-                <m:sub>
-                  <m:r>
-                    <w:rPr>
-                      <w:rFonts w:ascii="Cambria Math" w:eastAsiaTheme="minorEastAsia" w:hAnsi="Cambria Math"/>
-                    </w:rPr>
-                    <m:t>2</m:t>
-                  </m:r>
-                </m:sub>
-              </m:sSub>
+              </m:bar>
             </m:e>
-          </m:acc>
+            <m:sub>
+              <m:r>
+                <w:rPr>
+                  <w:rFonts w:ascii="Cambria Math" w:eastAsiaTheme="minorEastAsia" w:hAnsi="Cambria Math"/>
+                </w:rPr>
+                <m:t>2</m:t>
+              </m:r>
+            </m:sub>
+          </m:sSub>
         </m:oMath>
       </m:oMathPara>
     </w:p>
@@ -24531,26 +24531,26 @@
                             </m:ctrlPr>
                           </m:dPr>
                           <m:e>
-                            <m:acc>
-                              <m:accPr>
-                                <m:chr m:val="̅"/>
+                            <m:sSub>
+                              <m:sSubPr>
                                 <m:ctrlPr>
                                   <w:rPr>
                                     <w:rFonts w:ascii="Cambria Math" w:hAnsi="Cambria Math"/>
                                     <w:i/>
                                   </w:rPr>
                                 </m:ctrlPr>
-                              </m:accPr>
+                              </m:sSubPr>
                               <m:e>
-                                <m:sSub>
-                                  <m:sSubPr>
+                                <m:bar>
+                                  <m:barPr>
+                                    <m:pos m:val="top"/>
                                     <m:ctrlPr>
                                       <w:rPr>
                                         <w:rFonts w:ascii="Cambria Math" w:hAnsi="Cambria Math"/>
                                         <w:i/>
                                       </w:rPr>
                                     </m:ctrlPr>
-                                  </m:sSubPr>
+                                  </m:barPr>
                                   <m:e>
                                     <m:r>
                                       <w:rPr>
@@ -24559,17 +24559,17 @@
                                       <m:t>φ</m:t>
                                     </m:r>
                                   </m:e>
-                                  <m:sub>
-                                    <m:r>
-                                      <w:rPr>
-                                        <w:rFonts w:ascii="Cambria Math" w:hAnsi="Cambria Math"/>
-                                      </w:rPr>
-                                      <m:t>1</m:t>
-                                    </m:r>
-                                  </m:sub>
-                                </m:sSub>
+                                </m:bar>
                               </m:e>
-                            </m:acc>
+                              <m:sub>
+                                <m:r>
+                                  <w:rPr>
+                                    <w:rFonts w:ascii="Cambria Math" w:hAnsi="Cambria Math"/>
+                                  </w:rPr>
+                                  <m:t>1</m:t>
+                                </m:r>
+                              </m:sub>
+                            </m:sSub>
                           </m:e>
                         </m:d>
                       </m:e>
@@ -24651,26 +24651,26 @@
                       </w:rPr>
                       <m:t>(</m:t>
                     </m:r>
-                    <m:acc>
-                      <m:accPr>
-                        <m:chr m:val="̅"/>
+                    <m:sSub>
+                      <m:sSubPr>
                         <m:ctrlPr>
                           <w:rPr>
                             <w:rFonts w:ascii="Cambria Math" w:hAnsi="Cambria Math"/>
                             <w:i/>
                           </w:rPr>
                         </m:ctrlPr>
-                      </m:accPr>
+                      </m:sSubPr>
                       <m:e>
-                        <m:sSub>
-                          <m:sSubPr>
+                        <m:bar>
+                          <m:barPr>
+                            <m:pos m:val="top"/>
                             <m:ctrlPr>
                               <w:rPr>
                                 <w:rFonts w:ascii="Cambria Math" w:hAnsi="Cambria Math"/>
                                 <w:i/>
                               </w:rPr>
                             </m:ctrlPr>
-                          </m:sSubPr>
+                          </m:barPr>
                           <m:e>
                             <m:r>
                               <w:rPr>
@@ -24679,17 +24679,17 @@
                               <m:t>φ</m:t>
                             </m:r>
                           </m:e>
-                          <m:sub>
-                            <m:r>
-                              <w:rPr>
-                                <w:rFonts w:ascii="Cambria Math" w:hAnsi="Cambria Math"/>
-                              </w:rPr>
-                              <m:t>2</m:t>
-                            </m:r>
-                          </m:sub>
-                        </m:sSub>
+                        </m:bar>
                       </m:e>
-                    </m:acc>
+                      <m:sub>
+                        <m:r>
+                          <w:rPr>
+                            <w:rFonts w:ascii="Cambria Math" w:hAnsi="Cambria Math"/>
+                          </w:rPr>
+                          <m:t>2</m:t>
+                        </m:r>
+                      </m:sub>
+                    </m:sSub>
                     <m:r>
                       <w:rPr>
                         <w:rFonts w:ascii="Cambria Math" w:hAnsi="Cambria Math"/>
@@ -24738,26 +24738,26 @@
                 </m:mPr>
                 <m:mr>
                   <m:e>
-                    <m:acc>
-                      <m:accPr>
-                        <m:chr m:val="̅"/>
+                    <m:sSub>
+                      <m:sSubPr>
                         <m:ctrlPr>
                           <w:rPr>
                             <w:rFonts w:ascii="Cambria Math" w:eastAsiaTheme="minorEastAsia" w:hAnsi="Cambria Math"/>
                             <w:i/>
                           </w:rPr>
                         </m:ctrlPr>
-                      </m:accPr>
+                      </m:sSubPr>
                       <m:e>
-                        <m:sSub>
-                          <m:sSubPr>
+                        <m:bar>
+                          <m:barPr>
+                            <m:pos m:val="top"/>
                             <m:ctrlPr>
                               <w:rPr>
                                 <w:rFonts w:ascii="Cambria Math" w:eastAsiaTheme="minorEastAsia" w:hAnsi="Cambria Math"/>
                                 <w:i/>
                               </w:rPr>
                             </m:ctrlPr>
-                          </m:sSubPr>
+                          </m:barPr>
                           <m:e>
                             <m:r>
                               <w:rPr>
@@ -24766,17 +24766,17 @@
                               <m:t>u</m:t>
                             </m:r>
                           </m:e>
-                          <m:sub>
-                            <m:r>
-                              <w:rPr>
-                                <w:rFonts w:ascii="Cambria Math" w:eastAsiaTheme="minorEastAsia" w:hAnsi="Cambria Math"/>
-                              </w:rPr>
-                              <m:t>2</m:t>
-                            </m:r>
-                          </m:sub>
-                        </m:sSub>
+                        </m:bar>
                       </m:e>
-                    </m:acc>
+                      <m:sub>
+                        <m:r>
+                          <w:rPr>
+                            <w:rFonts w:ascii="Cambria Math" w:eastAsiaTheme="minorEastAsia" w:hAnsi="Cambria Math"/>
+                          </w:rPr>
+                          <m:t>2</m:t>
+                        </m:r>
+                      </m:sub>
+                    </m:sSub>
                     <m:d>
                       <m:dPr>
                         <m:ctrlPr>
@@ -24825,26 +24825,26 @@
                 </m:mr>
                 <m:mr>
                   <m:e>
-                    <m:acc>
-                      <m:accPr>
-                        <m:chr m:val="̅"/>
+                    <m:sSub>
+                      <m:sSubPr>
                         <m:ctrlPr>
                           <w:rPr>
                             <w:rFonts w:ascii="Cambria Math" w:hAnsi="Cambria Math"/>
                             <w:i/>
                           </w:rPr>
                         </m:ctrlPr>
-                      </m:accPr>
+                      </m:sSubPr>
                       <m:e>
-                        <m:sSub>
-                          <m:sSubPr>
+                        <m:bar>
+                          <m:barPr>
+                            <m:pos m:val="top"/>
                             <m:ctrlPr>
                               <w:rPr>
                                 <w:rFonts w:ascii="Cambria Math" w:hAnsi="Cambria Math"/>
                                 <w:i/>
                               </w:rPr>
                             </m:ctrlPr>
-                          </m:sSubPr>
+                          </m:barPr>
                           <m:e>
                             <m:r>
                               <w:rPr>
@@ -24853,17 +24853,17 @@
                               <m:t>u</m:t>
                             </m:r>
                           </m:e>
-                          <m:sub>
-                            <m:r>
-                              <w:rPr>
-                                <w:rFonts w:ascii="Cambria Math" w:hAnsi="Cambria Math"/>
-                              </w:rPr>
-                              <m:t>2</m:t>
-                            </m:r>
-                          </m:sub>
-                        </m:sSub>
+                        </m:bar>
                       </m:e>
-                    </m:acc>
+                      <m:sub>
+                        <m:r>
+                          <w:rPr>
+                            <w:rFonts w:ascii="Cambria Math" w:hAnsi="Cambria Math"/>
+                          </w:rPr>
+                          <m:t>2</m:t>
+                        </m:r>
+                      </m:sub>
+                    </m:sSub>
                   </m:e>
                 </m:mr>
               </m:m>
@@ -25020,45 +25020,45 @@
                   </m:ctrlPr>
                 </m:dPr>
                 <m:e>
-                  <m:acc>
-                    <m:accPr>
-                      <m:chr m:val="̅"/>
+                  <m:sSub>
+                    <m:sSubPr>
                       <m:ctrlPr>
                         <w:rPr>
-                          <w:rFonts w:ascii="Cambria Math" w:eastAsiaTheme="minorEastAsia" w:hAnsi="Cambria Math"/>
+                          <w:rFonts w:ascii="Cambria Math" w:hAnsi="Cambria Math"/>
                           <w:i/>
                         </w:rPr>
                       </m:ctrlPr>
-                    </m:accPr>
+                    </m:sSubPr>
                     <m:e>
-                      <m:sSub>
-                        <m:sSubPr>
+                      <m:bar>
+                        <m:barPr>
+                          <m:pos m:val="top"/>
                           <m:ctrlPr>
                             <w:rPr>
-                              <w:rFonts w:ascii="Cambria Math" w:eastAsiaTheme="minorEastAsia" w:hAnsi="Cambria Math"/>
+                              <w:rFonts w:ascii="Cambria Math" w:hAnsi="Cambria Math"/>
                               <w:i/>
                             </w:rPr>
                           </m:ctrlPr>
-                        </m:sSubPr>
+                        </m:barPr>
                         <m:e>
                           <m:r>
                             <w:rPr>
-                              <w:rFonts w:ascii="Cambria Math" w:eastAsiaTheme="minorEastAsia" w:hAnsi="Cambria Math"/>
+                              <w:rFonts w:ascii="Cambria Math" w:hAnsi="Cambria Math"/>
                             </w:rPr>
                             <m:t>φ</m:t>
                           </m:r>
                         </m:e>
-                        <m:sub>
-                          <m:r>
-                            <w:rPr>
-                              <w:rFonts w:ascii="Cambria Math" w:eastAsiaTheme="minorEastAsia" w:hAnsi="Cambria Math"/>
-                            </w:rPr>
-                            <m:t>1</m:t>
-                          </m:r>
-                        </m:sub>
-                      </m:sSub>
+                      </m:bar>
                     </m:e>
-                  </m:acc>
+                    <m:sub>
+                      <m:r>
+                        <w:rPr>
+                          <w:rFonts w:ascii="Cambria Math" w:hAnsi="Cambria Math"/>
+                        </w:rPr>
+                        <m:t>1</m:t>
+                      </m:r>
+                    </m:sub>
+                  </m:sSub>
                 </m:e>
               </m:d>
             </m:e>
@@ -25157,45 +25157,45 @@
                   </m:ctrlPr>
                 </m:dPr>
                 <m:e>
-                  <m:acc>
-                    <m:accPr>
-                      <m:chr m:val="̅"/>
+                  <m:sSub>
+                    <m:sSubPr>
                       <m:ctrlPr>
                         <w:rPr>
-                          <w:rFonts w:ascii="Cambria Math" w:eastAsiaTheme="minorEastAsia" w:hAnsi="Cambria Math"/>
+                          <w:rFonts w:ascii="Cambria Math" w:hAnsi="Cambria Math"/>
                           <w:i/>
                         </w:rPr>
                       </m:ctrlPr>
-                    </m:accPr>
+                    </m:sSubPr>
                     <m:e>
-                      <m:sSub>
-                        <m:sSubPr>
+                      <m:bar>
+                        <m:barPr>
+                          <m:pos m:val="top"/>
                           <m:ctrlPr>
                             <w:rPr>
-                              <w:rFonts w:ascii="Cambria Math" w:eastAsiaTheme="minorEastAsia" w:hAnsi="Cambria Math"/>
+                              <w:rFonts w:ascii="Cambria Math" w:hAnsi="Cambria Math"/>
                               <w:i/>
                             </w:rPr>
                           </m:ctrlPr>
-                        </m:sSubPr>
+                        </m:barPr>
                         <m:e>
                           <m:r>
                             <w:rPr>
-                              <w:rFonts w:ascii="Cambria Math" w:eastAsiaTheme="minorEastAsia" w:hAnsi="Cambria Math"/>
+                              <w:rFonts w:ascii="Cambria Math" w:hAnsi="Cambria Math"/>
                             </w:rPr>
                             <m:t>φ</m:t>
                           </m:r>
                         </m:e>
-                        <m:sub>
-                          <m:r>
-                            <w:rPr>
-                              <w:rFonts w:ascii="Cambria Math" w:eastAsiaTheme="minorEastAsia" w:hAnsi="Cambria Math"/>
-                            </w:rPr>
-                            <m:t>2</m:t>
-                          </m:r>
-                        </m:sub>
-                      </m:sSub>
+                      </m:bar>
                     </m:e>
-                  </m:acc>
+                    <m:sub>
+                      <m:r>
+                        <w:rPr>
+                          <w:rFonts w:ascii="Cambria Math" w:hAnsi="Cambria Math"/>
+                        </w:rPr>
+                        <m:t>2</m:t>
+                      </m:r>
+                    </m:sub>
+                  </m:sSub>
                 </m:e>
               </m:d>
             </m:e>
@@ -25267,52 +25267,46 @@
         <w:t xml:space="preserve">Nach </w:t>
       </w:r>
       <m:oMath>
-        <m:acc>
-          <m:accPr>
-            <m:chr m:val="̅"/>
+        <m:sSub>
+          <m:sSubPr>
             <m:ctrlPr>
               <w:rPr>
-                <w:rFonts w:ascii="Cambria Math" w:eastAsiaTheme="minorEastAsia" w:hAnsi="Cambria Math"/>
+                <w:rFonts w:ascii="Cambria Math" w:hAnsi="Cambria Math"/>
                 <w:i/>
               </w:rPr>
             </m:ctrlPr>
-          </m:accPr>
+          </m:sSubPr>
           <m:e>
-            <m:sSub>
-              <m:sSubPr>
+            <m:bar>
+              <m:barPr>
+                <m:pos m:val="top"/>
                 <m:ctrlPr>
                   <w:rPr>
-                    <w:rFonts w:ascii="Cambria Math" w:eastAsiaTheme="minorEastAsia" w:hAnsi="Cambria Math"/>
+                    <w:rFonts w:ascii="Cambria Math" w:hAnsi="Cambria Math"/>
                     <w:i/>
                   </w:rPr>
                 </m:ctrlPr>
-              </m:sSubPr>
+              </m:barPr>
               <m:e>
                 <m:r>
                   <w:rPr>
-                    <w:rFonts w:ascii="Cambria Math" w:eastAsiaTheme="minorEastAsia" w:hAnsi="Cambria Math"/>
+                    <w:rFonts w:ascii="Cambria Math" w:hAnsi="Cambria Math"/>
                   </w:rPr>
                   <m:t>φ</m:t>
                 </m:r>
               </m:e>
-              <m:sub>
-                <m:r>
-                  <w:rPr>
-                    <w:rFonts w:ascii="Cambria Math" w:eastAsiaTheme="minorEastAsia" w:hAnsi="Cambria Math"/>
-                  </w:rPr>
-                  <m:t>1</m:t>
-                </m:r>
-              </m:sub>
-            </m:sSub>
+            </m:bar>
           </m:e>
-        </m:acc>
+          <m:sub>
+            <m:r>
+              <w:rPr>
+                <w:rFonts w:ascii="Cambria Math" w:hAnsi="Cambria Math"/>
+              </w:rPr>
+              <m:t>1</m:t>
+            </m:r>
+          </m:sub>
+        </m:sSub>
       </m:oMath>
-      <w:r>
-        <w:rPr>
-          <w:rFonts w:eastAsiaTheme="minorEastAsia"/>
-        </w:rPr>
-        <w:t>:</w:t>
-      </w:r>
     </w:p>
     <w:p>
       <w:pPr>
@@ -25359,45 +25353,45 @@
                   </m:ctrlPr>
                 </m:dPr>
                 <m:e>
-                  <m:acc>
-                    <m:accPr>
-                      <m:chr m:val="̅"/>
+                  <m:sSub>
+                    <m:sSubPr>
                       <m:ctrlPr>
                         <w:rPr>
-                          <w:rFonts w:ascii="Cambria Math" w:eastAsiaTheme="minorEastAsia" w:hAnsi="Cambria Math"/>
+                          <w:rFonts w:ascii="Cambria Math" w:hAnsi="Cambria Math"/>
                           <w:i/>
                         </w:rPr>
                       </m:ctrlPr>
-                    </m:accPr>
+                    </m:sSubPr>
                     <m:e>
-                      <m:sSub>
-                        <m:sSubPr>
+                      <m:bar>
+                        <m:barPr>
+                          <m:pos m:val="top"/>
                           <m:ctrlPr>
                             <w:rPr>
-                              <w:rFonts w:ascii="Cambria Math" w:eastAsiaTheme="minorEastAsia" w:hAnsi="Cambria Math"/>
+                              <w:rFonts w:ascii="Cambria Math" w:hAnsi="Cambria Math"/>
                               <w:i/>
                             </w:rPr>
                           </m:ctrlPr>
-                        </m:sSubPr>
+                        </m:barPr>
                         <m:e>
                           <m:r>
                             <w:rPr>
-                              <w:rFonts w:ascii="Cambria Math" w:eastAsiaTheme="minorEastAsia" w:hAnsi="Cambria Math"/>
+                              <w:rFonts w:ascii="Cambria Math" w:hAnsi="Cambria Math"/>
                             </w:rPr>
                             <m:t>φ</m:t>
                           </m:r>
                         </m:e>
-                        <m:sub>
-                          <m:r>
-                            <w:rPr>
-                              <w:rFonts w:ascii="Cambria Math" w:eastAsiaTheme="minorEastAsia" w:hAnsi="Cambria Math"/>
-                            </w:rPr>
-                            <m:t>1</m:t>
-                          </m:r>
-                        </m:sub>
-                      </m:sSub>
+                      </m:bar>
                     </m:e>
-                  </m:acc>
+                    <m:sub>
+                      <m:r>
+                        <w:rPr>
+                          <w:rFonts w:ascii="Cambria Math" w:hAnsi="Cambria Math"/>
+                        </w:rPr>
+                        <m:t>1</m:t>
+                      </m:r>
+                    </m:sub>
+                  </m:sSub>
                 </m:e>
               </m:d>
             </m:e>
@@ -25600,45 +25594,45 @@
                   </m:ctrlPr>
                 </m:dPr>
                 <m:e>
-                  <m:acc>
-                    <m:accPr>
-                      <m:chr m:val="̅"/>
+                  <m:sSub>
+                    <m:sSubPr>
                       <m:ctrlPr>
                         <w:rPr>
-                          <w:rFonts w:ascii="Cambria Math" w:eastAsiaTheme="minorEastAsia" w:hAnsi="Cambria Math"/>
+                          <w:rFonts w:ascii="Cambria Math" w:hAnsi="Cambria Math"/>
                           <w:i/>
                         </w:rPr>
                       </m:ctrlPr>
-                    </m:accPr>
+                    </m:sSubPr>
                     <m:e>
-                      <m:sSub>
-                        <m:sSubPr>
+                      <m:bar>
+                        <m:barPr>
+                          <m:pos m:val="top"/>
                           <m:ctrlPr>
                             <w:rPr>
-                              <w:rFonts w:ascii="Cambria Math" w:eastAsiaTheme="minorEastAsia" w:hAnsi="Cambria Math"/>
+                              <w:rFonts w:ascii="Cambria Math" w:hAnsi="Cambria Math"/>
                               <w:i/>
                             </w:rPr>
                           </m:ctrlPr>
-                        </m:sSubPr>
+                        </m:barPr>
                         <m:e>
                           <m:r>
                             <w:rPr>
-                              <w:rFonts w:ascii="Cambria Math" w:eastAsiaTheme="minorEastAsia" w:hAnsi="Cambria Math"/>
+                              <w:rFonts w:ascii="Cambria Math" w:hAnsi="Cambria Math"/>
                             </w:rPr>
                             <m:t>φ</m:t>
                           </m:r>
                         </m:e>
-                        <m:sub>
-                          <m:r>
-                            <w:rPr>
-                              <w:rFonts w:ascii="Cambria Math" w:eastAsiaTheme="minorEastAsia" w:hAnsi="Cambria Math"/>
-                            </w:rPr>
-                            <m:t>2</m:t>
-                          </m:r>
-                        </m:sub>
-                      </m:sSub>
+                      </m:bar>
                     </m:e>
-                  </m:acc>
+                    <m:sub>
+                      <m:r>
+                        <w:rPr>
+                          <w:rFonts w:ascii="Cambria Math" w:hAnsi="Cambria Math"/>
+                        </w:rPr>
+                        <m:t>2</m:t>
+                      </m:r>
+                    </m:sub>
+                  </m:sSub>
                 </m:e>
               </m:d>
             </m:e>
@@ -25712,45 +25706,45 @@
       </w:pPr>
       <m:oMathPara>
         <m:oMath>
-          <m:acc>
-            <m:accPr>
-              <m:chr m:val="̅"/>
+          <m:sSub>
+            <m:sSubPr>
               <m:ctrlPr>
                 <w:rPr>
-                  <w:rFonts w:ascii="Cambria Math" w:eastAsiaTheme="minorEastAsia" w:hAnsi="Cambria Math"/>
+                  <w:rFonts w:ascii="Cambria Math" w:hAnsi="Cambria Math"/>
                   <w:i/>
                 </w:rPr>
               </m:ctrlPr>
-            </m:accPr>
+            </m:sSubPr>
             <m:e>
-              <m:sSub>
-                <m:sSubPr>
+              <m:bar>
+                <m:barPr>
+                  <m:pos m:val="top"/>
                   <m:ctrlPr>
                     <w:rPr>
-                      <w:rFonts w:ascii="Cambria Math" w:eastAsiaTheme="minorEastAsia" w:hAnsi="Cambria Math"/>
+                      <w:rFonts w:ascii="Cambria Math" w:hAnsi="Cambria Math"/>
                       <w:i/>
                     </w:rPr>
                   </m:ctrlPr>
-                </m:sSubPr>
+                </m:barPr>
                 <m:e>
                   <m:r>
                     <w:rPr>
-                      <w:rFonts w:ascii="Cambria Math" w:eastAsiaTheme="minorEastAsia" w:hAnsi="Cambria Math"/>
+                      <w:rFonts w:ascii="Cambria Math" w:hAnsi="Cambria Math"/>
                     </w:rPr>
                     <m:t>φ</m:t>
                   </m:r>
                 </m:e>
-                <m:sub>
-                  <m:r>
-                    <w:rPr>
-                      <w:rFonts w:ascii="Cambria Math" w:eastAsiaTheme="minorEastAsia" w:hAnsi="Cambria Math"/>
-                    </w:rPr>
-                    <m:t>1</m:t>
-                  </m:r>
-                </m:sub>
-              </m:sSub>
+              </m:bar>
             </m:e>
-          </m:acc>
+            <m:sub>
+              <m:r>
+                <w:rPr>
+                  <w:rFonts w:ascii="Cambria Math" w:hAnsi="Cambria Math"/>
+                </w:rPr>
+                <m:t>1</m:t>
+              </m:r>
+            </m:sub>
+          </m:sSub>
           <m:r>
             <w:rPr>
               <w:rFonts w:ascii="Cambria Math" w:eastAsiaTheme="minorEastAsia" w:hAnsi="Cambria Math"/>
@@ -25978,45 +25972,45 @@
                           </m:ctrlPr>
                         </m:dPr>
                         <m:e>
-                          <m:acc>
-                            <m:accPr>
-                              <m:chr m:val="̅"/>
+                          <m:sSub>
+                            <m:sSubPr>
                               <m:ctrlPr>
                                 <w:rPr>
-                                  <w:rFonts w:ascii="Cambria Math" w:eastAsiaTheme="minorEastAsia" w:hAnsi="Cambria Math"/>
+                                  <w:rFonts w:ascii="Cambria Math" w:hAnsi="Cambria Math"/>
                                   <w:i/>
                                 </w:rPr>
                               </m:ctrlPr>
-                            </m:accPr>
+                            </m:sSubPr>
                             <m:e>
-                              <m:sSub>
-                                <m:sSubPr>
+                              <m:bar>
+                                <m:barPr>
+                                  <m:pos m:val="top"/>
                                   <m:ctrlPr>
                                     <w:rPr>
-                                      <w:rFonts w:ascii="Cambria Math" w:eastAsiaTheme="minorEastAsia" w:hAnsi="Cambria Math"/>
+                                      <w:rFonts w:ascii="Cambria Math" w:hAnsi="Cambria Math"/>
                                       <w:i/>
                                     </w:rPr>
                                   </m:ctrlPr>
-                                </m:sSubPr>
+                                </m:barPr>
                                 <m:e>
                                   <m:r>
                                     <w:rPr>
-                                      <w:rFonts w:ascii="Cambria Math" w:eastAsiaTheme="minorEastAsia" w:hAnsi="Cambria Math"/>
+                                      <w:rFonts w:ascii="Cambria Math" w:hAnsi="Cambria Math"/>
                                     </w:rPr>
                                     <m:t>φ</m:t>
                                   </m:r>
                                 </m:e>
-                                <m:sub>
-                                  <m:r>
-                                    <w:rPr>
-                                      <w:rFonts w:ascii="Cambria Math" w:eastAsiaTheme="minorEastAsia" w:hAnsi="Cambria Math"/>
-                                    </w:rPr>
-                                    <m:t>2</m:t>
-                                  </m:r>
-                                </m:sub>
-                              </m:sSub>
+                              </m:bar>
                             </m:e>
-                          </m:acc>
+                            <m:sub>
+                              <m:r>
+                                <w:rPr>
+                                  <w:rFonts w:ascii="Cambria Math" w:hAnsi="Cambria Math"/>
+                                </w:rPr>
+                                <m:t>2</m:t>
+                              </m:r>
+                            </m:sub>
+                          </m:sSub>
                         </m:e>
                       </m:d>
                     </m:e>
@@ -26638,17 +26632,17 @@
     <w:lsdException w:name="Unresolved Mention" w:semiHidden="1" w:unhideWhenUsed="1"/>
     <w:lsdException w:name="Smart Link" w:semiHidden="1" w:unhideWhenUsed="1"/>
   </w:latentStyles>
-  <w:style w:type="paragraph" w:default="1" w:styleId="Normal">
+  <w:style w:type="paragraph" w:default="1" w:styleId="Standard">
     <w:name w:val="Normal"/>
     <w:qFormat/>
   </w:style>
-  <w:style w:type="character" w:default="1" w:styleId="DefaultParagraphFont">
+  <w:style w:type="character" w:default="1" w:styleId="Absatz-Standardschriftart">
     <w:name w:val="Default Paragraph Font"/>
     <w:uiPriority w:val="1"/>
     <w:semiHidden/>
     <w:unhideWhenUsed/>
   </w:style>
-  <w:style w:type="table" w:default="1" w:styleId="TableNormal">
+  <w:style w:type="table" w:default="1" w:styleId="NormaleTabelle">
     <w:name w:val="Normal Table"/>
     <w:uiPriority w:val="99"/>
     <w:semiHidden/>
@@ -26663,16 +26657,16 @@
       </w:tblCellMar>
     </w:tblPr>
   </w:style>
-  <w:style w:type="numbering" w:default="1" w:styleId="NoList">
+  <w:style w:type="numbering" w:default="1" w:styleId="KeineListe">
     <w:name w:val="No List"/>
     <w:uiPriority w:val="99"/>
     <w:semiHidden/>
     <w:unhideWhenUsed/>
   </w:style>
-  <w:style w:type="paragraph" w:styleId="Caption">
+  <w:style w:type="paragraph" w:styleId="Beschriftung">
     <w:name w:val="caption"/>
-    <w:basedOn w:val="Normal"/>
-    <w:next w:val="Normal"/>
+    <w:basedOn w:val="Standard"/>
+    <w:next w:val="Standard"/>
     <w:uiPriority w:val="35"/>
     <w:unhideWhenUsed/>
     <w:qFormat/>
@@ -26688,9 +26682,9 @@
       <w:szCs w:val="18"/>
     </w:rPr>
   </w:style>
-  <w:style w:type="character" w:styleId="PlaceholderText">
+  <w:style w:type="character" w:styleId="Platzhaltertext">
     <w:name w:val="Placeholder Text"/>
-    <w:basedOn w:val="DefaultParagraphFont"/>
+    <w:basedOn w:val="Absatz-Standardschriftart"/>
     <w:uiPriority w:val="99"/>
     <w:semiHidden/>
     <w:rsid w:val="00AC527E"/>
@@ -26698,10 +26692,10 @@
       <w:color w:val="808080"/>
     </w:rPr>
   </w:style>
-  <w:style w:type="paragraph" w:styleId="Header">
+  <w:style w:type="paragraph" w:styleId="Kopfzeile">
     <w:name w:val="header"/>
-    <w:basedOn w:val="Normal"/>
-    <w:link w:val="HeaderChar"/>
+    <w:basedOn w:val="Standard"/>
+    <w:link w:val="KopfzeileZchn"/>
     <w:uiPriority w:val="99"/>
     <w:unhideWhenUsed/>
     <w:rsid w:val="00667E54"/>
@@ -26712,17 +26706,17 @@
       </w:tabs>
     </w:pPr>
   </w:style>
-  <w:style w:type="character" w:customStyle="1" w:styleId="HeaderChar">
-    <w:name w:val="Header Char"/>
-    <w:basedOn w:val="DefaultParagraphFont"/>
-    <w:link w:val="Header"/>
+  <w:style w:type="character" w:customStyle="1" w:styleId="KopfzeileZchn">
+    <w:name w:val="Kopfzeile Zchn"/>
+    <w:basedOn w:val="Absatz-Standardschriftart"/>
+    <w:link w:val="Kopfzeile"/>
     <w:uiPriority w:val="99"/>
     <w:rsid w:val="00667E54"/>
   </w:style>
-  <w:style w:type="paragraph" w:styleId="Footer">
+  <w:style w:type="paragraph" w:styleId="Fuzeile">
     <w:name w:val="footer"/>
-    <w:basedOn w:val="Normal"/>
-    <w:link w:val="FooterChar"/>
+    <w:basedOn w:val="Standard"/>
+    <w:link w:val="FuzeileZchn"/>
     <w:uiPriority w:val="99"/>
     <w:unhideWhenUsed/>
     <w:rsid w:val="00667E54"/>
@@ -26733,16 +26727,16 @@
       </w:tabs>
     </w:pPr>
   </w:style>
-  <w:style w:type="character" w:customStyle="1" w:styleId="FooterChar">
-    <w:name w:val="Footer Char"/>
-    <w:basedOn w:val="DefaultParagraphFont"/>
-    <w:link w:val="Footer"/>
+  <w:style w:type="character" w:customStyle="1" w:styleId="FuzeileZchn">
+    <w:name w:val="Fußzeile Zchn"/>
+    <w:basedOn w:val="Absatz-Standardschriftart"/>
+    <w:link w:val="Fuzeile"/>
     <w:uiPriority w:val="99"/>
     <w:rsid w:val="00667E54"/>
   </w:style>
-  <w:style w:type="table" w:styleId="TableGrid">
+  <w:style w:type="table" w:styleId="Tabellenraster">
     <w:name w:val="Table Grid"/>
-    <w:basedOn w:val="TableNormal"/>
+    <w:basedOn w:val="NormaleTabelle"/>
     <w:uiPriority w:val="39"/>
     <w:rsid w:val="00A0440A"/>
     <w:tblPr>
@@ -26756,9 +26750,9 @@
       </w:tblBorders>
     </w:tblPr>
   </w:style>
-  <w:style w:type="paragraph" w:styleId="ListParagraph">
+  <w:style w:type="paragraph" w:styleId="Listenabsatz">
     <w:name w:val="List Paragraph"/>
-    <w:basedOn w:val="Normal"/>
+    <w:basedOn w:val="Standard"/>
     <w:uiPriority w:val="34"/>
     <w:qFormat/>
     <w:rsid w:val="00F75427"/>
